--- a/docs/warsaw/hu/air.docx
+++ b/docs/warsaw/hu/air.docx
@@ -1,6 +1,6 @@
 
 <file path=word/document.xml><?xml version="1.0" encoding="utf-8"?>
-<w:document xmlns:wpc="http://schemas.microsoft.com/office/word/2010/wordprocessingCanvas" xmlns:mc="http://schemas.openxmlformats.org/markup-compatibility/2006" xmlns:o="urn:schemas-microsoft-com:office:office" xmlns:r="http://schemas.openxmlformats.org/officeDocument/2006/relationships" xmlns:m="http://schemas.openxmlformats.org/officeDocument/2006/math" xmlns:v="urn:schemas-microsoft-com:vml" xmlns:wp14="http://schemas.microsoft.com/office/word/2010/wordprocessingDrawing" xmlns:wp="http://schemas.openxmlformats.org/drawingml/2006/wordprocessingDrawing" xmlns:w10="urn:schemas-microsoft-com:office:word" xmlns:w="http://schemas.openxmlformats.org/wordprocessingml/2006/main" xmlns:w14="http://schemas.microsoft.com/office/word/2010/wordml" xmlns:wpg="http://schemas.microsoft.com/office/word/2010/wordprocessingGroup" xmlns:wpi="http://schemas.microsoft.com/office/word/2010/wordprocessingInk" xmlns:wne="http://schemas.microsoft.com/office/word/2006/wordml" xmlns:wps="http://schemas.microsoft.com/office/word/2010/wordprocessingShape" mc:Ignorable="w14 wp14">
+<w:document xmlns:wpc="http://schemas.microsoft.com/office/word/2010/wordprocessingCanvas" xmlns:cx="http://schemas.microsoft.com/office/drawing/2014/chartex" xmlns:cx1="http://schemas.microsoft.com/office/drawing/2015/9/8/chartex" xmlns:cx2="http://schemas.microsoft.com/office/drawing/2015/10/21/chartex" xmlns:mc="http://schemas.openxmlformats.org/markup-compatibility/2006" xmlns:o="urn:schemas-microsoft-com:office:office" xmlns:r="http://schemas.openxmlformats.org/officeDocument/2006/relationships" xmlns:m="http://schemas.openxmlformats.org/officeDocument/2006/math" xmlns:v="urn:schemas-microsoft-com:vml" xmlns:wp14="http://schemas.microsoft.com/office/word/2010/wordprocessingDrawing" xmlns:wp="http://schemas.openxmlformats.org/drawingml/2006/wordprocessingDrawing" xmlns:w10="urn:schemas-microsoft-com:office:word" xmlns:w="http://schemas.openxmlformats.org/wordprocessingml/2006/main" xmlns:w14="http://schemas.microsoft.com/office/word/2010/wordml" xmlns:w15="http://schemas.microsoft.com/office/word/2012/wordml" xmlns:w16se="http://schemas.microsoft.com/office/word/2015/wordml/symex" xmlns:wpg="http://schemas.microsoft.com/office/word/2010/wordprocessingGroup" xmlns:wpi="http://schemas.microsoft.com/office/word/2010/wordprocessingInk" xmlns:wne="http://schemas.microsoft.com/office/word/2006/wordml" xmlns:wps="http://schemas.microsoft.com/office/word/2010/wordprocessingShape" mc:Ignorable="w14 w15 w16se wp14">
   <w:body>
     <w:p>
       <w:pPr>
@@ -41,15 +41,12 @@
         <w:t>2</w:t>
       </w:r>
       <w:r>
-        <w:t>2</w:t>
+        <w:t>3</w:t>
       </w:r>
       <w:r>
         <w:t xml:space="preserve">0 front line combat aircraft, </w:t>
       </w:r>
       <w:r>
-        <w:t xml:space="preserve">about </w:t>
-      </w:r>
-      <w:r>
         <w:t>120</w:t>
       </w:r>
       <w:r>
@@ -80,16 +77,31 @@
         <w:t>an infusion of new and replacement aircraft from the Soviet Union had increased force readiness</w:t>
       </w:r>
       <w:r>
-        <w:t xml:space="preserve">.  The primary focus of the air force is to </w:t>
-      </w:r>
-      <w:r>
-        <w:t>support the Army, relying on Soviet air forces based in Hungary to maintain air superiority</w:t>
+        <w:t xml:space="preserve">.  </w:t>
+      </w:r>
+      <w:r>
+        <w:t>There are about 200 front line Soviet aircraft based in Hungary i</w:t>
+      </w:r>
+      <w:r>
+        <w:t>ncluding 120 MiG-29 so t</w:t>
+      </w:r>
+      <w:r>
+        <w:t xml:space="preserve">he primary focus of the </w:t>
+      </w:r>
+      <w:r>
+        <w:t xml:space="preserve">Hungarian </w:t>
+      </w:r>
+      <w:r>
+        <w:t xml:space="preserve">air force is to </w:t>
+      </w:r>
+      <w:r>
+        <w:t>support the Army while</w:t>
+      </w:r>
+      <w:r>
+        <w:t xml:space="preserve"> relying on Soviet air forces based in Hungary to maintain air superiority</w:t>
       </w:r>
       <w:r>
         <w:t>.</w:t>
-      </w:r>
-      <w:r>
-        <w:t xml:space="preserve">  There are about 200 front line Soviet aircraft based in Hungary including 120 MiG-29 and 40 Su-27.</w:t>
       </w:r>
     </w:p>
     <w:p>
@@ -102,24 +114,12 @@
       <w:r>
         <w:t xml:space="preserve">The document at this </w:t>
       </w:r>
-      <w:hyperlink r:id="rId6" w:history="1">
+      <w:hyperlink r:id="rId5" w:history="1">
         <w:r>
           <w:rPr>
             <w:rStyle w:val="Hyperlink"/>
           </w:rPr>
-          <w:t>li</w:t>
-        </w:r>
-        <w:r>
-          <w:rPr>
-            <w:rStyle w:val="Hyperlink"/>
-          </w:rPr>
-          <w:t>n</w:t>
-        </w:r>
-        <w:r>
-          <w:rPr>
-            <w:rStyle w:val="Hyperlink"/>
-          </w:rPr>
-          <w:t>k</w:t>
+          <w:t>link</w:t>
         </w:r>
       </w:hyperlink>
       <w:r>
@@ -157,17 +157,9 @@
           <w:lang w:eastAsia="en-CA"/>
         </w:rPr>
         <w:drawing>
-          <wp:anchor distT="0" distB="0" distL="114300" distR="114300" simplePos="0" relativeHeight="251660288" behindDoc="0" locked="0" layoutInCell="1" allowOverlap="1" wp14:anchorId="7F5CF5DD" wp14:editId="2C512841">
-            <wp:simplePos x="0" y="0"/>
-            <wp:positionH relativeFrom="column">
-              <wp:posOffset>3038475</wp:posOffset>
-            </wp:positionH>
-            <wp:positionV relativeFrom="paragraph">
-              <wp:posOffset>60325</wp:posOffset>
-            </wp:positionV>
+          <wp:inline distT="0" distB="0" distL="0" distR="0">
             <wp:extent cx="3712210" cy="5561965"/>
             <wp:effectExtent l="0" t="0" r="2540" b="635"/>
-            <wp:wrapSquare wrapText="bothSides"/>
             <wp:docPr id="7" name="Picture 7"/>
             <wp:cNvGraphicFramePr>
               <a:graphicFrameLocks xmlns:a="http://schemas.openxmlformats.org/drawingml/2006/main" noChangeAspect="1"/>
@@ -180,7 +172,7 @@
                     <pic:cNvPicPr/>
                   </pic:nvPicPr>
                   <pic:blipFill>
-                    <a:blip r:embed="rId7">
+                    <a:blip r:embed="rId6">
                       <a:extLst>
                         <a:ext uri="{28A0092B-C50C-407E-A947-70E740481C1C}">
                           <a14:useLocalDpi xmlns:a14="http://schemas.microsoft.com/office/drawing/2010/main" val="0"/>
@@ -203,115 +195,28 @@
                 </pic:pic>
               </a:graphicData>
             </a:graphic>
-            <wp14:sizeRelH relativeFrom="page">
-              <wp14:pctWidth>0</wp14:pctWidth>
-            </wp14:sizeRelH>
-            <wp14:sizeRelV relativeFrom="page">
-              <wp14:pctHeight>0</wp14:pctHeight>
-            </wp14:sizeRelV>
-          </wp:anchor>
+          </wp:inline>
         </w:drawing>
-      </w:r>
-      <w:r>
-        <w:t>Three generations of the ubiquitous MiG-21 are currently present in the Hungarian air force</w:t>
-      </w:r>
-      <w:r>
-        <w:t>.</w:t>
-      </w:r>
-      <w:r>
-        <w:t xml:space="preserve"> The oldest remaining in service </w:t>
-      </w:r>
-      <w:proofErr w:type="gramStart"/>
-      <w:r>
-        <w:t>are</w:t>
-      </w:r>
-      <w:proofErr w:type="gramEnd"/>
-      <w:r>
-        <w:t xml:space="preserve"> the </w:t>
-      </w:r>
-      <w:r>
-        <w:rPr>
-          <w:b/>
-        </w:rPr>
-        <w:t>MiG-21PF</w:t>
-      </w:r>
-      <w:r>
-        <w:t xml:space="preserve"> ‘</w:t>
-      </w:r>
-      <w:proofErr w:type="spellStart"/>
-      <w:r>
-        <w:t>Fishbed</w:t>
-      </w:r>
-      <w:proofErr w:type="spellEnd"/>
-      <w:r>
-        <w:t xml:space="preserve"> F’.  These are</w:t>
-      </w:r>
-      <w:r>
-        <w:t xml:space="preserve"> called 2</w:t>
-      </w:r>
-      <w:r>
-        <w:rPr>
-          <w:vertAlign w:val="superscript"/>
-        </w:rPr>
-        <w:t>nd</w:t>
-      </w:r>
-      <w:r>
-        <w:t xml:space="preserve"> generation but are only slightly</w:t>
-      </w:r>
-      <w:r>
-        <w:t xml:space="preserve"> improved 1</w:t>
-      </w:r>
-      <w:r>
-        <w:rPr>
-          <w:vertAlign w:val="superscript"/>
-        </w:rPr>
-        <w:t>st</w:t>
-      </w:r>
-      <w:r>
-        <w:t xml:space="preserve"> generation interceptors with a belly mounted gun pod and obsolete missiles. Only one </w:t>
-      </w:r>
-      <w:proofErr w:type="spellStart"/>
-      <w:r>
-        <w:t>Sqn</w:t>
-      </w:r>
-      <w:proofErr w:type="spellEnd"/>
-      <w:r>
-        <w:t xml:space="preserve"> of these </w:t>
-      </w:r>
-      <w:r>
-        <w:t>are in service but they should be retired</w:t>
-      </w:r>
-      <w:r>
-        <w:t>.</w:t>
       </w:r>
     </w:p>
     <w:p>
       <w:r>
-        <w:t>The next</w:t>
-      </w:r>
-      <w:r>
-        <w:t xml:space="preserve"> </w:t>
-      </w:r>
-      <w:r>
-        <w:t>g</w:t>
-      </w:r>
-      <w:r>
-        <w:t>eneration MiG-21s in service, the</w:t>
-      </w:r>
-      <w:r>
-        <w:t xml:space="preserve"> 12x</w:t>
-      </w:r>
-      <w:r>
-        <w:t xml:space="preserve"> </w:t>
+        <w:t>Three generations of the ubiquitous MiG-21 are currently present in the Hungarian air force</w:t>
+      </w:r>
+      <w:r>
+        <w:t>.</w:t>
+      </w:r>
+      <w:r>
+        <w:t xml:space="preserve"> The oldest remaining in service are the </w:t>
       </w:r>
       <w:r>
         <w:rPr>
           <w:b/>
         </w:rPr>
-        <w:t>MiG-21RF</w:t>
-      </w:r>
-      <w:r>
-        <w:t xml:space="preserve"> </w:t>
+        <w:t>MiG-21PF</w:t>
+      </w:r>
+      <w:r>
+        <w:t xml:space="preserve"> ‘</w:t>
       </w:r>
       <w:proofErr w:type="spellStart"/>
       <w:r>
@@ -319,68 +224,50 @@
       </w:r>
       <w:proofErr w:type="spellEnd"/>
       <w:r>
-        <w:t>-H</w:t>
-      </w:r>
-      <w:r>
-        <w:t xml:space="preserve">, or reconnaissance variant </w:t>
-      </w:r>
-      <w:r>
-        <w:t>and the</w:t>
-      </w:r>
-      <w:r>
-        <w:t xml:space="preserve"> </w:t>
-      </w:r>
-      <w:r>
-        <w:t xml:space="preserve">45x </w:t>
-      </w:r>
-      <w:r>
-        <w:rPr>
-          <w:b/>
-        </w:rPr>
-        <w:t>MiG-21MF</w:t>
-      </w:r>
-      <w:r>
-        <w:t xml:space="preserve"> </w:t>
+        <w:t xml:space="preserve"> F’.  These are</w:t>
+      </w:r>
+      <w:r>
+        <w:t xml:space="preserve"> called 2</w:t>
+      </w:r>
+      <w:r>
+        <w:rPr>
+          <w:vertAlign w:val="superscript"/>
+        </w:rPr>
+        <w:t>nd</w:t>
+      </w:r>
+      <w:r>
+        <w:t xml:space="preserve"> generation but are only slightly</w:t>
+      </w:r>
+      <w:r>
+        <w:t xml:space="preserve"> improved 1</w:t>
+      </w:r>
+      <w:r>
+        <w:rPr>
+          <w:vertAlign w:val="superscript"/>
+        </w:rPr>
+        <w:t>st</w:t>
+      </w:r>
+      <w:r>
+        <w:t xml:space="preserve"> generation interceptors with a belly mounted gun pod and obsolete missiles. Only one </w:t>
       </w:r>
       <w:proofErr w:type="spellStart"/>
       <w:r>
-        <w:t>Fishbed</w:t>
+        <w:t>Sqn</w:t>
       </w:r>
       <w:proofErr w:type="spellEnd"/>
       <w:r>
-        <w:t>-</w:t>
-      </w:r>
-      <w:r>
-        <w:t>J</w:t>
-      </w:r>
-      <w:r>
-        <w:t xml:space="preserve"> ground</w:t>
-      </w:r>
-      <w:r>
-        <w:t xml:space="preserve"> attack version </w:t>
-      </w:r>
-      <w:r>
-        <w:t xml:space="preserve">are also on the books for retirement.  It is likely that plans are in place to have the Mig-29s assume the ground attack role while the Su-22 will take over the reconnaissance </w:t>
-      </w:r>
-      <w:r>
-        <w:t>role;</w:t>
-      </w:r>
-      <w:r>
-        <w:t xml:space="preserve"> however this has not yet happened.</w:t>
+        <w:t xml:space="preserve"> of these </w:t>
+      </w:r>
+      <w:r>
+        <w:t>are in service but they should be retired</w:t>
+      </w:r>
+      <w:r>
+        <w:t>.</w:t>
       </w:r>
     </w:p>
     <w:p>
       <w:r>
-        <w:t>Destined to stay in the lineup for some time is the</w:t>
-      </w:r>
-      <w:r>
-        <w:t xml:space="preserve"> final production, sometimes called 3</w:t>
-      </w:r>
-      <w:r>
-        <w:rPr>
-          <w:vertAlign w:val="superscript"/>
-        </w:rPr>
-        <w:t>rd</w:t>
+        <w:t>The next</w:t>
       </w:r>
       <w:r>
         <w:t xml:space="preserve"> </w:t>
@@ -389,16 +276,28 @@
         <w:t>g</w:t>
       </w:r>
       <w:r>
-        <w:t xml:space="preserve">eneration, </w:t>
+        <w:t xml:space="preserve">eneration MiG-21s in </w:t>
+      </w:r>
+      <w:r>
+        <w:t>use are</w:t>
+      </w:r>
+      <w:r>
+        <w:t xml:space="preserve"> the</w:t>
+      </w:r>
+      <w:r>
+        <w:t xml:space="preserve"> 12x</w:t>
+      </w:r>
+      <w:r>
+        <w:t xml:space="preserve"> </w:t>
       </w:r>
       <w:r>
         <w:rPr>
           <w:b/>
         </w:rPr>
-        <w:t>MiG-21bis</w:t>
-      </w:r>
-      <w:r>
-        <w:t xml:space="preserve"> or ‘plus’ </w:t>
+        <w:t>MiG-21RF</w:t>
+      </w:r>
+      <w:r>
+        <w:t xml:space="preserve"> </w:t>
       </w:r>
       <w:proofErr w:type="spellStart"/>
       <w:r>
@@ -406,30 +305,141 @@
       </w:r>
       <w:proofErr w:type="spellEnd"/>
       <w:r>
-        <w:t>-L</w:t>
-      </w:r>
-      <w:r>
-        <w:t>.</w:t>
+        <w:t>-H</w:t>
+      </w:r>
+      <w:r>
+        <w:t xml:space="preserve"> reconnaissance variant </w:t>
+      </w:r>
+      <w:r>
+        <w:t>and the</w:t>
       </w:r>
       <w:r>
         <w:t xml:space="preserve"> </w:t>
       </w:r>
       <w:r>
-        <w:t>This aircraft has a</w:t>
-      </w:r>
-      <w:r>
-        <w:t xml:space="preserve"> much more powerful engine, redesigned airframe and avionics resulting in a lighter, stronger and more agile aircraft with a look down radar and wider selection of munitions.</w:t>
+        <w:t xml:space="preserve">45x </w:t>
+      </w:r>
+      <w:r>
+        <w:rPr>
+          <w:b/>
+        </w:rPr>
+        <w:t>MiG-21MF</w:t>
+      </w:r>
+      <w:r>
+        <w:t xml:space="preserve"> </w:t>
+      </w:r>
+      <w:proofErr w:type="spellStart"/>
+      <w:r>
+        <w:t>Fishbed</w:t>
+      </w:r>
+      <w:proofErr w:type="spellEnd"/>
+      <w:r>
+        <w:t>-</w:t>
+      </w:r>
+      <w:r>
+        <w:t>J</w:t>
+      </w:r>
+      <w:r>
+        <w:t xml:space="preserve"> ground</w:t>
+      </w:r>
+      <w:r>
+        <w:t xml:space="preserve"> attack version</w:t>
+      </w:r>
+      <w:r>
+        <w:t>, both</w:t>
+      </w:r>
+      <w:r>
+        <w:t xml:space="preserve"> </w:t>
+      </w:r>
+      <w:r>
+        <w:t xml:space="preserve">are also on the books for retirement.  It is likely that plans are in place to have the Mig-29s assume the ground attack role while the Su-22 will take over the reconnaissance </w:t>
+      </w:r>
+      <w:r>
+        <w:t>task</w:t>
+      </w:r>
+      <w:r>
+        <w:t>;</w:t>
+      </w:r>
+      <w:r>
+        <w:t xml:space="preserve"> </w:t>
+      </w:r>
+      <w:r>
+        <w:t>however,</w:t>
+      </w:r>
+      <w:r>
+        <w:t xml:space="preserve"> this has not yet happened.</w:t>
       </w:r>
     </w:p>
     <w:p>
       <w:r>
-        <w:t xml:space="preserve">Additionally about </w:t>
+        <w:t>Destined to stay in the lineup for some time is the</w:t>
+      </w:r>
+      <w:r>
+        <w:t xml:space="preserve"> final production, sometimes called 3</w:t>
+      </w:r>
+      <w:r>
+        <w:rPr>
+          <w:vertAlign w:val="superscript"/>
+        </w:rPr>
+        <w:t>rd</w:t>
+      </w:r>
+      <w:r>
+        <w:t xml:space="preserve"> </w:t>
+      </w:r>
+      <w:r>
+        <w:t>g</w:t>
+      </w:r>
+      <w:r>
+        <w:t xml:space="preserve">eneration, </w:t>
+      </w:r>
+      <w:r>
+        <w:rPr>
+          <w:b/>
+        </w:rPr>
+        <w:t>MiG-21bis</w:t>
+      </w:r>
+      <w:r>
+        <w:t xml:space="preserve"> or ‘plus’ </w:t>
+      </w:r>
+      <w:proofErr w:type="spellStart"/>
+      <w:r>
+        <w:t>Fishbed</w:t>
+      </w:r>
+      <w:proofErr w:type="spellEnd"/>
+      <w:r>
+        <w:t>-L</w:t>
+      </w:r>
+      <w:r>
+        <w:t>.</w:t>
+      </w:r>
+      <w:r>
+        <w:t xml:space="preserve"> </w:t>
+      </w:r>
+      <w:r>
+        <w:t>This aircraft has a</w:t>
+      </w:r>
+      <w:r>
+        <w:t xml:space="preserve"> much more powerful engine, redesigned airframe and avionics resulting in a lighter, stronger and more agile aircraft with a look down radar and wider selection of munitions.</w:t>
+      </w:r>
+    </w:p>
+    <w:p>
+      <w:r>
+        <w:t>Additionally,</w:t>
+      </w:r>
+      <w:r>
+        <w:t xml:space="preserve"> about </w:t>
       </w:r>
       <w:r>
         <w:t>4</w:t>
       </w:r>
       <w:r>
-        <w:t>0 two seat training variants operated in an air combat training squadron</w:t>
+        <w:t>0 two</w:t>
+      </w:r>
+      <w:r>
+        <w:t xml:space="preserve"> seat training variants operate</w:t>
+      </w:r>
+      <w:r>
+        <w:t xml:space="preserve"> in an air combat training squadron</w:t>
       </w:r>
       <w:r>
         <w:t xml:space="preserve">, the </w:t>
@@ -441,7 +451,10 @@
         <w:t>MiG-21UM</w:t>
       </w:r>
       <w:r>
-        <w:t xml:space="preserve"> Mongol-B, with equivalent avionics to the 3</w:t>
+        <w:t xml:space="preserve"> Mongol-B has </w:t>
+      </w:r>
+      <w:r>
+        <w:t>equivalent avionics to the 3</w:t>
       </w:r>
       <w:r>
         <w:rPr>
@@ -456,7 +469,13 @@
         <w:t>.  All fighter pilots spend</w:t>
       </w:r>
       <w:r>
-        <w:t xml:space="preserve"> time on this type to learn the basics of air combat.</w:t>
+        <w:t xml:space="preserve"> time on this type to learn the basics of air combat</w:t>
+      </w:r>
+      <w:r>
+        <w:t xml:space="preserve"> no matter which airframe they fly</w:t>
+      </w:r>
+      <w:r>
+        <w:t>.</w:t>
       </w:r>
     </w:p>
     <w:tbl>
@@ -469,9 +488,9 @@
       <w:tblGrid>
         <w:gridCol w:w="2093"/>
         <w:gridCol w:w="1559"/>
-        <w:gridCol w:w="1985"/>
-        <w:gridCol w:w="1417"/>
-        <w:gridCol w:w="2552"/>
+        <w:gridCol w:w="1585"/>
+        <w:gridCol w:w="709"/>
+        <w:gridCol w:w="3660"/>
       </w:tblGrid>
       <w:tr>
         <w:trPr>
@@ -483,23 +502,17 @@
             <w:noWrap/>
           </w:tcPr>
           <w:p>
-            <w:r>
-              <w:lastRenderedPageBreak/>
-              <w:t>31</w:t>
-            </w:r>
-            <w:r>
-              <w:t>st</w:t>
-            </w:r>
-            <w:r>
-              <w:t xml:space="preserve"> </w:t>
-            </w:r>
-            <w:proofErr w:type="spellStart"/>
-            <w:r>
-              <w:t>Ftr</w:t>
-            </w:r>
-            <w:proofErr w:type="spellEnd"/>
-            <w:r>
-              <w:t xml:space="preserve"> Regt</w:t>
+            <w:pPr>
+              <w:jc w:val="center"/>
+              <w:rPr>
+                <w:b/>
+              </w:rPr>
+            </w:pPr>
+            <w:r>
+              <w:rPr>
+                <w:b/>
+              </w:rPr>
+              <w:t>Unit</w:t>
             </w:r>
           </w:p>
         </w:tc>
@@ -509,43 +522,78 @@
             <w:noWrap/>
           </w:tcPr>
           <w:p>
-            <w:proofErr w:type="spellStart"/>
-            <w:r>
-              <w:t>Kecskemét</w:t>
-            </w:r>
-            <w:proofErr w:type="spellEnd"/>
-            <w:r>
-              <w:t xml:space="preserve"> AB</w:t>
-            </w:r>
-          </w:p>
-        </w:tc>
-        <w:tc>
-          <w:tcPr>
-            <w:tcW w:w="1985" w:type="dxa"/>
-            <w:noWrap/>
-          </w:tcPr>
-          <w:p>
-            <w:r>
-              <w:t>MiG-21MF</w:t>
-            </w:r>
-          </w:p>
-        </w:tc>
-        <w:tc>
-          <w:tcPr>
-            <w:tcW w:w="1417" w:type="dxa"/>
-          </w:tcPr>
-          <w:p>
-            <w:r>
-              <w:t>45</w:t>
-            </w:r>
-          </w:p>
-        </w:tc>
-        <w:tc>
-          <w:tcPr>
-            <w:tcW w:w="2552" w:type="dxa"/>
-            <w:noWrap/>
-          </w:tcPr>
-          <w:p/>
+            <w:pPr>
+              <w:jc w:val="center"/>
+              <w:rPr>
+                <w:b/>
+              </w:rPr>
+            </w:pPr>
+            <w:r>
+              <w:rPr>
+                <w:b/>
+              </w:rPr>
+              <w:t>Location</w:t>
+            </w:r>
+          </w:p>
+        </w:tc>
+        <w:tc>
+          <w:tcPr>
+            <w:tcW w:w="1585" w:type="dxa"/>
+            <w:noWrap/>
+          </w:tcPr>
+          <w:p>
+            <w:pPr>
+              <w:jc w:val="center"/>
+              <w:rPr>
+                <w:b/>
+              </w:rPr>
+            </w:pPr>
+            <w:r>
+              <w:rPr>
+                <w:b/>
+              </w:rPr>
+              <w:t>Type</w:t>
+            </w:r>
+          </w:p>
+        </w:tc>
+        <w:tc>
+          <w:tcPr>
+            <w:tcW w:w="709" w:type="dxa"/>
+          </w:tcPr>
+          <w:p>
+            <w:pPr>
+              <w:jc w:val="center"/>
+              <w:rPr>
+                <w:b/>
+              </w:rPr>
+            </w:pPr>
+            <w:r>
+              <w:rPr>
+                <w:b/>
+              </w:rPr>
+              <w:t>No</w:t>
+            </w:r>
+          </w:p>
+        </w:tc>
+        <w:tc>
+          <w:tcPr>
+            <w:tcW w:w="3660" w:type="dxa"/>
+            <w:noWrap/>
+          </w:tcPr>
+          <w:p>
+            <w:pPr>
+              <w:jc w:val="center"/>
+              <w:rPr>
+                <w:b/>
+              </w:rPr>
+            </w:pPr>
+            <w:r>
+              <w:rPr>
+                <w:b/>
+              </w:rPr>
+              <w:t>Remarks</w:t>
+            </w:r>
+          </w:p>
         </w:tc>
       </w:tr>
       <w:tr>
@@ -559,10 +607,10 @@
           </w:tcPr>
           <w:p>
             <w:r>
-              <w:t>47</w:t>
-            </w:r>
-            <w:r>
-              <w:t>th</w:t>
+              <w:t>31</w:t>
+            </w:r>
+            <w:r>
+              <w:t>st</w:t>
             </w:r>
             <w:r>
               <w:t xml:space="preserve"> </w:t>
@@ -585,7 +633,7 @@
           <w:p>
             <w:proofErr w:type="spellStart"/>
             <w:r>
-              <w:t>Pápa</w:t>
+              <w:t>Kecskemét</w:t>
             </w:r>
             <w:proofErr w:type="spellEnd"/>
             <w:r>
@@ -595,28 +643,28 @@
         </w:tc>
         <w:tc>
           <w:tcPr>
-            <w:tcW w:w="1985" w:type="dxa"/>
-            <w:noWrap/>
-          </w:tcPr>
-          <w:p>
-            <w:r>
-              <w:t>Mig-21bis</w:t>
-            </w:r>
-          </w:p>
-        </w:tc>
-        <w:tc>
-          <w:tcPr>
-            <w:tcW w:w="1417" w:type="dxa"/>
-          </w:tcPr>
-          <w:p>
-            <w:r>
-              <w:t>24</w:t>
-            </w:r>
-          </w:p>
-        </w:tc>
-        <w:tc>
-          <w:tcPr>
-            <w:tcW w:w="2552" w:type="dxa"/>
+            <w:tcW w:w="1585" w:type="dxa"/>
+            <w:noWrap/>
+          </w:tcPr>
+          <w:p>
+            <w:r>
+              <w:t>MiG-21MF</w:t>
+            </w:r>
+          </w:p>
+        </w:tc>
+        <w:tc>
+          <w:tcPr>
+            <w:tcW w:w="709" w:type="dxa"/>
+          </w:tcPr>
+          <w:p>
+            <w:r>
+              <w:t>45</w:t>
+            </w:r>
+          </w:p>
+        </w:tc>
+        <w:tc>
+          <w:tcPr>
+            <w:tcW w:w="3660" w:type="dxa"/>
             <w:noWrap/>
           </w:tcPr>
           <w:p/>
@@ -630,16 +678,12 @@
           <w:tcPr>
             <w:tcW w:w="2093" w:type="dxa"/>
             <w:noWrap/>
-            <w:vAlign w:val="bottom"/>
-          </w:tcPr>
-          <w:p>
-            <w:r>
-              <w:t>57</w:t>
-            </w:r>
-            <w:r>
-              <w:rPr>
-                <w:vertAlign w:val="superscript"/>
-              </w:rPr>
+          </w:tcPr>
+          <w:p>
+            <w:r>
+              <w:t>47</w:t>
+            </w:r>
+            <w:r>
               <w:t>th</w:t>
             </w:r>
             <w:r>
@@ -663,7 +707,7 @@
           <w:p>
             <w:proofErr w:type="spellStart"/>
             <w:r>
-              <w:t>Kecskemét</w:t>
+              <w:t>Pápa</w:t>
             </w:r>
             <w:proofErr w:type="spellEnd"/>
             <w:r>
@@ -673,50 +717,31 @@
         </w:tc>
         <w:tc>
           <w:tcPr>
-            <w:tcW w:w="1985" w:type="dxa"/>
-            <w:noWrap/>
-            <w:vAlign w:val="bottom"/>
-          </w:tcPr>
-          <w:p>
-            <w:r>
-              <w:t>MiG-21</w:t>
-            </w:r>
-            <w:r>
-              <w:t>P</w:t>
-            </w:r>
-            <w:r>
-              <w:t>F</w:t>
-            </w:r>
-          </w:p>
-        </w:tc>
-        <w:tc>
-          <w:tcPr>
-            <w:tcW w:w="1417" w:type="dxa"/>
-          </w:tcPr>
-          <w:p>
-            <w:r>
-              <w:t>18</w:t>
-            </w:r>
-          </w:p>
-        </w:tc>
-        <w:tc>
-          <w:tcPr>
-            <w:tcW w:w="2552" w:type="dxa"/>
-            <w:noWrap/>
-          </w:tcPr>
-          <w:p>
-            <w:proofErr w:type="spellStart"/>
-            <w:r>
-              <w:t>Repl</w:t>
-            </w:r>
-            <w:proofErr w:type="spellEnd"/>
-            <w:r>
-              <w:t xml:space="preserve"> </w:t>
-            </w:r>
-            <w:r>
-              <w:t>by MiG-29</w:t>
-            </w:r>
-          </w:p>
+            <w:tcW w:w="1585" w:type="dxa"/>
+            <w:noWrap/>
+          </w:tcPr>
+          <w:p>
+            <w:r>
+              <w:t>Mig-21bis</w:t>
+            </w:r>
+          </w:p>
+        </w:tc>
+        <w:tc>
+          <w:tcPr>
+            <w:tcW w:w="709" w:type="dxa"/>
+          </w:tcPr>
+          <w:p>
+            <w:r>
+              <w:t>24</w:t>
+            </w:r>
+          </w:p>
+        </w:tc>
+        <w:tc>
+          <w:tcPr>
+            <w:tcW w:w="3660" w:type="dxa"/>
+            <w:noWrap/>
+          </w:tcPr>
+          <w:p/>
         </w:tc>
       </w:tr>
       <w:tr>
@@ -731,7 +756,7 @@
           </w:tcPr>
           <w:p>
             <w:r>
-              <w:t>86</w:t>
+              <w:t>57</w:t>
             </w:r>
             <w:r>
               <w:rPr>
@@ -760,7 +785,7 @@
           <w:p>
             <w:proofErr w:type="spellStart"/>
             <w:r>
-              <w:t>Taszár</w:t>
+              <w:t>Kecskemét</w:t>
             </w:r>
             <w:proofErr w:type="spellEnd"/>
             <w:r>
@@ -770,32 +795,42 @@
         </w:tc>
         <w:tc>
           <w:tcPr>
-            <w:tcW w:w="1985" w:type="dxa"/>
+            <w:tcW w:w="1585" w:type="dxa"/>
             <w:noWrap/>
             <w:vAlign w:val="bottom"/>
           </w:tcPr>
           <w:p>
             <w:r>
-              <w:t>Mig-21bis</w:t>
-            </w:r>
-          </w:p>
-        </w:tc>
-        <w:tc>
-          <w:tcPr>
-            <w:tcW w:w="1417" w:type="dxa"/>
-          </w:tcPr>
-          <w:p>
-            <w:r>
-              <w:t>24</w:t>
-            </w:r>
-          </w:p>
-        </w:tc>
-        <w:tc>
-          <w:tcPr>
-            <w:tcW w:w="2552" w:type="dxa"/>
-            <w:noWrap/>
-          </w:tcPr>
-          <w:p/>
+              <w:t>MiG-21</w:t>
+            </w:r>
+            <w:r>
+              <w:t>P</w:t>
+            </w:r>
+            <w:r>
+              <w:t>F</w:t>
+            </w:r>
+          </w:p>
+        </w:tc>
+        <w:tc>
+          <w:tcPr>
+            <w:tcW w:w="709" w:type="dxa"/>
+          </w:tcPr>
+          <w:p>
+            <w:r>
+              <w:t>18</w:t>
+            </w:r>
+          </w:p>
+        </w:tc>
+        <w:tc>
+          <w:tcPr>
+            <w:tcW w:w="3660" w:type="dxa"/>
+            <w:noWrap/>
+          </w:tcPr>
+          <w:p>
+            <w:r>
+              <w:t>To retire</w:t>
+            </w:r>
+          </w:p>
         </w:tc>
       </w:tr>
       <w:tr>
@@ -806,9 +841,88 @@
           <w:tcPr>
             <w:tcW w:w="2093" w:type="dxa"/>
             <w:noWrap/>
+            <w:vAlign w:val="bottom"/>
+          </w:tcPr>
+          <w:p>
+            <w:r>
+              <w:t>86</w:t>
+            </w:r>
+            <w:r>
+              <w:rPr>
+                <w:vertAlign w:val="superscript"/>
+              </w:rPr>
+              <w:t>th</w:t>
+            </w:r>
+            <w:r>
+              <w:t xml:space="preserve"> </w:t>
+            </w:r>
+            <w:proofErr w:type="spellStart"/>
+            <w:r>
+              <w:t>Ftr</w:t>
+            </w:r>
+            <w:proofErr w:type="spellEnd"/>
+            <w:r>
+              <w:t xml:space="preserve"> Regt</w:t>
+            </w:r>
+          </w:p>
+        </w:tc>
+        <w:tc>
+          <w:tcPr>
+            <w:tcW w:w="1559" w:type="dxa"/>
+            <w:noWrap/>
+          </w:tcPr>
+          <w:p>
+            <w:proofErr w:type="spellStart"/>
+            <w:r>
+              <w:t>Taszár</w:t>
+            </w:r>
+            <w:proofErr w:type="spellEnd"/>
+            <w:r>
+              <w:t xml:space="preserve"> AB</w:t>
+            </w:r>
+          </w:p>
+        </w:tc>
+        <w:tc>
+          <w:tcPr>
+            <w:tcW w:w="1585" w:type="dxa"/>
+            <w:noWrap/>
+            <w:vAlign w:val="bottom"/>
+          </w:tcPr>
+          <w:p>
+            <w:r>
+              <w:t>Mig-21bis</w:t>
+            </w:r>
+          </w:p>
+        </w:tc>
+        <w:tc>
+          <w:tcPr>
+            <w:tcW w:w="709" w:type="dxa"/>
+          </w:tcPr>
+          <w:p>
+            <w:r>
+              <w:t>24</w:t>
+            </w:r>
+          </w:p>
+        </w:tc>
+        <w:tc>
+          <w:tcPr>
+            <w:tcW w:w="3660" w:type="dxa"/>
+            <w:noWrap/>
           </w:tcPr>
           <w:p/>
         </w:tc>
+      </w:tr>
+      <w:tr>
+        <w:trPr>
+          <w:trHeight w:val="255"/>
+        </w:trPr>
+        <w:tc>
+          <w:tcPr>
+            <w:tcW w:w="2093" w:type="dxa"/>
+            <w:noWrap/>
+          </w:tcPr>
+          <w:p/>
+        </w:tc>
         <w:tc>
           <w:tcPr>
             <w:tcW w:w="1559" w:type="dxa"/>
@@ -818,7 +932,7 @@
         </w:tc>
         <w:tc>
           <w:tcPr>
-            <w:tcW w:w="1985" w:type="dxa"/>
+            <w:tcW w:w="1585" w:type="dxa"/>
             <w:noWrap/>
           </w:tcPr>
           <w:p>
@@ -829,7 +943,7 @@
         </w:tc>
         <w:tc>
           <w:tcPr>
-            <w:tcW w:w="1417" w:type="dxa"/>
+            <w:tcW w:w="709" w:type="dxa"/>
           </w:tcPr>
           <w:p>
             <w:r>
@@ -839,7 +953,7 @@
         </w:tc>
         <w:tc>
           <w:tcPr>
-            <w:tcW w:w="2552" w:type="dxa"/>
+            <w:tcW w:w="3660" w:type="dxa"/>
             <w:noWrap/>
           </w:tcPr>
           <w:p/>
@@ -855,21 +969,26 @@
       </w:pPr>
       <w:r>
         <w:rPr>
+          <w:b/>
+        </w:rPr>
+        <w:t>MiG-23</w:t>
+      </w:r>
+    </w:p>
+    <w:p>
+      <w:pPr>
+        <w:rPr>
+          <w:b/>
+        </w:rPr>
+      </w:pPr>
+      <w:r>
+        <w:rPr>
           <w:noProof/>
           <w:lang w:eastAsia="en-CA"/>
         </w:rPr>
         <w:drawing>
-          <wp:anchor distT="0" distB="0" distL="114300" distR="114300" simplePos="0" relativeHeight="251661312" behindDoc="0" locked="0" layoutInCell="1" allowOverlap="1" wp14:anchorId="5D7DE7AC" wp14:editId="422D985C">
-            <wp:simplePos x="0" y="0"/>
-            <wp:positionH relativeFrom="column">
-              <wp:posOffset>3543300</wp:posOffset>
-            </wp:positionH>
-            <wp:positionV relativeFrom="paragraph">
-              <wp:posOffset>138430</wp:posOffset>
-            </wp:positionV>
-            <wp:extent cx="2714625" cy="1685925"/>
-            <wp:effectExtent l="0" t="0" r="9525" b="9525"/>
-            <wp:wrapSquare wrapText="bothSides"/>
+          <wp:inline distT="0" distB="0" distL="0" distR="0" wp14:anchorId="4EE0559C" wp14:editId="0F412DF2">
+            <wp:extent cx="5038725" cy="3129313"/>
+            <wp:effectExtent l="0" t="0" r="0" b="0"/>
             <wp:docPr id="8" name="Picture 8"/>
             <wp:cNvGraphicFramePr>
               <a:graphicFrameLocks xmlns:a="http://schemas.openxmlformats.org/drawingml/2006/main" noChangeAspect="1"/>
@@ -882,7 +1001,7 @@
                     <pic:cNvPicPr/>
                   </pic:nvPicPr>
                   <pic:blipFill>
-                    <a:blip r:embed="rId8">
+                    <a:blip r:embed="rId7">
                       <a:extLst>
                         <a:ext uri="{28A0092B-C50C-407E-A947-70E740481C1C}">
                           <a14:useLocalDpi xmlns:a14="http://schemas.microsoft.com/office/drawing/2010/main" val="0"/>
@@ -896,7 +1015,7 @@
                   <pic:spPr>
                     <a:xfrm>
                       <a:off x="0" y="0"/>
-                      <a:ext cx="2714625" cy="1685925"/>
+                      <a:ext cx="5046914" cy="3134399"/>
                     </a:xfrm>
                     <a:prstGeom prst="rect">
                       <a:avLst/>
@@ -905,20 +1024,8 @@
                 </pic:pic>
               </a:graphicData>
             </a:graphic>
-            <wp14:sizeRelH relativeFrom="page">
-              <wp14:pctWidth>0</wp14:pctWidth>
-            </wp14:sizeRelH>
-            <wp14:sizeRelV relativeFrom="page">
-              <wp14:pctHeight>0</wp14:pctHeight>
-            </wp14:sizeRelV>
-          </wp:anchor>
+          </wp:inline>
         </w:drawing>
-      </w:r>
-      <w:r>
-        <w:rPr>
-          <w:b/>
-        </w:rPr>
-        <w:t>MiG-23</w:t>
       </w:r>
     </w:p>
     <w:p>
@@ -959,7 +1066,18 @@
         <w:t xml:space="preserve">. </w:t>
       </w:r>
       <w:r>
-        <w:t>The variable wing geometry allowed for a very flexible airframe</w:t>
+        <w:t>Th</w:t>
+      </w:r>
+      <w:r>
+        <w:t xml:space="preserve">e variable wing geometry </w:t>
+      </w:r>
+      <w:proofErr w:type="spellStart"/>
+      <w:r>
+        <w:t>allowes</w:t>
+      </w:r>
+      <w:proofErr w:type="spellEnd"/>
+      <w:r>
+        <w:t xml:space="preserve"> for a very flexible airframe</w:t>
       </w:r>
       <w:r>
         <w:t xml:space="preserve"> and until the acquisition of the MiG-29, this was the only capable air to air platform which could hold its own against NATO 3</w:t>
@@ -1025,6 +1143,111 @@
             <w:noWrap/>
           </w:tcPr>
           <w:p>
+            <w:pPr>
+              <w:jc w:val="center"/>
+              <w:rPr>
+                <w:b/>
+              </w:rPr>
+            </w:pPr>
+            <w:r>
+              <w:rPr>
+                <w:b/>
+              </w:rPr>
+              <w:t>Unit</w:t>
+            </w:r>
+          </w:p>
+        </w:tc>
+        <w:tc>
+          <w:tcPr>
+            <w:tcW w:w="1559" w:type="dxa"/>
+            <w:noWrap/>
+          </w:tcPr>
+          <w:p>
+            <w:pPr>
+              <w:jc w:val="center"/>
+              <w:rPr>
+                <w:b/>
+              </w:rPr>
+            </w:pPr>
+            <w:r>
+              <w:rPr>
+                <w:b/>
+              </w:rPr>
+              <w:t>Location</w:t>
+            </w:r>
+          </w:p>
+        </w:tc>
+        <w:tc>
+          <w:tcPr>
+            <w:tcW w:w="1985" w:type="dxa"/>
+            <w:noWrap/>
+          </w:tcPr>
+          <w:p>
+            <w:pPr>
+              <w:jc w:val="center"/>
+              <w:rPr>
+                <w:b/>
+              </w:rPr>
+            </w:pPr>
+            <w:r>
+              <w:rPr>
+                <w:b/>
+              </w:rPr>
+              <w:t>Type</w:t>
+            </w:r>
+          </w:p>
+        </w:tc>
+        <w:tc>
+          <w:tcPr>
+            <w:tcW w:w="1417" w:type="dxa"/>
+            <w:noWrap/>
+          </w:tcPr>
+          <w:p>
+            <w:pPr>
+              <w:jc w:val="center"/>
+              <w:rPr>
+                <w:b/>
+              </w:rPr>
+            </w:pPr>
+            <w:r>
+              <w:rPr>
+                <w:b/>
+              </w:rPr>
+              <w:t>No</w:t>
+            </w:r>
+          </w:p>
+        </w:tc>
+        <w:tc>
+          <w:tcPr>
+            <w:tcW w:w="1985" w:type="dxa"/>
+            <w:noWrap/>
+          </w:tcPr>
+          <w:p>
+            <w:pPr>
+              <w:jc w:val="center"/>
+              <w:rPr>
+                <w:b/>
+              </w:rPr>
+            </w:pPr>
+            <w:r>
+              <w:rPr>
+                <w:b/>
+              </w:rPr>
+              <w:t>Remarks</w:t>
+            </w:r>
+          </w:p>
+        </w:tc>
+      </w:tr>
+      <w:tr>
+        <w:trPr>
+          <w:trHeight w:val="255"/>
+        </w:trPr>
+        <w:tc>
+          <w:tcPr>
+            <w:tcW w:w="2093" w:type="dxa"/>
+            <w:noWrap/>
+          </w:tcPr>
+          <w:p>
             <w:r>
               <w:t>47</w:t>
             </w:r>
@@ -1116,406 +1339,18 @@
       </w:r>
     </w:p>
     <w:p>
-      <w:r>
-        <w:t xml:space="preserve">By far the most modern and capable aircraft in the Bulgarian inventory is the </w:t>
-      </w:r>
-      <w:r>
+      <w:pPr>
         <w:rPr>
           <w:b/>
         </w:rPr>
-        <w:t>MiG-29</w:t>
-      </w:r>
-      <w:r>
-        <w:rPr>
-          <w:b/>
-        </w:rPr>
-        <w:t>A</w:t>
-      </w:r>
-      <w:r>
-        <w:t>.  A true multi-roll</w:t>
-      </w:r>
-      <w:r>
-        <w:t xml:space="preserve"> 4</w:t>
-      </w:r>
-      <w:r>
-        <w:rPr>
-          <w:vertAlign w:val="superscript"/>
-        </w:rPr>
-        <w:t>th</w:t>
-      </w:r>
-      <w:r>
-        <w:t xml:space="preserve"> generation aircraft able to match NATO air superiority fighters on a near one to one bases, the Fulcrum was very advanced, highly maneuverable, and quite rugged.  Historically </w:t>
-      </w:r>
-      <w:r>
-        <w:t>Hungary</w:t>
-      </w:r>
-      <w:r>
-        <w:t xml:space="preserve"> received </w:t>
-      </w:r>
-      <w:r>
-        <w:t>2</w:t>
-      </w:r>
-      <w:r>
-        <w:t xml:space="preserve">2 Fulcrum A plus </w:t>
-      </w:r>
-      <w:r>
-        <w:t>6</w:t>
-      </w:r>
-      <w:r>
-        <w:t xml:space="preserve"> two seat ‘UB’ trainers, while in Northern Fury and additional </w:t>
-      </w:r>
-      <w:r>
-        <w:t>2</w:t>
-      </w:r>
-      <w:r>
-        <w:t xml:space="preserve"> have been provided</w:t>
-      </w:r>
-      <w:r>
-        <w:t xml:space="preserve"> with at least another 18 planned but not yet delivered</w:t>
-      </w:r>
-      <w:r>
-        <w:t xml:space="preserve">. The primary task is to </w:t>
-      </w:r>
-      <w:r>
-        <w:t>introduce modern ground attack capability into the Hungarian air force but they are also able to stand up against American F-16s and Italian Tornados working out of northern Italy</w:t>
-      </w:r>
-      <w:r>
-        <w:t>.</w:t>
-      </w:r>
-    </w:p>
-    <w:tbl>
-      <w:tblPr>
-        <w:tblStyle w:val="TableGrid"/>
-        <w:tblW w:w="9606" w:type="dxa"/>
-        <w:tblLayout w:type="fixed"/>
-        <w:tblLook w:val="04A0" w:firstRow="1" w:lastRow="0" w:firstColumn="1" w:lastColumn="0" w:noHBand="0" w:noVBand="1"/>
-      </w:tblPr>
-      <w:tblGrid>
-        <w:gridCol w:w="2093"/>
-        <w:gridCol w:w="1559"/>
-        <w:gridCol w:w="1985"/>
-        <w:gridCol w:w="1417"/>
-        <w:gridCol w:w="567"/>
-        <w:gridCol w:w="1985"/>
-      </w:tblGrid>
-      <w:tr>
-        <w:trPr>
-          <w:trHeight w:val="255"/>
-        </w:trPr>
-        <w:tc>
-          <w:tcPr>
-            <w:tcW w:w="2093" w:type="dxa"/>
-            <w:noWrap/>
-          </w:tcPr>
-          <w:p>
-            <w:r>
-              <w:t>2/17</w:t>
-            </w:r>
-            <w:r>
-              <w:rPr>
-                <w:vertAlign w:val="superscript"/>
-              </w:rPr>
-              <w:t>th</w:t>
-            </w:r>
-            <w:r>
-              <w:t xml:space="preserve"> </w:t>
-            </w:r>
-            <w:proofErr w:type="spellStart"/>
-            <w:r>
-              <w:t>Ftr</w:t>
-            </w:r>
-            <w:proofErr w:type="spellEnd"/>
-            <w:r>
-              <w:t xml:space="preserve"> Regt</w:t>
-            </w:r>
-          </w:p>
-        </w:tc>
-        <w:tc>
-          <w:tcPr>
-            <w:tcW w:w="1559" w:type="dxa"/>
-            <w:noWrap/>
-          </w:tcPr>
-          <w:p>
-            <w:pPr>
-              <w:rPr>
-                <w:rFonts w:ascii="Arial" w:eastAsia="Times New Roman" w:hAnsi="Arial" w:cs="Arial"/>
-                <w:sz w:val="20"/>
-                <w:szCs w:val="20"/>
-                <w:lang w:eastAsia="en-CA"/>
-              </w:rPr>
-            </w:pPr>
-            <w:r>
-              <w:rPr>
-                <w:rFonts w:ascii="Arial" w:eastAsia="Times New Roman" w:hAnsi="Arial" w:cs="Arial"/>
-                <w:sz w:val="20"/>
-                <w:szCs w:val="20"/>
-                <w:lang w:eastAsia="en-CA"/>
-              </w:rPr>
-              <w:t>2</w:t>
-            </w:r>
-            <w:r>
-              <w:rPr>
-                <w:rFonts w:ascii="Arial" w:eastAsia="Times New Roman" w:hAnsi="Arial" w:cs="Arial"/>
-                <w:sz w:val="20"/>
-                <w:szCs w:val="20"/>
-                <w:vertAlign w:val="superscript"/>
-                <w:lang w:eastAsia="en-CA"/>
-              </w:rPr>
-              <w:t>nd</w:t>
-            </w:r>
-            <w:r>
-              <w:rPr>
-                <w:rFonts w:ascii="Arial" w:eastAsia="Times New Roman" w:hAnsi="Arial" w:cs="Arial"/>
-                <w:sz w:val="20"/>
-                <w:szCs w:val="20"/>
-                <w:lang w:eastAsia="en-CA"/>
-              </w:rPr>
-              <w:t xml:space="preserve"> Air </w:t>
-            </w:r>
-            <w:proofErr w:type="spellStart"/>
-            <w:r>
-              <w:rPr>
-                <w:rFonts w:ascii="Arial" w:eastAsia="Times New Roman" w:hAnsi="Arial" w:cs="Arial"/>
-                <w:sz w:val="20"/>
-                <w:szCs w:val="20"/>
-                <w:lang w:eastAsia="en-CA"/>
-              </w:rPr>
-              <w:t>Div</w:t>
-            </w:r>
-            <w:proofErr w:type="spellEnd"/>
-          </w:p>
-        </w:tc>
-        <w:tc>
-          <w:tcPr>
-            <w:tcW w:w="1985" w:type="dxa"/>
-            <w:noWrap/>
-          </w:tcPr>
-          <w:p>
-            <w:pPr>
-              <w:rPr>
-                <w:rFonts w:ascii="Arial" w:eastAsia="Times New Roman" w:hAnsi="Arial" w:cs="Arial"/>
-                <w:sz w:val="20"/>
-                <w:szCs w:val="20"/>
-                <w:lang w:eastAsia="en-CA"/>
-              </w:rPr>
-            </w:pPr>
-            <w:proofErr w:type="spellStart"/>
-            <w:r>
-              <w:rPr>
-                <w:rFonts w:ascii="Arial" w:eastAsia="Times New Roman" w:hAnsi="Arial" w:cs="Arial"/>
-                <w:sz w:val="20"/>
-                <w:szCs w:val="20"/>
-                <w:lang w:eastAsia="en-CA"/>
-              </w:rPr>
-              <w:t>Ravnets</w:t>
-            </w:r>
-            <w:proofErr w:type="spellEnd"/>
-            <w:r>
-              <w:rPr>
-                <w:rFonts w:ascii="Arial" w:eastAsia="Times New Roman" w:hAnsi="Arial" w:cs="Arial"/>
-                <w:sz w:val="20"/>
-                <w:szCs w:val="20"/>
-                <w:lang w:eastAsia="en-CA"/>
-              </w:rPr>
-              <w:t xml:space="preserve"> AB</w:t>
-            </w:r>
-          </w:p>
-        </w:tc>
-        <w:tc>
-          <w:tcPr>
-            <w:tcW w:w="1417" w:type="dxa"/>
-            <w:noWrap/>
-          </w:tcPr>
-          <w:p>
-            <w:pPr>
-              <w:rPr>
-                <w:rFonts w:ascii="Arial" w:eastAsia="Times New Roman" w:hAnsi="Arial" w:cs="Arial"/>
-                <w:sz w:val="20"/>
-                <w:szCs w:val="20"/>
-                <w:lang w:eastAsia="en-CA"/>
-              </w:rPr>
-            </w:pPr>
-            <w:r>
-              <w:rPr>
-                <w:rFonts w:ascii="Arial" w:eastAsia="Times New Roman" w:hAnsi="Arial" w:cs="Arial"/>
-                <w:sz w:val="20"/>
-                <w:szCs w:val="20"/>
-                <w:lang w:eastAsia="en-CA"/>
-              </w:rPr>
-              <w:t>MiG-29A</w:t>
-            </w:r>
-          </w:p>
-        </w:tc>
-        <w:tc>
-          <w:tcPr>
-            <w:tcW w:w="567" w:type="dxa"/>
-          </w:tcPr>
-          <w:p>
-            <w:pPr>
-              <w:rPr>
-                <w:rFonts w:ascii="Arial" w:eastAsia="Times New Roman" w:hAnsi="Arial" w:cs="Arial"/>
-                <w:sz w:val="20"/>
-                <w:szCs w:val="20"/>
-                <w:lang w:eastAsia="en-CA"/>
-              </w:rPr>
-            </w:pPr>
-            <w:r>
-              <w:rPr>
-                <w:rFonts w:ascii="Arial" w:eastAsia="Times New Roman" w:hAnsi="Arial" w:cs="Arial"/>
-                <w:sz w:val="20"/>
-                <w:szCs w:val="20"/>
-                <w:lang w:eastAsia="en-CA"/>
-              </w:rPr>
-              <w:t>24</w:t>
-            </w:r>
-          </w:p>
-        </w:tc>
-        <w:tc>
-          <w:tcPr>
-            <w:tcW w:w="1985" w:type="dxa"/>
-            <w:noWrap/>
-          </w:tcPr>
-          <w:p>
-            <w:pPr>
-              <w:rPr>
-                <w:rFonts w:ascii="Arial" w:eastAsia="Times New Roman" w:hAnsi="Arial" w:cs="Arial"/>
-                <w:sz w:val="20"/>
-                <w:szCs w:val="20"/>
-                <w:lang w:eastAsia="en-CA"/>
-              </w:rPr>
-            </w:pPr>
-          </w:p>
-        </w:tc>
-      </w:tr>
-      <w:tr>
-        <w:trPr>
-          <w:trHeight w:val="255"/>
-        </w:trPr>
-        <w:tc>
-          <w:tcPr>
-            <w:tcW w:w="2093" w:type="dxa"/>
-            <w:noWrap/>
-          </w:tcPr>
-          <w:p/>
-        </w:tc>
-        <w:tc>
-          <w:tcPr>
-            <w:tcW w:w="1559" w:type="dxa"/>
-            <w:noWrap/>
-          </w:tcPr>
-          <w:p>
-            <w:pPr>
-              <w:rPr>
-                <w:rFonts w:ascii="Arial" w:eastAsia="Times New Roman" w:hAnsi="Arial" w:cs="Arial"/>
-                <w:sz w:val="20"/>
-                <w:szCs w:val="20"/>
-                <w:lang w:eastAsia="en-CA"/>
-              </w:rPr>
-            </w:pPr>
-          </w:p>
-        </w:tc>
-        <w:tc>
-          <w:tcPr>
-            <w:tcW w:w="1985" w:type="dxa"/>
-            <w:noWrap/>
-          </w:tcPr>
-          <w:p>
-            <w:pPr>
-              <w:rPr>
-                <w:rFonts w:ascii="Arial" w:eastAsia="Times New Roman" w:hAnsi="Arial" w:cs="Arial"/>
-                <w:sz w:val="20"/>
-                <w:szCs w:val="20"/>
-                <w:lang w:eastAsia="en-CA"/>
-              </w:rPr>
-            </w:pPr>
-          </w:p>
-        </w:tc>
-        <w:tc>
-          <w:tcPr>
-            <w:tcW w:w="1417" w:type="dxa"/>
-            <w:noWrap/>
-          </w:tcPr>
-          <w:p>
-            <w:pPr>
-              <w:rPr>
-                <w:rFonts w:ascii="Arial" w:eastAsia="Times New Roman" w:hAnsi="Arial" w:cs="Arial"/>
-                <w:sz w:val="20"/>
-                <w:szCs w:val="20"/>
-                <w:lang w:eastAsia="en-CA"/>
-              </w:rPr>
-            </w:pPr>
-            <w:r>
-              <w:rPr>
-                <w:rFonts w:ascii="Arial" w:eastAsia="Times New Roman" w:hAnsi="Arial" w:cs="Arial"/>
-                <w:sz w:val="20"/>
-                <w:szCs w:val="20"/>
-                <w:lang w:eastAsia="en-CA"/>
-              </w:rPr>
-              <w:t>MiG-29UB</w:t>
-            </w:r>
-          </w:p>
-        </w:tc>
-        <w:tc>
-          <w:tcPr>
-            <w:tcW w:w="567" w:type="dxa"/>
-          </w:tcPr>
-          <w:p>
-            <w:pPr>
-              <w:rPr>
-                <w:rFonts w:ascii="Arial" w:eastAsia="Times New Roman" w:hAnsi="Arial" w:cs="Arial"/>
-                <w:sz w:val="20"/>
-                <w:szCs w:val="20"/>
-                <w:lang w:eastAsia="en-CA"/>
-              </w:rPr>
-            </w:pPr>
-            <w:r>
-              <w:rPr>
-                <w:rFonts w:ascii="Arial" w:eastAsia="Times New Roman" w:hAnsi="Arial" w:cs="Arial"/>
-                <w:sz w:val="20"/>
-                <w:szCs w:val="20"/>
-                <w:lang w:eastAsia="en-CA"/>
-              </w:rPr>
-              <w:t>6</w:t>
-            </w:r>
-          </w:p>
-        </w:tc>
-        <w:tc>
-          <w:tcPr>
-            <w:tcW w:w="1985" w:type="dxa"/>
-            <w:noWrap/>
-          </w:tcPr>
-          <w:p>
-            <w:pPr>
-              <w:rPr>
-                <w:rFonts w:ascii="Arial" w:eastAsia="Times New Roman" w:hAnsi="Arial" w:cs="Arial"/>
-                <w:sz w:val="20"/>
-                <w:szCs w:val="20"/>
-                <w:lang w:eastAsia="en-CA"/>
-              </w:rPr>
-            </w:pPr>
-            <w:r>
-              <w:rPr>
-                <w:rFonts w:ascii="Arial" w:eastAsia="Times New Roman" w:hAnsi="Arial" w:cs="Arial"/>
-                <w:sz w:val="20"/>
-                <w:szCs w:val="20"/>
-                <w:lang w:eastAsia="en-CA"/>
-              </w:rPr>
-              <w:t>Combat capable</w:t>
-            </w:r>
-          </w:p>
-        </w:tc>
-      </w:tr>
-    </w:tbl>
-    <w:p/>
-    <w:p>
+      </w:pPr>
       <w:r>
         <w:rPr>
           <w:noProof/>
           <w:lang w:eastAsia="en-CA"/>
         </w:rPr>
-        <w:lastRenderedPageBreak/>
         <w:drawing>
-          <wp:inline distT="0" distB="0" distL="0" distR="0">
+          <wp:inline distT="0" distB="0" distL="0" distR="0" wp14:anchorId="7EA0EB77" wp14:editId="7E761EDA">
             <wp:extent cx="5943600" cy="3969385"/>
             <wp:effectExtent l="0" t="0" r="0" b="0"/>
             <wp:docPr id="9" name="Picture 9"/>
@@ -1530,7 +1365,7 @@
                     <pic:cNvPicPr/>
                   </pic:nvPicPr>
                   <pic:blipFill>
-                    <a:blip r:embed="rId9">
+                    <a:blip r:embed="rId8">
                       <a:extLst>
                         <a:ext uri="{28A0092B-C50C-407E-A947-70E740481C1C}">
                           <a14:useLocalDpi xmlns:a14="http://schemas.microsoft.com/office/drawing/2010/main" val="0"/>
@@ -1558,6 +1393,540 @@
       </w:r>
     </w:p>
     <w:p>
+      <w:r>
+        <w:t xml:space="preserve">By far the most modern and capable aircraft in the Bulgarian inventory </w:t>
+      </w:r>
+      <w:r>
+        <w:t>are</w:t>
+      </w:r>
+      <w:r>
+        <w:t xml:space="preserve"> the </w:t>
+      </w:r>
+      <w:r>
+        <w:rPr>
+          <w:b/>
+        </w:rPr>
+        <w:t>MiG-29</w:t>
+      </w:r>
+      <w:r>
+        <w:rPr>
+          <w:b/>
+        </w:rPr>
+        <w:t>A</w:t>
+      </w:r>
+      <w:r>
+        <w:t>.  A true multi-roll</w:t>
+      </w:r>
+      <w:r>
+        <w:t xml:space="preserve"> 4</w:t>
+      </w:r>
+      <w:r>
+        <w:rPr>
+          <w:vertAlign w:val="superscript"/>
+        </w:rPr>
+        <w:t>th</w:t>
+      </w:r>
+      <w:r>
+        <w:t xml:space="preserve"> generation aircraft able to match NATO air superiority fighters on </w:t>
+      </w:r>
+      <w:r>
+        <w:t>an equal footing</w:t>
+      </w:r>
+      <w:r>
+        <w:t xml:space="preserve">, the Fulcrum </w:t>
+      </w:r>
+      <w:r>
+        <w:t>is</w:t>
+      </w:r>
+      <w:r>
+        <w:t xml:space="preserve"> very advanced, highly maneuverable, and quite rugged.  Historically </w:t>
+      </w:r>
+      <w:r>
+        <w:t>Hungary</w:t>
+      </w:r>
+      <w:r>
+        <w:t xml:space="preserve"> received </w:t>
+      </w:r>
+      <w:r>
+        <w:t>2</w:t>
+      </w:r>
+      <w:r>
+        <w:t xml:space="preserve">2 Fulcrum A plus </w:t>
+      </w:r>
+      <w:r>
+        <w:t>6</w:t>
+      </w:r>
+      <w:r>
+        <w:t xml:space="preserve"> two seat ‘UB’ trainers, while in Northern Fury and additional </w:t>
+      </w:r>
+      <w:r>
+        <w:t>2</w:t>
+      </w:r>
+      <w:r>
+        <w:t xml:space="preserve"> have been provided</w:t>
+      </w:r>
+      <w:r>
+        <w:t xml:space="preserve"> with at least another 18 planned but not yet delivered</w:t>
+      </w:r>
+      <w:r>
+        <w:t xml:space="preserve">. The primary task is to </w:t>
+      </w:r>
+      <w:r>
+        <w:t>introduce modern ground attack capability into the Hungarian air force but they are also able to stand up against American F-16s and Italian Tornados working out of northern Italy</w:t>
+      </w:r>
+      <w:r>
+        <w:t>.</w:t>
+      </w:r>
+    </w:p>
+    <w:tbl>
+      <w:tblPr>
+        <w:tblStyle w:val="TableGrid"/>
+        <w:tblW w:w="9606" w:type="dxa"/>
+        <w:tblLayout w:type="fixed"/>
+        <w:tblLook w:val="04A0" w:firstRow="1" w:lastRow="0" w:firstColumn="1" w:lastColumn="0" w:noHBand="0" w:noVBand="1"/>
+      </w:tblPr>
+      <w:tblGrid>
+        <w:gridCol w:w="2093"/>
+        <w:gridCol w:w="1559"/>
+        <w:gridCol w:w="1985"/>
+        <w:gridCol w:w="1417"/>
+        <w:gridCol w:w="567"/>
+        <w:gridCol w:w="1985"/>
+      </w:tblGrid>
+      <w:tr>
+        <w:trPr>
+          <w:trHeight w:val="255"/>
+        </w:trPr>
+        <w:tc>
+          <w:tcPr>
+            <w:tcW w:w="2093" w:type="dxa"/>
+            <w:noWrap/>
+          </w:tcPr>
+          <w:p>
+            <w:pPr>
+              <w:jc w:val="center"/>
+              <w:rPr>
+                <w:b/>
+              </w:rPr>
+            </w:pPr>
+            <w:r>
+              <w:rPr>
+                <w:b/>
+              </w:rPr>
+              <w:t>Unit</w:t>
+            </w:r>
+          </w:p>
+        </w:tc>
+        <w:tc>
+          <w:tcPr>
+            <w:tcW w:w="1559" w:type="dxa"/>
+            <w:noWrap/>
+          </w:tcPr>
+          <w:p>
+            <w:pPr>
+              <w:jc w:val="center"/>
+              <w:rPr>
+                <w:b/>
+              </w:rPr>
+            </w:pPr>
+            <w:r>
+              <w:rPr>
+                <w:b/>
+              </w:rPr>
+              <w:t>Location</w:t>
+            </w:r>
+          </w:p>
+        </w:tc>
+        <w:tc>
+          <w:tcPr>
+            <w:tcW w:w="1985" w:type="dxa"/>
+            <w:noWrap/>
+          </w:tcPr>
+          <w:p>
+            <w:pPr>
+              <w:jc w:val="center"/>
+              <w:rPr>
+                <w:b/>
+              </w:rPr>
+            </w:pPr>
+            <w:r>
+              <w:rPr>
+                <w:b/>
+              </w:rPr>
+              <w:t>Type</w:t>
+            </w:r>
+          </w:p>
+        </w:tc>
+        <w:tc>
+          <w:tcPr>
+            <w:tcW w:w="1417" w:type="dxa"/>
+            <w:noWrap/>
+          </w:tcPr>
+          <w:p>
+            <w:pPr>
+              <w:jc w:val="center"/>
+              <w:rPr>
+                <w:b/>
+              </w:rPr>
+            </w:pPr>
+            <w:r>
+              <w:rPr>
+                <w:b/>
+              </w:rPr>
+              <w:t>No</w:t>
+            </w:r>
+          </w:p>
+        </w:tc>
+        <w:tc>
+          <w:tcPr>
+            <w:tcW w:w="567" w:type="dxa"/>
+          </w:tcPr>
+          <w:p>
+            <w:pPr>
+              <w:jc w:val="center"/>
+              <w:rPr>
+                <w:b/>
+              </w:rPr>
+            </w:pPr>
+            <w:r>
+              <w:rPr>
+                <w:b/>
+              </w:rPr>
+              <w:t>Remarks</w:t>
+            </w:r>
+          </w:p>
+        </w:tc>
+        <w:tc>
+          <w:tcPr>
+            <w:tcW w:w="1985" w:type="dxa"/>
+            <w:noWrap/>
+          </w:tcPr>
+          <w:p>
+            <w:pPr>
+              <w:jc w:val="center"/>
+              <w:rPr>
+                <w:b/>
+              </w:rPr>
+            </w:pPr>
+            <w:r>
+              <w:rPr>
+                <w:b/>
+              </w:rPr>
+              <w:t>Unit</w:t>
+            </w:r>
+          </w:p>
+        </w:tc>
+      </w:tr>
+      <w:tr>
+        <w:trPr>
+          <w:trHeight w:val="255"/>
+        </w:trPr>
+        <w:tc>
+          <w:tcPr>
+            <w:tcW w:w="2093" w:type="dxa"/>
+            <w:noWrap/>
+          </w:tcPr>
+          <w:p>
+            <w:r>
+              <w:t>2/17</w:t>
+            </w:r>
+            <w:r>
+              <w:rPr>
+                <w:vertAlign w:val="superscript"/>
+              </w:rPr>
+              <w:t>th</w:t>
+            </w:r>
+            <w:r>
+              <w:t xml:space="preserve"> </w:t>
+            </w:r>
+            <w:proofErr w:type="spellStart"/>
+            <w:r>
+              <w:t>Ftr</w:t>
+            </w:r>
+            <w:proofErr w:type="spellEnd"/>
+            <w:r>
+              <w:t xml:space="preserve"> Regt</w:t>
+            </w:r>
+          </w:p>
+        </w:tc>
+        <w:tc>
+          <w:tcPr>
+            <w:tcW w:w="1559" w:type="dxa"/>
+            <w:noWrap/>
+          </w:tcPr>
+          <w:p>
+            <w:pPr>
+              <w:rPr>
+                <w:rFonts w:ascii="Arial" w:eastAsia="Times New Roman" w:hAnsi="Arial" w:cs="Arial"/>
+                <w:sz w:val="20"/>
+                <w:szCs w:val="20"/>
+                <w:lang w:eastAsia="en-CA"/>
+              </w:rPr>
+            </w:pPr>
+            <w:r>
+              <w:rPr>
+                <w:rFonts w:ascii="Arial" w:eastAsia="Times New Roman" w:hAnsi="Arial" w:cs="Arial"/>
+                <w:sz w:val="20"/>
+                <w:szCs w:val="20"/>
+                <w:lang w:eastAsia="en-CA"/>
+              </w:rPr>
+              <w:t>2</w:t>
+            </w:r>
+            <w:r>
+              <w:rPr>
+                <w:rFonts w:ascii="Arial" w:eastAsia="Times New Roman" w:hAnsi="Arial" w:cs="Arial"/>
+                <w:sz w:val="20"/>
+                <w:szCs w:val="20"/>
+                <w:vertAlign w:val="superscript"/>
+                <w:lang w:eastAsia="en-CA"/>
+              </w:rPr>
+              <w:t>nd</w:t>
+            </w:r>
+            <w:r>
+              <w:rPr>
+                <w:rFonts w:ascii="Arial" w:eastAsia="Times New Roman" w:hAnsi="Arial" w:cs="Arial"/>
+                <w:sz w:val="20"/>
+                <w:szCs w:val="20"/>
+                <w:lang w:eastAsia="en-CA"/>
+              </w:rPr>
+              <w:t xml:space="preserve"> Air </w:t>
+            </w:r>
+            <w:proofErr w:type="spellStart"/>
+            <w:r>
+              <w:rPr>
+                <w:rFonts w:ascii="Arial" w:eastAsia="Times New Roman" w:hAnsi="Arial" w:cs="Arial"/>
+                <w:sz w:val="20"/>
+                <w:szCs w:val="20"/>
+                <w:lang w:eastAsia="en-CA"/>
+              </w:rPr>
+              <w:t>Div</w:t>
+            </w:r>
+            <w:proofErr w:type="spellEnd"/>
+          </w:p>
+        </w:tc>
+        <w:tc>
+          <w:tcPr>
+            <w:tcW w:w="1985" w:type="dxa"/>
+            <w:noWrap/>
+          </w:tcPr>
+          <w:p>
+            <w:pPr>
+              <w:rPr>
+                <w:rFonts w:ascii="Arial" w:eastAsia="Times New Roman" w:hAnsi="Arial" w:cs="Arial"/>
+                <w:sz w:val="20"/>
+                <w:szCs w:val="20"/>
+                <w:lang w:eastAsia="en-CA"/>
+              </w:rPr>
+            </w:pPr>
+            <w:proofErr w:type="spellStart"/>
+            <w:r>
+              <w:rPr>
+                <w:rFonts w:ascii="Arial" w:eastAsia="Times New Roman" w:hAnsi="Arial" w:cs="Arial"/>
+                <w:sz w:val="20"/>
+                <w:szCs w:val="20"/>
+                <w:lang w:eastAsia="en-CA"/>
+              </w:rPr>
+              <w:t>Ravnets</w:t>
+            </w:r>
+            <w:proofErr w:type="spellEnd"/>
+            <w:r>
+              <w:rPr>
+                <w:rFonts w:ascii="Arial" w:eastAsia="Times New Roman" w:hAnsi="Arial" w:cs="Arial"/>
+                <w:sz w:val="20"/>
+                <w:szCs w:val="20"/>
+                <w:lang w:eastAsia="en-CA"/>
+              </w:rPr>
+              <w:t xml:space="preserve"> AB</w:t>
+            </w:r>
+          </w:p>
+        </w:tc>
+        <w:tc>
+          <w:tcPr>
+            <w:tcW w:w="1417" w:type="dxa"/>
+            <w:noWrap/>
+          </w:tcPr>
+          <w:p>
+            <w:pPr>
+              <w:rPr>
+                <w:rFonts w:ascii="Arial" w:eastAsia="Times New Roman" w:hAnsi="Arial" w:cs="Arial"/>
+                <w:sz w:val="20"/>
+                <w:szCs w:val="20"/>
+                <w:lang w:eastAsia="en-CA"/>
+              </w:rPr>
+            </w:pPr>
+            <w:r>
+              <w:rPr>
+                <w:rFonts w:ascii="Arial" w:eastAsia="Times New Roman" w:hAnsi="Arial" w:cs="Arial"/>
+                <w:sz w:val="20"/>
+                <w:szCs w:val="20"/>
+                <w:lang w:eastAsia="en-CA"/>
+              </w:rPr>
+              <w:t>MiG-29A</w:t>
+            </w:r>
+          </w:p>
+        </w:tc>
+        <w:tc>
+          <w:tcPr>
+            <w:tcW w:w="567" w:type="dxa"/>
+          </w:tcPr>
+          <w:p>
+            <w:pPr>
+              <w:rPr>
+                <w:rFonts w:ascii="Arial" w:eastAsia="Times New Roman" w:hAnsi="Arial" w:cs="Arial"/>
+                <w:sz w:val="20"/>
+                <w:szCs w:val="20"/>
+                <w:lang w:eastAsia="en-CA"/>
+              </w:rPr>
+            </w:pPr>
+            <w:r>
+              <w:rPr>
+                <w:rFonts w:ascii="Arial" w:eastAsia="Times New Roman" w:hAnsi="Arial" w:cs="Arial"/>
+                <w:sz w:val="20"/>
+                <w:szCs w:val="20"/>
+                <w:lang w:eastAsia="en-CA"/>
+              </w:rPr>
+              <w:t>24</w:t>
+            </w:r>
+          </w:p>
+        </w:tc>
+        <w:tc>
+          <w:tcPr>
+            <w:tcW w:w="1985" w:type="dxa"/>
+            <w:noWrap/>
+          </w:tcPr>
+          <w:p>
+            <w:pPr>
+              <w:rPr>
+                <w:rFonts w:ascii="Arial" w:eastAsia="Times New Roman" w:hAnsi="Arial" w:cs="Arial"/>
+                <w:sz w:val="20"/>
+                <w:szCs w:val="20"/>
+                <w:lang w:eastAsia="en-CA"/>
+              </w:rPr>
+            </w:pPr>
+          </w:p>
+        </w:tc>
+      </w:tr>
+      <w:tr>
+        <w:trPr>
+          <w:trHeight w:val="255"/>
+        </w:trPr>
+        <w:tc>
+          <w:tcPr>
+            <w:tcW w:w="2093" w:type="dxa"/>
+            <w:noWrap/>
+          </w:tcPr>
+          <w:p/>
+        </w:tc>
+        <w:tc>
+          <w:tcPr>
+            <w:tcW w:w="1559" w:type="dxa"/>
+            <w:noWrap/>
+          </w:tcPr>
+          <w:p>
+            <w:pPr>
+              <w:rPr>
+                <w:rFonts w:ascii="Arial" w:eastAsia="Times New Roman" w:hAnsi="Arial" w:cs="Arial"/>
+                <w:sz w:val="20"/>
+                <w:szCs w:val="20"/>
+                <w:lang w:eastAsia="en-CA"/>
+              </w:rPr>
+            </w:pPr>
+          </w:p>
+        </w:tc>
+        <w:tc>
+          <w:tcPr>
+            <w:tcW w:w="1985" w:type="dxa"/>
+            <w:noWrap/>
+          </w:tcPr>
+          <w:p>
+            <w:pPr>
+              <w:rPr>
+                <w:rFonts w:ascii="Arial" w:eastAsia="Times New Roman" w:hAnsi="Arial" w:cs="Arial"/>
+                <w:sz w:val="20"/>
+                <w:szCs w:val="20"/>
+                <w:lang w:eastAsia="en-CA"/>
+              </w:rPr>
+            </w:pPr>
+          </w:p>
+        </w:tc>
+        <w:tc>
+          <w:tcPr>
+            <w:tcW w:w="1417" w:type="dxa"/>
+            <w:noWrap/>
+          </w:tcPr>
+          <w:p>
+            <w:pPr>
+              <w:rPr>
+                <w:rFonts w:ascii="Arial" w:eastAsia="Times New Roman" w:hAnsi="Arial" w:cs="Arial"/>
+                <w:sz w:val="20"/>
+                <w:szCs w:val="20"/>
+                <w:lang w:eastAsia="en-CA"/>
+              </w:rPr>
+            </w:pPr>
+            <w:r>
+              <w:rPr>
+                <w:rFonts w:ascii="Arial" w:eastAsia="Times New Roman" w:hAnsi="Arial" w:cs="Arial"/>
+                <w:sz w:val="20"/>
+                <w:szCs w:val="20"/>
+                <w:lang w:eastAsia="en-CA"/>
+              </w:rPr>
+              <w:t>MiG-29UB</w:t>
+            </w:r>
+          </w:p>
+        </w:tc>
+        <w:tc>
+          <w:tcPr>
+            <w:tcW w:w="567" w:type="dxa"/>
+          </w:tcPr>
+          <w:p>
+            <w:pPr>
+              <w:rPr>
+                <w:rFonts w:ascii="Arial" w:eastAsia="Times New Roman" w:hAnsi="Arial" w:cs="Arial"/>
+                <w:sz w:val="20"/>
+                <w:szCs w:val="20"/>
+                <w:lang w:eastAsia="en-CA"/>
+              </w:rPr>
+            </w:pPr>
+            <w:r>
+              <w:rPr>
+                <w:rFonts w:ascii="Arial" w:eastAsia="Times New Roman" w:hAnsi="Arial" w:cs="Arial"/>
+                <w:sz w:val="20"/>
+                <w:szCs w:val="20"/>
+                <w:lang w:eastAsia="en-CA"/>
+              </w:rPr>
+              <w:t>6</w:t>
+            </w:r>
+          </w:p>
+        </w:tc>
+        <w:tc>
+          <w:tcPr>
+            <w:tcW w:w="1985" w:type="dxa"/>
+            <w:noWrap/>
+          </w:tcPr>
+          <w:p>
+            <w:pPr>
+              <w:rPr>
+                <w:rFonts w:ascii="Arial" w:eastAsia="Times New Roman" w:hAnsi="Arial" w:cs="Arial"/>
+                <w:sz w:val="20"/>
+                <w:szCs w:val="20"/>
+                <w:lang w:eastAsia="en-CA"/>
+              </w:rPr>
+            </w:pPr>
+            <w:r>
+              <w:rPr>
+                <w:rFonts w:ascii="Arial" w:eastAsia="Times New Roman" w:hAnsi="Arial" w:cs="Arial"/>
+                <w:sz w:val="20"/>
+                <w:szCs w:val="20"/>
+                <w:lang w:eastAsia="en-CA"/>
+              </w:rPr>
+              <w:t>Combat capable</w:t>
+            </w:r>
+          </w:p>
+        </w:tc>
+      </w:tr>
+    </w:tbl>
+    <w:p/>
+    <w:p>
       <w:pPr>
         <w:rPr>
           <w:b/>
@@ -1577,17 +1946,9 @@
           <w:lang w:eastAsia="en-CA"/>
         </w:rPr>
         <w:drawing>
-          <wp:anchor distT="0" distB="0" distL="114300" distR="114300" simplePos="0" relativeHeight="251662336" behindDoc="0" locked="0" layoutInCell="1" allowOverlap="1" wp14:anchorId="1942693D" wp14:editId="23CC0661">
-            <wp:simplePos x="0" y="0"/>
-            <wp:positionH relativeFrom="column">
-              <wp:posOffset>2695575</wp:posOffset>
-            </wp:positionH>
-            <wp:positionV relativeFrom="paragraph">
-              <wp:posOffset>3175</wp:posOffset>
-            </wp:positionV>
-            <wp:extent cx="3476625" cy="2159000"/>
-            <wp:effectExtent l="0" t="0" r="9525" b="0"/>
-            <wp:wrapSquare wrapText="bothSides"/>
+          <wp:inline distT="0" distB="0" distL="0" distR="0">
+            <wp:extent cx="5010150" cy="3111326"/>
+            <wp:effectExtent l="0" t="0" r="0" b="0"/>
             <wp:docPr id="10" name="Picture 10"/>
             <wp:cNvGraphicFramePr>
               <a:graphicFrameLocks xmlns:a="http://schemas.openxmlformats.org/drawingml/2006/main" noChangeAspect="1"/>
@@ -1600,7 +1961,7 @@
                     <pic:cNvPicPr/>
                   </pic:nvPicPr>
                   <pic:blipFill>
-                    <a:blip r:embed="rId10" cstate="print">
+                    <a:blip r:embed="rId9" cstate="print">
                       <a:extLst>
                         <a:ext uri="{28A0092B-C50C-407E-A947-70E740481C1C}">
                           <a14:useLocalDpi xmlns:a14="http://schemas.microsoft.com/office/drawing/2010/main" val="0"/>
@@ -1614,7 +1975,7 @@
                   <pic:spPr>
                     <a:xfrm>
                       <a:off x="0" y="0"/>
-                      <a:ext cx="3476625" cy="2159000"/>
+                      <a:ext cx="5018207" cy="3116330"/>
                     </a:xfrm>
                     <a:prstGeom prst="rect">
                       <a:avLst/>
@@ -1623,15 +1984,11 @@
                 </pic:pic>
               </a:graphicData>
             </a:graphic>
-            <wp14:sizeRelH relativeFrom="page">
-              <wp14:pctWidth>0</wp14:pctWidth>
-            </wp14:sizeRelH>
-            <wp14:sizeRelV relativeFrom="page">
-              <wp14:pctHeight>0</wp14:pctHeight>
-            </wp14:sizeRelV>
-          </wp:anchor>
+          </wp:inline>
         </w:drawing>
       </w:r>
+    </w:p>
+    <w:p>
       <w:r>
         <w:t xml:space="preserve">A dedicated ground attack aircraft, the </w:t>
       </w:r>
@@ -1639,15 +1996,27 @@
         <w:t xml:space="preserve">variable geometry </w:t>
       </w:r>
       <w:r>
-        <w:t xml:space="preserve">Su-22 Fitter </w:t>
-      </w:r>
-      <w:r>
-        <w:t xml:space="preserve">employed in the Hungarian air force was the slightly outdated </w:t>
-      </w:r>
-      <w:r>
         <w:rPr>
           <w:b/>
         </w:rPr>
+        <w:t>Su-22</w:t>
+      </w:r>
+      <w:r>
+        <w:t xml:space="preserve"> Fitter </w:t>
+      </w:r>
+      <w:r>
+        <w:t xml:space="preserve">employed in the Hungarian air force </w:t>
+      </w:r>
+      <w:r>
+        <w:t>is</w:t>
+      </w:r>
+      <w:r>
+        <w:t xml:space="preserve"> the slightly outdated </w:t>
+      </w:r>
+      <w:r>
+        <w:rPr>
+          <w:b/>
+        </w:rPr>
         <w:t>Su-22M-</w:t>
       </w:r>
       <w:r>
@@ -1684,7 +2053,13 @@
         <w:t>5</w:t>
       </w:r>
       <w:r>
-        <w:t xml:space="preserve"> aircraft in service were employed in the strike/reconnaissance role, having the ability to conduct high speed low altitude reconnaissance as well as bombing tasks.  </w:t>
+        <w:t xml:space="preserve"> aircraft </w:t>
+      </w:r>
+      <w:r>
+        <w:t>are</w:t>
+      </w:r>
+      <w:r>
+        <w:t xml:space="preserve"> employed in the strike/reconnaissance role, having the ability to conduct high speed low altitude reconnaissance as well as bombing tasks.  </w:t>
       </w:r>
       <w:r>
         <w:t xml:space="preserve">They were capable of delivering a decent bomb load, easy to maintain, and able to sustain tremendous abuse and survive.  </w:t>
@@ -1714,30 +2089,17 @@
             <w:noWrap/>
           </w:tcPr>
           <w:p>
-            <w:r>
-              <w:t>101</w:t>
-            </w:r>
-            <w:r>
-              <w:t>st</w:t>
-            </w:r>
-            <w:r>
-              <w:t xml:space="preserve"> </w:t>
-            </w:r>
-            <w:proofErr w:type="spellStart"/>
-            <w:r>
-              <w:t>Ftr</w:t>
-            </w:r>
-            <w:proofErr w:type="spellEnd"/>
-            <w:r>
-              <w:t>/</w:t>
-            </w:r>
-            <w:proofErr w:type="spellStart"/>
-            <w:r>
-              <w:t>Bmbr</w:t>
-            </w:r>
-            <w:proofErr w:type="spellEnd"/>
-            <w:r>
-              <w:t xml:space="preserve"> Regt</w:t>
+            <w:pPr>
+              <w:jc w:val="center"/>
+              <w:rPr>
+                <w:b/>
+              </w:rPr>
+            </w:pPr>
+            <w:r>
+              <w:rPr>
+                <w:b/>
+              </w:rPr>
+              <w:t>Unit</w:t>
             </w:r>
           </w:p>
         </w:tc>
@@ -1747,13 +2109,17 @@
             <w:noWrap/>
           </w:tcPr>
           <w:p>
-            <w:proofErr w:type="spellStart"/>
-            <w:r>
-              <w:t>Taszár</w:t>
-            </w:r>
-            <w:proofErr w:type="spellEnd"/>
-            <w:r>
-              <w:t xml:space="preserve"> AB</w:t>
+            <w:pPr>
+              <w:jc w:val="center"/>
+              <w:rPr>
+                <w:b/>
+              </w:rPr>
+            </w:pPr>
+            <w:r>
+              <w:rPr>
+                <w:b/>
+              </w:rPr>
+              <w:t>Location</w:t>
             </w:r>
           </w:p>
         </w:tc>
@@ -1763,8 +2129,17 @@
             <w:noWrap/>
           </w:tcPr>
           <w:p>
-            <w:r>
-              <w:t>Su-22M-3K</w:t>
+            <w:pPr>
+              <w:jc w:val="center"/>
+              <w:rPr>
+                <w:b/>
+              </w:rPr>
+            </w:pPr>
+            <w:r>
+              <w:rPr>
+                <w:b/>
+              </w:rPr>
+              <w:t>Type</w:t>
             </w:r>
           </w:p>
         </w:tc>
@@ -1773,8 +2148,17 @@
             <w:tcW w:w="567" w:type="dxa"/>
           </w:tcPr>
           <w:p>
-            <w:r>
-              <w:t>15</w:t>
+            <w:pPr>
+              <w:jc w:val="center"/>
+              <w:rPr>
+                <w:b/>
+              </w:rPr>
+            </w:pPr>
+            <w:r>
+              <w:rPr>
+                <w:b/>
+              </w:rPr>
+              <w:t>No</w:t>
             </w:r>
           </w:p>
         </w:tc>
@@ -1783,136 +2167,58 @@
             <w:tcW w:w="1985" w:type="dxa"/>
             <w:noWrap/>
           </w:tcPr>
-          <w:p/>
+          <w:p>
+            <w:pPr>
+              <w:jc w:val="center"/>
+              <w:rPr>
+                <w:b/>
+              </w:rPr>
+            </w:pPr>
+            <w:r>
+              <w:rPr>
+                <w:b/>
+              </w:rPr>
+              <w:t>Remarks</w:t>
+            </w:r>
+          </w:p>
         </w:tc>
       </w:tr>
-    </w:tbl>
-    <w:p/>
-    <w:p/>
-    <w:p>
-      <w:pPr>
-        <w:rPr>
-          <w:b/>
-        </w:rPr>
-      </w:pPr>
-      <w:r>
-        <w:rPr>
-          <w:b/>
-        </w:rPr>
-        <w:t>Su-25</w:t>
-      </w:r>
-    </w:p>
-    <w:p>
-      <w:r>
-        <w:lastRenderedPageBreak/>
-        <w:t>S</w:t>
-      </w:r>
-      <w:r>
-        <w:t xml:space="preserve">pecializing in close air support is the Su-25 </w:t>
-      </w:r>
-      <w:proofErr w:type="spellStart"/>
-      <w:r>
-        <w:t>Frogfoot</w:t>
-      </w:r>
-      <w:proofErr w:type="spellEnd"/>
-      <w:r>
-        <w:t xml:space="preserve">. This highly identifiable airframe is the Soviet answer to the American A-10 Warthog, and it is a very agile, rugged and capable bomber.  Historically </w:t>
-      </w:r>
-      <w:r>
-        <w:t>Hungary’s</w:t>
-      </w:r>
-      <w:r>
-        <w:t xml:space="preserve"> </w:t>
-      </w:r>
-      <w:r>
-        <w:t>order for 40</w:t>
-      </w:r>
-      <w:r>
-        <w:t xml:space="preserve"> </w:t>
-      </w:r>
-      <w:r>
-        <w:rPr>
-          <w:b/>
-        </w:rPr>
-        <w:t>Su-25K</w:t>
-      </w:r>
-      <w:r>
-        <w:t xml:space="preserve"> plus 4 </w:t>
-      </w:r>
-      <w:r>
-        <w:rPr>
-          <w:b/>
-        </w:rPr>
-        <w:t>Su-25UBK</w:t>
-      </w:r>
-      <w:r>
-        <w:t xml:space="preserve"> training variants</w:t>
-      </w:r>
-      <w:r>
-        <w:t xml:space="preserve"> was canceled in the early ‘90s but in Northern Fury the request was filled and they arrived by 1993.</w:t>
-      </w:r>
-    </w:p>
-    <w:tbl>
-      <w:tblPr>
-        <w:tblStyle w:val="TableGrid"/>
-        <w:tblW w:w="8047" w:type="dxa"/>
-        <w:tblLayout w:type="fixed"/>
-        <w:tblLook w:val="04A0" w:firstRow="1" w:lastRow="0" w:firstColumn="1" w:lastColumn="0" w:noHBand="0" w:noVBand="1"/>
-      </w:tblPr>
-      <w:tblGrid>
-        <w:gridCol w:w="2235"/>
-        <w:gridCol w:w="1843"/>
-        <w:gridCol w:w="1417"/>
-        <w:gridCol w:w="567"/>
-        <w:gridCol w:w="1985"/>
-      </w:tblGrid>
       <w:tr>
         <w:trPr>
           <w:trHeight w:val="255"/>
         </w:trPr>
         <w:tc>
           <w:tcPr>
-            <w:tcW w:w="2235" w:type="dxa"/>
-            <w:noWrap/>
-          </w:tcPr>
-          <w:p>
-            <w:r>
-              <w:t>10</w:t>
-            </w:r>
-            <w:r>
-              <w:t>2nd</w:t>
-            </w:r>
-            <w:r>
-              <w:t xml:space="preserve"> </w:t>
-            </w:r>
+            <w:tcW w:w="2093" w:type="dxa"/>
+            <w:noWrap/>
+          </w:tcPr>
+          <w:p>
+            <w:r>
+              <w:t>101</w:t>
+            </w:r>
+            <w:r>
+              <w:t>st</w:t>
+            </w:r>
+            <w:r>
+              <w:t xml:space="preserve"> F</w:t>
+            </w:r>
+            <w:r>
+              <w:t>/B Regt</w:t>
+            </w:r>
+          </w:p>
+        </w:tc>
+        <w:tc>
+          <w:tcPr>
+            <w:tcW w:w="1985" w:type="dxa"/>
+            <w:noWrap/>
+          </w:tcPr>
+          <w:p>
             <w:proofErr w:type="spellStart"/>
             <w:r>
-              <w:t>Ftr</w:t>
+              <w:t>Taszár</w:t>
             </w:r>
             <w:proofErr w:type="spellEnd"/>
             <w:r>
-              <w:t>/</w:t>
-            </w:r>
-            <w:proofErr w:type="spellStart"/>
-            <w:r>
-              <w:t>Bmbr</w:t>
-            </w:r>
-            <w:proofErr w:type="spellEnd"/>
-            <w:r>
-              <w:t xml:space="preserve"> Regt</w:t>
-            </w:r>
-          </w:p>
-        </w:tc>
-        <w:tc>
-          <w:tcPr>
-            <w:tcW w:w="1843" w:type="dxa"/>
-            <w:noWrap/>
-          </w:tcPr>
-          <w:p>
-            <w:r>
-              <w:t>Buda West</w:t>
-            </w:r>
-            <w:r>
               <w:t xml:space="preserve"> AB</w:t>
             </w:r>
           </w:p>
@@ -1924,10 +2230,7 @@
           </w:tcPr>
           <w:p>
             <w:r>
-              <w:t>Su-</w:t>
-            </w:r>
-            <w:r>
-              <w:t>25K</w:t>
+              <w:t>Su-22M-3K</w:t>
             </w:r>
           </w:p>
         </w:tc>
@@ -1937,7 +2240,7 @@
           </w:tcPr>
           <w:p>
             <w:r>
-              <w:t>40</w:t>
+              <w:t>15</w:t>
             </w:r>
           </w:p>
         </w:tc>
@@ -1952,13 +2255,31 @@
     </w:tbl>
     <w:p/>
     <w:p>
+      <w:pPr>
+        <w:rPr>
+          <w:b/>
+        </w:rPr>
+      </w:pPr>
+      <w:r>
+        <w:rPr>
+          <w:b/>
+        </w:rPr>
+        <w:t>Su-25</w:t>
+      </w:r>
+    </w:p>
+    <w:p>
+      <w:pPr>
+        <w:rPr>
+          <w:b/>
+        </w:rPr>
+      </w:pPr>
       <w:r>
         <w:rPr>
           <w:noProof/>
           <w:lang w:eastAsia="en-CA"/>
         </w:rPr>
         <w:drawing>
-          <wp:inline distT="0" distB="0" distL="0" distR="0">
+          <wp:inline distT="0" distB="0" distL="0" distR="0" wp14:anchorId="7477FDBB" wp14:editId="3A4DD643">
             <wp:extent cx="5943600" cy="3343275"/>
             <wp:effectExtent l="0" t="0" r="0" b="9525"/>
             <wp:docPr id="11" name="Picture 11"/>
@@ -1973,7 +2294,7 @@
                     <pic:cNvPicPr/>
                   </pic:nvPicPr>
                   <pic:blipFill>
-                    <a:blip r:embed="rId11">
+                    <a:blip r:embed="rId10">
                       <a:extLst>
                         <a:ext uri="{28A0092B-C50C-407E-A947-70E740481C1C}">
                           <a14:useLocalDpi xmlns:a14="http://schemas.microsoft.com/office/drawing/2010/main" val="0"/>
@@ -2002,13 +2323,260 @@
     </w:p>
     <w:p>
       <w:r>
+        <w:t>S</w:t>
+      </w:r>
+      <w:r>
+        <w:t xml:space="preserve">pecializing in close air support is the </w:t>
+      </w:r>
+      <w:bookmarkStart w:id="0" w:name="_GoBack"/>
+      <w:r>
+        <w:rPr>
+          <w:b/>
+        </w:rPr>
+        <w:t>Su-25</w:t>
+      </w:r>
+      <w:r>
+        <w:t xml:space="preserve"> </w:t>
+      </w:r>
+      <w:bookmarkEnd w:id="0"/>
+      <w:proofErr w:type="spellStart"/>
+      <w:r>
+        <w:t>Frogfoot</w:t>
+      </w:r>
+      <w:proofErr w:type="spellEnd"/>
+      <w:r>
+        <w:t xml:space="preserve">. This highly identifiable airframe is the Soviet answer to the American A-10 Warthog, and it is a very agile, rugged and capable bomber.  Historically </w:t>
+      </w:r>
+      <w:r>
+        <w:t>Hungary’s</w:t>
+      </w:r>
+      <w:r>
+        <w:t xml:space="preserve"> </w:t>
+      </w:r>
+      <w:r>
+        <w:t>order for 40</w:t>
+      </w:r>
+      <w:r>
+        <w:t xml:space="preserve"> </w:t>
+      </w:r>
+      <w:r>
+        <w:rPr>
+          <w:b/>
+        </w:rPr>
+        <w:t>Su-25K</w:t>
+      </w:r>
+      <w:r>
+        <w:t xml:space="preserve"> plus 4 </w:t>
+      </w:r>
+      <w:r>
+        <w:rPr>
+          <w:b/>
+        </w:rPr>
+        <w:t>Su-25UBK</w:t>
+      </w:r>
+      <w:r>
+        <w:t xml:space="preserve"> training variants</w:t>
+      </w:r>
+      <w:r>
+        <w:t xml:space="preserve"> was canceled in the early ‘90s but in Northern Fury the request was filled and they arrived by 1993.</w:t>
+      </w:r>
+    </w:p>
+    <w:tbl>
+      <w:tblPr>
+        <w:tblStyle w:val="TableGrid"/>
+        <w:tblW w:w="8047" w:type="dxa"/>
+        <w:tblLayout w:type="fixed"/>
+        <w:tblLook w:val="04A0" w:firstRow="1" w:lastRow="0" w:firstColumn="1" w:lastColumn="0" w:noHBand="0" w:noVBand="1"/>
+      </w:tblPr>
+      <w:tblGrid>
+        <w:gridCol w:w="2235"/>
+        <w:gridCol w:w="1843"/>
+        <w:gridCol w:w="1417"/>
+        <w:gridCol w:w="567"/>
+        <w:gridCol w:w="1985"/>
+      </w:tblGrid>
+      <w:tr>
+        <w:trPr>
+          <w:trHeight w:val="255"/>
+        </w:trPr>
+        <w:tc>
+          <w:tcPr>
+            <w:tcW w:w="2235" w:type="dxa"/>
+            <w:noWrap/>
+          </w:tcPr>
+          <w:p>
+            <w:pPr>
+              <w:jc w:val="center"/>
+              <w:rPr>
+                <w:b/>
+              </w:rPr>
+            </w:pPr>
+            <w:r>
+              <w:rPr>
+                <w:b/>
+              </w:rPr>
+              <w:t>Unit</w:t>
+            </w:r>
+          </w:p>
+        </w:tc>
+        <w:tc>
+          <w:tcPr>
+            <w:tcW w:w="1843" w:type="dxa"/>
+            <w:noWrap/>
+          </w:tcPr>
+          <w:p>
+            <w:pPr>
+              <w:jc w:val="center"/>
+              <w:rPr>
+                <w:b/>
+              </w:rPr>
+            </w:pPr>
+            <w:r>
+              <w:rPr>
+                <w:b/>
+              </w:rPr>
+              <w:t>Location</w:t>
+            </w:r>
+          </w:p>
+        </w:tc>
+        <w:tc>
+          <w:tcPr>
+            <w:tcW w:w="1417" w:type="dxa"/>
+            <w:noWrap/>
+          </w:tcPr>
+          <w:p>
+            <w:pPr>
+              <w:jc w:val="center"/>
+              <w:rPr>
+                <w:b/>
+              </w:rPr>
+            </w:pPr>
+            <w:r>
+              <w:rPr>
+                <w:b/>
+              </w:rPr>
+              <w:t>Type</w:t>
+            </w:r>
+          </w:p>
+        </w:tc>
+        <w:tc>
+          <w:tcPr>
+            <w:tcW w:w="567" w:type="dxa"/>
+          </w:tcPr>
+          <w:p>
+            <w:pPr>
+              <w:jc w:val="center"/>
+              <w:rPr>
+                <w:b/>
+              </w:rPr>
+            </w:pPr>
+            <w:r>
+              <w:rPr>
+                <w:b/>
+              </w:rPr>
+              <w:t>No</w:t>
+            </w:r>
+          </w:p>
+        </w:tc>
+        <w:tc>
+          <w:tcPr>
+            <w:tcW w:w="1985" w:type="dxa"/>
+            <w:noWrap/>
+          </w:tcPr>
+          <w:p>
+            <w:pPr>
+              <w:jc w:val="center"/>
+              <w:rPr>
+                <w:b/>
+              </w:rPr>
+            </w:pPr>
+            <w:r>
+              <w:rPr>
+                <w:b/>
+              </w:rPr>
+              <w:t>Remarks</w:t>
+            </w:r>
+          </w:p>
+        </w:tc>
+      </w:tr>
+      <w:tr>
+        <w:trPr>
+          <w:trHeight w:val="255"/>
+        </w:trPr>
+        <w:tc>
+          <w:tcPr>
+            <w:tcW w:w="2235" w:type="dxa"/>
+            <w:noWrap/>
+          </w:tcPr>
+          <w:p>
+            <w:r>
+              <w:t xml:space="preserve">102nd </w:t>
+            </w:r>
+            <w:proofErr w:type="spellStart"/>
+            <w:r>
+              <w:t>Aslt</w:t>
+            </w:r>
+            <w:proofErr w:type="spellEnd"/>
+            <w:r>
+              <w:t xml:space="preserve"> </w:t>
+            </w:r>
+            <w:r>
+              <w:t>Regt</w:t>
+            </w:r>
+          </w:p>
+        </w:tc>
+        <w:tc>
+          <w:tcPr>
+            <w:tcW w:w="1843" w:type="dxa"/>
+            <w:noWrap/>
+          </w:tcPr>
+          <w:p>
+            <w:r>
+              <w:t>Buda West</w:t>
+            </w:r>
+            <w:r>
+              <w:t xml:space="preserve"> AB</w:t>
+            </w:r>
+          </w:p>
+        </w:tc>
+        <w:tc>
+          <w:tcPr>
+            <w:tcW w:w="1417" w:type="dxa"/>
+            <w:noWrap/>
+          </w:tcPr>
+          <w:p>
+            <w:r>
+              <w:t>Su-25K</w:t>
+            </w:r>
+          </w:p>
+        </w:tc>
+        <w:tc>
+          <w:tcPr>
+            <w:tcW w:w="567" w:type="dxa"/>
+          </w:tcPr>
+          <w:p>
+            <w:r>
+              <w:t>40</w:t>
+            </w:r>
+          </w:p>
+        </w:tc>
+        <w:tc>
+          <w:tcPr>
+            <w:tcW w:w="1985" w:type="dxa"/>
+            <w:noWrap/>
+          </w:tcPr>
+          <w:p/>
+        </w:tc>
+      </w:tr>
+    </w:tbl>
+    <w:p/>
+    <w:p>
+      <w:r>
         <w:t>Some additional locations for more information can be found at these links:</w:t>
       </w:r>
-      <w:bookmarkStart w:id="0" w:name="_GoBack"/>
-      <w:bookmarkEnd w:id="0"/>
     </w:p>
     <w:p>
-      <w:hyperlink r:id="rId12" w:history="1">
+      <w:hyperlink r:id="rId11" w:history="1">
         <w:r>
           <w:rPr>
             <w:rStyle w:val="Hyperlink"/>
@@ -2018,7 +2586,7 @@
       </w:hyperlink>
     </w:p>
     <w:p>
-      <w:hyperlink r:id="rId13" w:history="1">
+      <w:hyperlink r:id="rId12" w:history="1">
         <w:r>
           <w:rPr>
             <w:rStyle w:val="Hyperlink"/>
@@ -2040,8 +2608,8 @@
 </file>
 
 <file path=word/numbering.xml><?xml version="1.0" encoding="utf-8"?>
-<w:numbering xmlns:wpc="http://schemas.microsoft.com/office/word/2010/wordprocessingCanvas" xmlns:mc="http://schemas.openxmlformats.org/markup-compatibility/2006" xmlns:o="urn:schemas-microsoft-com:office:office" xmlns:r="http://schemas.openxmlformats.org/officeDocument/2006/relationships" xmlns:m="http://schemas.openxmlformats.org/officeDocument/2006/math" xmlns:v="urn:schemas-microsoft-com:vml" xmlns:wp14="http://schemas.microsoft.com/office/word/2010/wordprocessingDrawing" xmlns:wp="http://schemas.openxmlformats.org/drawingml/2006/wordprocessingDrawing" xmlns:w10="urn:schemas-microsoft-com:office:word" xmlns:w="http://schemas.openxmlformats.org/wordprocessingml/2006/main" xmlns:w14="http://schemas.microsoft.com/office/word/2010/wordml" xmlns:wpg="http://schemas.microsoft.com/office/word/2010/wordprocessingGroup" xmlns:wpi="http://schemas.microsoft.com/office/word/2010/wordprocessingInk" xmlns:wne="http://schemas.microsoft.com/office/word/2006/wordml" xmlns:wps="http://schemas.microsoft.com/office/word/2010/wordprocessingShape" mc:Ignorable="w14 wp14">
-  <w:abstractNum w:abstractNumId="0">
+<w:numbering xmlns:wpc="http://schemas.microsoft.com/office/word/2010/wordprocessingCanvas" xmlns:cx="http://schemas.microsoft.com/office/drawing/2014/chartex" xmlns:cx1="http://schemas.microsoft.com/office/drawing/2015/9/8/chartex" xmlns:cx2="http://schemas.microsoft.com/office/drawing/2015/10/21/chartex" xmlns:mc="http://schemas.openxmlformats.org/markup-compatibility/2006" xmlns:o="urn:schemas-microsoft-com:office:office" xmlns:r="http://schemas.openxmlformats.org/officeDocument/2006/relationships" xmlns:m="http://schemas.openxmlformats.org/officeDocument/2006/math" xmlns:v="urn:schemas-microsoft-com:vml" xmlns:wp14="http://schemas.microsoft.com/office/word/2010/wordprocessingDrawing" xmlns:wp="http://schemas.openxmlformats.org/drawingml/2006/wordprocessingDrawing" xmlns:w10="urn:schemas-microsoft-com:office:word" xmlns:w="http://schemas.openxmlformats.org/wordprocessingml/2006/main" xmlns:w14="http://schemas.microsoft.com/office/word/2010/wordml" xmlns:w15="http://schemas.microsoft.com/office/word/2012/wordml" xmlns:w16se="http://schemas.microsoft.com/office/word/2015/wordml/symex" xmlns:wpg="http://schemas.microsoft.com/office/word/2010/wordprocessingGroup" xmlns:wpi="http://schemas.microsoft.com/office/word/2010/wordprocessingInk" xmlns:wne="http://schemas.microsoft.com/office/word/2006/wordml" xmlns:wps="http://schemas.microsoft.com/office/word/2010/wordprocessingShape" mc:Ignorable="w14 w15 w16se wp14">
+  <w:abstractNum w:abstractNumId="0" w15:restartNumberingAfterBreak="0">
     <w:nsid w:val="1FF64FF9"/>
     <w:multiLevelType w:val="hybridMultilevel"/>
     <w:tmpl w:val="9AA05784"/>
@@ -2161,7 +2729,7 @@
 </file>
 
 <file path=word/styles.xml><?xml version="1.0" encoding="utf-8"?>
-<w:styles xmlns:mc="http://schemas.openxmlformats.org/markup-compatibility/2006" xmlns:r="http://schemas.openxmlformats.org/officeDocument/2006/relationships" xmlns:w="http://schemas.openxmlformats.org/wordprocessingml/2006/main" xmlns:w14="http://schemas.microsoft.com/office/word/2010/wordml" mc:Ignorable="w14">
+<w:styles xmlns:mc="http://schemas.openxmlformats.org/markup-compatibility/2006" xmlns:r="http://schemas.openxmlformats.org/officeDocument/2006/relationships" xmlns:w="http://schemas.openxmlformats.org/wordprocessingml/2006/main" xmlns:w14="http://schemas.microsoft.com/office/word/2010/wordml" xmlns:w15="http://schemas.microsoft.com/office/word/2012/wordml" xmlns:w16se="http://schemas.microsoft.com/office/word/2015/wordml/symex" mc:Ignorable="w14 w15 w16se">
   <w:docDefaults>
     <w:rPrDefault>
       <w:rPr>
@@ -2177,418 +2745,379 @@
       </w:pPr>
     </w:pPrDefault>
   </w:docDefaults>
-  <w:latentStyles w:defLockedState="0" w:defUIPriority="99" w:defSemiHidden="1" w:defUnhideWhenUsed="1" w:defQFormat="0" w:count="267">
-    <w:lsdException w:name="Normal" w:semiHidden="0" w:uiPriority="0" w:unhideWhenUsed="0" w:qFormat="1"/>
-    <w:lsdException w:name="heading 1" w:semiHidden="0" w:uiPriority="9" w:unhideWhenUsed="0" w:qFormat="1"/>
-    <w:lsdException w:name="heading 2" w:uiPriority="9" w:qFormat="1"/>
-    <w:lsdException w:name="heading 3" w:uiPriority="9" w:qFormat="1"/>
-    <w:lsdException w:name="heading 4" w:uiPriority="9" w:qFormat="1"/>
-    <w:lsdException w:name="heading 5" w:uiPriority="9" w:qFormat="1"/>
-    <w:lsdException w:name="heading 6" w:uiPriority="9" w:qFormat="1"/>
-    <w:lsdException w:name="heading 7" w:uiPriority="9" w:qFormat="1"/>
-    <w:lsdException w:name="heading 8" w:uiPriority="9" w:qFormat="1"/>
-    <w:lsdException w:name="heading 9" w:uiPriority="9" w:qFormat="1"/>
-    <w:lsdException w:name="toc 1" w:uiPriority="39"/>
-    <w:lsdException w:name="toc 2" w:uiPriority="39"/>
-    <w:lsdException w:name="toc 3" w:uiPriority="39"/>
-    <w:lsdException w:name="toc 4" w:uiPriority="39"/>
-    <w:lsdException w:name="toc 5" w:uiPriority="39"/>
-    <w:lsdException w:name="toc 6" w:uiPriority="39"/>
-    <w:lsdException w:name="toc 7" w:uiPriority="39"/>
-    <w:lsdException w:name="toc 8" w:uiPriority="39"/>
-    <w:lsdException w:name="toc 9" w:uiPriority="39"/>
-    <w:lsdException w:name="caption" w:uiPriority="35" w:qFormat="1"/>
-    <w:lsdException w:name="Title" w:semiHidden="0" w:uiPriority="10" w:unhideWhenUsed="0" w:qFormat="1"/>
-    <w:lsdException w:name="Default Paragraph Font" w:uiPriority="1"/>
-    <w:lsdException w:name="Subtitle" w:semiHidden="0" w:uiPriority="11" w:unhideWhenUsed="0" w:qFormat="1"/>
-    <w:lsdException w:name="Strong" w:semiHidden="0" w:uiPriority="22" w:unhideWhenUsed="0" w:qFormat="1"/>
-    <w:lsdException w:name="Emphasis" w:semiHidden="0" w:uiPriority="20" w:unhideWhenUsed="0" w:qFormat="1"/>
-    <w:lsdException w:name="Table Grid" w:semiHidden="0" w:uiPriority="59" w:unhideWhenUsed="0"/>
-    <w:lsdException w:name="Placeholder Text" w:unhideWhenUsed="0"/>
-    <w:lsdException w:name="No Spacing" w:semiHidden="0" w:uiPriority="1" w:unhideWhenUsed="0" w:qFormat="1"/>
-    <w:lsdException w:name="Light Shading" w:semiHidden="0" w:uiPriority="60" w:unhideWhenUsed="0"/>
-    <w:lsdException w:name="Light List" w:semiHidden="0" w:uiPriority="61" w:unhideWhenUsed="0"/>
-    <w:lsdException w:name="Light Grid" w:semiHidden="0" w:uiPriority="62" w:unhideWhenUsed="0"/>
-    <w:lsdException w:name="Medium Shading 1" w:semiHidden="0" w:uiPriority="63" w:unhideWhenUsed="0"/>
-    <w:lsdException w:name="Medium Shading 2" w:semiHidden="0" w:uiPriority="64" w:unhideWhenUsed="0"/>
-    <w:lsdException w:name="Medium List 1" w:semiHidden="0" w:uiPriority="65" w:unhideWhenUsed="0"/>
-    <w:lsdException w:name="Medium List 2" w:semiHidden="0" w:uiPriority="66" w:unhideWhenUsed="0"/>
-    <w:lsdException w:name="Medium Grid 1" w:semiHidden="0" w:uiPriority="67" w:unhideWhenUsed="0"/>
-    <w:lsdException w:name="Medium Grid 2" w:semiHidden="0" w:uiPriority="68" w:unhideWhenUsed="0"/>
-    <w:lsdException w:name="Medium Grid 3" w:semiHidden="0" w:uiPriority="69" w:unhideWhenUsed="0"/>
-    <w:lsdException w:name="Dark List" w:semiHidden="0" w:uiPriority="70" w:unhideWhenUsed="0"/>
-    <w:lsdException w:name="Colorful Shading" w:semiHidden="0" w:uiPriority="71" w:unhideWhenUsed="0"/>
-    <w:lsdException w:name="Colorful List" w:semiHidden="0" w:uiPriority="72" w:unhideWhenUsed="0"/>
-    <w:lsdException w:name="Colorful Grid" w:semiHidden="0" w:uiPriority="73" w:unhideWhenUsed="0"/>
-    <w:lsdException w:name="Light Shading Accent 1" w:semiHidden="0" w:uiPriority="60" w:unhideWhenUsed="0"/>
-    <w:lsdException w:name="Light List Accent 1" w:semiHidden="0" w:uiPriority="61" w:unhideWhenUsed="0"/>
-    <w:lsdException w:name="Light Grid Accent 1" w:semiHidden="0" w:uiPriority="62" w:unhideWhenUsed="0"/>
-    <w:lsdException w:name="Medium Shading 1 Accent 1" w:semiHidden="0" w:uiPriority="63" w:unhideWhenUsed="0"/>
-    <w:lsdException w:name="Medium Shading 2 Accent 1" w:semiHidden="0" w:uiPriority="64" w:unhideWhenUsed="0"/>
-    <w:lsdException w:name="Medium List 1 Accent 1" w:semiHidden="0" w:uiPriority="65" w:unhideWhenUsed="0"/>
-    <w:lsdException w:name="Revision" w:unhideWhenUsed="0"/>
-    <w:lsdException w:name="List Paragraph" w:semiHidden="0" w:uiPriority="34" w:unhideWhenUsed="0" w:qFormat="1"/>
-    <w:lsdException w:name="Quote" w:semiHidden="0" w:uiPriority="29" w:unhideWhenUsed="0" w:qFormat="1"/>
-    <w:lsdException w:name="Intense Quote" w:semiHidden="0" w:uiPriority="30" w:unhideWhenUsed="0" w:qFormat="1"/>
-    <w:lsdException w:name="Medium List 2 Accent 1" w:semiHidden="0" w:uiPriority="66" w:unhideWhenUsed="0"/>
-    <w:lsdException w:name="Medium Grid 1 Accent 1" w:semiHidden="0" w:uiPriority="67" w:unhideWhenUsed="0"/>
-    <w:lsdException w:name="Medium Grid 2 Accent 1" w:semiHidden="0" w:uiPriority="68" w:unhideWhenUsed="0"/>
-    <w:lsdException w:name="Medium Grid 3 Accent 1" w:semiHidden="0" w:uiPriority="69" w:unhideWhenUsed="0"/>
-    <w:lsdException w:name="Dark List Accent 1" w:semiHidden="0" w:uiPriority="70" w:unhideWhenUsed="0"/>
-    <w:lsdException w:name="Colorful Shading Accent 1" w:semiHidden="0" w:uiPriority="71" w:unhideWhenUsed="0"/>
-    <w:lsdException w:name="Colorful List Accent 1" w:semiHidden="0" w:uiPriority="72" w:unhideWhenUsed="0"/>
-    <w:lsdException w:name="Colorful Grid Accent 1" w:semiHidden="0" w:uiPriority="73" w:unhideWhenUsed="0"/>
-    <w:lsdException w:name="Light Shading Accent 2" w:semiHidden="0" w:uiPriority="60" w:unhideWhenUsed="0"/>
-    <w:lsdException w:name="Light List Accent 2" w:semiHidden="0" w:uiPriority="61" w:unhideWhenUsed="0"/>
-    <w:lsdException w:name="Light Grid Accent 2" w:semiHidden="0" w:uiPriority="62" w:unhideWhenUsed="0"/>
-    <w:lsdException w:name="Medium Shading 1 Accent 2" w:semiHidden="0" w:uiPriority="63" w:unhideWhenUsed="0"/>
-    <w:lsdException w:name="Medium Shading 2 Accent 2" w:semiHidden="0" w:uiPriority="64" w:unhideWhenUsed="0"/>
-    <w:lsdException w:name="Medium List 1 Accent 2" w:semiHidden="0" w:uiPriority="65" w:unhideWhenUsed="0"/>
-    <w:lsdException w:name="Medium List 2 Accent 2" w:semiHidden="0" w:uiPriority="66" w:unhideWhenUsed="0"/>
-    <w:lsdException w:name="Medium Grid 1 Accent 2" w:semiHidden="0" w:uiPriority="67" w:unhideWhenUsed="0"/>
-    <w:lsdException w:name="Medium Grid 2 Accent 2" w:semiHidden="0" w:uiPriority="68" w:unhideWhenUsed="0"/>
-    <w:lsdException w:name="Medium Grid 3 Accent 2" w:semiHidden="0" w:uiPriority="69" w:unhideWhenUsed="0"/>
-    <w:lsdException w:name="Dark List Accent 2" w:semiHidden="0" w:uiPriority="70" w:unhideWhenUsed="0"/>
-    <w:lsdException w:name="Colorful Shading Accent 2" w:semiHidden="0" w:uiPriority="71" w:unhideWhenUsed="0"/>
-    <w:lsdException w:name="Colorful List Accent 2" w:semiHidden="0" w:uiPriority="72" w:unhideWhenUsed="0"/>
-    <w:lsdException w:name="Colorful Grid Accent 2" w:semiHidden="0" w:uiPriority="73" w:unhideWhenUsed="0"/>
-    <w:lsdException w:name="Light Shading Accent 3" w:semiHidden="0" w:uiPriority="60" w:unhideWhenUsed="0"/>
-    <w:lsdException w:name="Light List Accent 3" w:semiHidden="0" w:uiPriority="61" w:unhideWhenUsed="0"/>
-    <w:lsdException w:name="Light Grid Accent 3" w:semiHidden="0" w:uiPriority="62" w:unhideWhenUsed="0"/>
-    <w:lsdException w:name="Medium Shading 1 Accent 3" w:semiHidden="0" w:uiPriority="63" w:unhideWhenUsed="0"/>
-    <w:lsdException w:name="Medium Shading 2 Accent 3" w:semiHidden="0" w:uiPriority="64" w:unhideWhenUsed="0"/>
-    <w:lsdException w:name="Medium List 1 Accent 3" w:semiHidden="0" w:uiPriority="65" w:unhideWhenUsed="0"/>
-    <w:lsdException w:name="Medium List 2 Accent 3" w:semiHidden="0" w:uiPriority="66" w:unhideWhenUsed="0"/>
-    <w:lsdException w:name="Medium Grid 1 Accent 3" w:semiHidden="0" w:uiPriority="67" w:unhideWhenUsed="0"/>
-    <w:lsdException w:name="Medium Grid 2 Accent 3" w:semiHidden="0" w:uiPriority="68" w:unhideWhenUsed="0"/>
-    <w:lsdException w:name="Medium Grid 3 Accent 3" w:semiHidden="0" w:uiPriority="69" w:unhideWhenUsed="0"/>
-    <w:lsdException w:name="Dark List Accent 3" w:semiHidden="0" w:uiPriority="70" w:unhideWhenUsed="0"/>
-    <w:lsdException w:name="Colorful Shading Accent 3" w:semiHidden="0" w:uiPriority="71" w:unhideWhenUsed="0"/>
-    <w:lsdException w:name="Colorful List Accent 3" w:semiHidden="0" w:uiPriority="72" w:unhideWhenUsed="0"/>
-    <w:lsdException w:name="Colorful Grid Accent 3" w:semiHidden="0" w:uiPriority="73" w:unhideWhenUsed="0"/>
-    <w:lsdException w:name="Light Shading Accent 4" w:semiHidden="0" w:uiPriority="60" w:unhideWhenUsed="0"/>
-    <w:lsdException w:name="Light List Accent 4" w:semiHidden="0" w:uiPriority="61" w:unhideWhenUsed="0"/>
-    <w:lsdException w:name="Light Grid Accent 4" w:semiHidden="0" w:uiPriority="62" w:unhideWhenUsed="0"/>
-    <w:lsdException w:name="Medium Shading 1 Accent 4" w:semiHidden="0" w:uiPriority="63" w:unhideWhenUsed="0"/>
-    <w:lsdException w:name="Medium Shading 2 Accent 4" w:semiHidden="0" w:uiPriority="64" w:unhideWhenUsed="0"/>
-    <w:lsdException w:name="Medium List 1 Accent 4" w:semiHidden="0" w:uiPriority="65" w:unhideWhenUsed="0"/>
-    <w:lsdException w:name="Medium List 2 Accent 4" w:semiHidden="0" w:uiPriority="66" w:unhideWhenUsed="0"/>
-    <w:lsdException w:name="Medium Grid 1 Accent 4" w:semiHidden="0" w:uiPriority="67" w:unhideWhenUsed="0"/>
-    <w:lsdException w:name="Medium Grid 2 Accent 4" w:semiHidden="0" w:uiPriority="68" w:unhideWhenUsed="0"/>
-    <w:lsdException w:name="Medium Grid 3 Accent 4" w:semiHidden="0" w:uiPriority="69" w:unhideWhenUsed="0"/>
-    <w:lsdException w:name="Dark List Accent 4" w:semiHidden="0" w:uiPriority="70" w:unhideWhenUsed="0"/>
-    <w:lsdException w:name="Colorful Shading Accent 4" w:semiHidden="0" w:uiPriority="71" w:unhideWhenUsed="0"/>
-    <w:lsdException w:name="Colorful List Accent 4" w:semiHidden="0" w:uiPriority="72" w:unhideWhenUsed="0"/>
-    <w:lsdException w:name="Colorful Grid Accent 4" w:semiHidden="0" w:uiPriority="73" w:unhideWhenUsed="0"/>
-    <w:lsdException w:name="Light Shading Accent 5" w:semiHidden="0" w:uiPriority="60" w:unhideWhenUsed="0"/>
-    <w:lsdException w:name="Light List Accent 5" w:semiHidden="0" w:uiPriority="61" w:unhideWhenUsed="0"/>
-    <w:lsdException w:name="Light Grid Accent 5" w:semiHidden="0" w:uiPriority="62" w:unhideWhenUsed="0"/>
-    <w:lsdException w:name="Medium Shading 1 Accent 5" w:semiHidden="0" w:uiPriority="63" w:unhideWhenUsed="0"/>
-    <w:lsdException w:name="Medium Shading 2 Accent 5" w:semiHidden="0" w:uiPriority="64" w:unhideWhenUsed="0"/>
-    <w:lsdException w:name="Medium List 1 Accent 5" w:semiHidden="0" w:uiPriority="65" w:unhideWhenUsed="0"/>
-    <w:lsdException w:name="Medium List 2 Accent 5" w:semiHidden="0" w:uiPriority="66" w:unhideWhenUsed="0"/>
-    <w:lsdException w:name="Medium Grid 1 Accent 5" w:semiHidden="0" w:uiPriority="67" w:unhideWhenUsed="0"/>
-    <w:lsdException w:name="Medium Grid 2 Accent 5" w:semiHidden="0" w:uiPriority="68" w:unhideWhenUsed="0"/>
-    <w:lsdException w:name="Medium Grid 3 Accent 5" w:semiHidden="0" w:uiPriority="69" w:unhideWhenUsed="0"/>
-    <w:lsdException w:name="Dark List Accent 5" w:semiHidden="0" w:uiPriority="70" w:unhideWhenUsed="0"/>
-    <w:lsdException w:name="Colorful Shading Accent 5" w:semiHidden="0" w:uiPriority="71" w:unhideWhenUsed="0"/>
-    <w:lsdException w:name="Colorful List Accent 5" w:semiHidden="0" w:uiPriority="72" w:unhideWhenUsed="0"/>
-    <w:lsdException w:name="Colorful Grid Accent 5" w:semiHidden="0" w:uiPriority="73" w:unhideWhenUsed="0"/>
-    <w:lsdException w:name="Light Shading Accent 6" w:semiHidden="0" w:uiPriority="60" w:unhideWhenUsed="0"/>
-    <w:lsdException w:name="Light List Accent 6" w:semiHidden="0" w:uiPriority="61" w:unhideWhenUsed="0"/>
-    <w:lsdException w:name="Light Grid Accent 6" w:semiHidden="0" w:uiPriority="62" w:unhideWhenUsed="0"/>
-    <w:lsdException w:name="Medium Shading 1 Accent 6" w:semiHidden="0" w:uiPriority="63" w:unhideWhenUsed="0"/>
-    <w:lsdException w:name="Medium Shading 2 Accent 6" w:semiHidden="0" w:uiPriority="64" w:unhideWhenUsed="0"/>
-    <w:lsdException w:name="Medium List 1 Accent 6" w:semiHidden="0" w:uiPriority="65" w:unhideWhenUsed="0"/>
-    <w:lsdException w:name="Medium List 2 Accent 6" w:semiHidden="0" w:uiPriority="66" w:unhideWhenUsed="0"/>
-    <w:lsdException w:name="Medium Grid 1 Accent 6" w:semiHidden="0" w:uiPriority="67" w:unhideWhenUsed="0"/>
-    <w:lsdException w:name="Medium Grid 2 Accent 6" w:semiHidden="0" w:uiPriority="68" w:unhideWhenUsed="0"/>
-    <w:lsdException w:name="Medium Grid 3 Accent 6" w:semiHidden="0" w:uiPriority="69" w:unhideWhenUsed="0"/>
-    <w:lsdException w:name="Dark List Accent 6" w:semiHidden="0" w:uiPriority="70" w:unhideWhenUsed="0"/>
-    <w:lsdException w:name="Colorful Shading Accent 6" w:semiHidden="0" w:uiPriority="71" w:unhideWhenUsed="0"/>
-    <w:lsdException w:name="Colorful List Accent 6" w:semiHidden="0" w:uiPriority="72" w:unhideWhenUsed="0"/>
-    <w:lsdException w:name="Colorful Grid Accent 6" w:semiHidden="0" w:uiPriority="73" w:unhideWhenUsed="0"/>
-    <w:lsdException w:name="Subtle Emphasis" w:semiHidden="0" w:uiPriority="19" w:unhideWhenUsed="0" w:qFormat="1"/>
-    <w:lsdException w:name="Intense Emphasis" w:semiHidden="0" w:uiPriority="21" w:unhideWhenUsed="0" w:qFormat="1"/>
-    <w:lsdException w:name="Subtle Reference" w:semiHidden="0" w:uiPriority="31" w:unhideWhenUsed="0" w:qFormat="1"/>
-    <w:lsdException w:name="Intense Reference" w:semiHidden="0" w:uiPriority="32" w:unhideWhenUsed="0" w:qFormat="1"/>
-    <w:lsdException w:name="Book Title" w:semiHidden="0" w:uiPriority="33" w:unhideWhenUsed="0" w:qFormat="1"/>
-    <w:lsdException w:name="Bibliography" w:uiPriority="37"/>
-    <w:lsdException w:name="TOC Heading" w:uiPriority="39" w:qFormat="1"/>
-  </w:latentStyles>
-  <w:style w:type="paragraph" w:default="1" w:styleId="Normal">
-    <w:name w:val="Normal"/>
-    <w:qFormat/>
-    <w:rsid w:val="004F639F"/>
-  </w:style>
-  <w:style w:type="character" w:default="1" w:styleId="DefaultParagraphFont">
-    <w:name w:val="Default Paragraph Font"/>
-    <w:uiPriority w:val="1"/>
-    <w:semiHidden/>
-    <w:unhideWhenUsed/>
-  </w:style>
-  <w:style w:type="table" w:default="1" w:styleId="TableNormal">
-    <w:name w:val="Normal Table"/>
-    <w:uiPriority w:val="99"/>
-    <w:semiHidden/>
-    <w:unhideWhenUsed/>
-    <w:tblPr>
-      <w:tblInd w:w="0" w:type="dxa"/>
-      <w:tblCellMar>
-        <w:top w:w="0" w:type="dxa"/>
-        <w:left w:w="108" w:type="dxa"/>
-        <w:bottom w:w="0" w:type="dxa"/>
-        <w:right w:w="108" w:type="dxa"/>
-      </w:tblCellMar>
-    </w:tblPr>
-  </w:style>
-  <w:style w:type="numbering" w:default="1" w:styleId="NoList">
-    <w:name w:val="No List"/>
-    <w:uiPriority w:val="99"/>
-    <w:semiHidden/>
-    <w:unhideWhenUsed/>
-  </w:style>
-  <w:style w:type="character" w:styleId="Hyperlink">
-    <w:name w:val="Hyperlink"/>
-    <w:basedOn w:val="DefaultParagraphFont"/>
-    <w:uiPriority w:val="99"/>
-    <w:unhideWhenUsed/>
-    <w:rsid w:val="00187236"/>
-    <w:rPr>
-      <w:color w:val="0000FF" w:themeColor="hyperlink"/>
-      <w:u w:val="single"/>
-    </w:rPr>
-  </w:style>
-  <w:style w:type="paragraph" w:styleId="BalloonText">
-    <w:name w:val="Balloon Text"/>
-    <w:basedOn w:val="Normal"/>
-    <w:link w:val="BalloonTextChar"/>
-    <w:uiPriority w:val="99"/>
-    <w:semiHidden/>
-    <w:unhideWhenUsed/>
-    <w:rsid w:val="00C318ED"/>
-    <w:pPr>
-      <w:spacing w:after="0" w:line="240" w:lineRule="auto"/>
-    </w:pPr>
-    <w:rPr>
-      <w:rFonts w:ascii="Tahoma" w:hAnsi="Tahoma" w:cs="Tahoma"/>
-      <w:sz w:val="16"/>
-      <w:szCs w:val="16"/>
-    </w:rPr>
-  </w:style>
-  <w:style w:type="character" w:customStyle="1" w:styleId="BalloonTextChar">
-    <w:name w:val="Balloon Text Char"/>
-    <w:basedOn w:val="DefaultParagraphFont"/>
-    <w:link w:val="BalloonText"/>
-    <w:uiPriority w:val="99"/>
-    <w:semiHidden/>
-    <w:rsid w:val="00C318ED"/>
-    <w:rPr>
-      <w:rFonts w:ascii="Tahoma" w:hAnsi="Tahoma" w:cs="Tahoma"/>
-      <w:sz w:val="16"/>
-      <w:szCs w:val="16"/>
-    </w:rPr>
-  </w:style>
-  <w:style w:type="table" w:styleId="TableGrid">
-    <w:name w:val="Table Grid"/>
-    <w:basedOn w:val="TableNormal"/>
-    <w:uiPriority w:val="59"/>
-    <w:rsid w:val="00680894"/>
-    <w:pPr>
-      <w:spacing w:after="0" w:line="240" w:lineRule="auto"/>
-    </w:pPr>
-    <w:tblPr>
-      <w:tblBorders>
-        <w:top w:val="single" w:sz="4" w:space="0" w:color="auto"/>
-        <w:left w:val="single" w:sz="4" w:space="0" w:color="auto"/>
-        <w:bottom w:val="single" w:sz="4" w:space="0" w:color="auto"/>
-        <w:right w:val="single" w:sz="4" w:space="0" w:color="auto"/>
-        <w:insideH w:val="single" w:sz="4" w:space="0" w:color="auto"/>
-        <w:insideV w:val="single" w:sz="4" w:space="0" w:color="auto"/>
-      </w:tblBorders>
-    </w:tblPr>
-  </w:style>
-  <w:style w:type="paragraph" w:styleId="ListParagraph">
-    <w:name w:val="List Paragraph"/>
-    <w:basedOn w:val="Normal"/>
-    <w:uiPriority w:val="34"/>
-    <w:qFormat/>
-    <w:rsid w:val="00221098"/>
-    <w:pPr>
-      <w:ind w:left="720"/>
-      <w:contextualSpacing/>
-    </w:pPr>
-  </w:style>
-  <w:style w:type="character" w:styleId="FollowedHyperlink">
-    <w:name w:val="FollowedHyperlink"/>
-    <w:basedOn w:val="DefaultParagraphFont"/>
-    <w:uiPriority w:val="99"/>
-    <w:semiHidden/>
-    <w:unhideWhenUsed/>
-    <w:rsid w:val="00256A3B"/>
-    <w:rPr>
-      <w:color w:val="800080" w:themeColor="followedHyperlink"/>
-      <w:u w:val="single"/>
-    </w:rPr>
-  </w:style>
-</w:styles>
-</file>
-
-<file path=word/stylesWithEffects.xml><?xml version="1.0" encoding="utf-8"?>
-<w:styles xmlns:wpc="http://schemas.microsoft.com/office/word/2010/wordprocessingCanvas" xmlns:mc="http://schemas.openxmlformats.org/markup-compatibility/2006" xmlns:o="urn:schemas-microsoft-com:office:office" xmlns:r="http://schemas.openxmlformats.org/officeDocument/2006/relationships" xmlns:m="http://schemas.openxmlformats.org/officeDocument/2006/math" xmlns:v="urn:schemas-microsoft-com:vml" xmlns:wp14="http://schemas.microsoft.com/office/word/2010/wordprocessingDrawing" xmlns:wp="http://schemas.openxmlformats.org/drawingml/2006/wordprocessingDrawing" xmlns:w10="urn:schemas-microsoft-com:office:word" xmlns:w="http://schemas.openxmlformats.org/wordprocessingml/2006/main" xmlns:w14="http://schemas.microsoft.com/office/word/2010/wordml" xmlns:wpg="http://schemas.microsoft.com/office/word/2010/wordprocessingGroup" xmlns:wpi="http://schemas.microsoft.com/office/word/2010/wordprocessingInk" xmlns:wne="http://schemas.microsoft.com/office/word/2006/wordml" xmlns:wps="http://schemas.microsoft.com/office/word/2010/wordprocessingShape" mc:Ignorable="w14 wp14">
-  <w:docDefaults>
-    <w:rPrDefault>
-      <w:rPr>
-        <w:rFonts w:asciiTheme="minorHAnsi" w:eastAsiaTheme="minorHAnsi" w:hAnsiTheme="minorHAnsi" w:cstheme="minorBidi"/>
-        <w:sz w:val="22"/>
-        <w:szCs w:val="22"/>
-        <w:lang w:val="en-CA" w:eastAsia="en-US" w:bidi="ar-SA"/>
-      </w:rPr>
-    </w:rPrDefault>
-    <w:pPrDefault>
-      <w:pPr>
-        <w:spacing w:after="200" w:line="276" w:lineRule="auto"/>
-      </w:pPr>
-    </w:pPrDefault>
-  </w:docDefaults>
-  <w:latentStyles w:defLockedState="0" w:defUIPriority="99" w:defSemiHidden="1" w:defUnhideWhenUsed="1" w:defQFormat="0" w:count="267">
-    <w:lsdException w:name="Normal" w:semiHidden="0" w:uiPriority="0" w:unhideWhenUsed="0" w:qFormat="1"/>
-    <w:lsdException w:name="heading 1" w:semiHidden="0" w:uiPriority="9" w:unhideWhenUsed="0" w:qFormat="1"/>
-    <w:lsdException w:name="heading 2" w:uiPriority="9" w:qFormat="1"/>
-    <w:lsdException w:name="heading 3" w:uiPriority="9" w:qFormat="1"/>
-    <w:lsdException w:name="heading 4" w:uiPriority="9" w:qFormat="1"/>
-    <w:lsdException w:name="heading 5" w:uiPriority="9" w:qFormat="1"/>
-    <w:lsdException w:name="heading 6" w:uiPriority="9" w:qFormat="1"/>
-    <w:lsdException w:name="heading 7" w:uiPriority="9" w:qFormat="1"/>
-    <w:lsdException w:name="heading 8" w:uiPriority="9" w:qFormat="1"/>
-    <w:lsdException w:name="heading 9" w:uiPriority="9" w:qFormat="1"/>
-    <w:lsdException w:name="toc 1" w:uiPriority="39"/>
-    <w:lsdException w:name="toc 2" w:uiPriority="39"/>
-    <w:lsdException w:name="toc 3" w:uiPriority="39"/>
-    <w:lsdException w:name="toc 4" w:uiPriority="39"/>
-    <w:lsdException w:name="toc 5" w:uiPriority="39"/>
-    <w:lsdException w:name="toc 6" w:uiPriority="39"/>
-    <w:lsdException w:name="toc 7" w:uiPriority="39"/>
-    <w:lsdException w:name="toc 8" w:uiPriority="39"/>
-    <w:lsdException w:name="toc 9" w:uiPriority="39"/>
-    <w:lsdException w:name="caption" w:uiPriority="35" w:qFormat="1"/>
-    <w:lsdException w:name="Title" w:semiHidden="0" w:uiPriority="10" w:unhideWhenUsed="0" w:qFormat="1"/>
-    <w:lsdException w:name="Default Paragraph Font" w:uiPriority="1"/>
-    <w:lsdException w:name="Subtitle" w:semiHidden="0" w:uiPriority="11" w:unhideWhenUsed="0" w:qFormat="1"/>
-    <w:lsdException w:name="Strong" w:semiHidden="0" w:uiPriority="22" w:unhideWhenUsed="0" w:qFormat="1"/>
-    <w:lsdException w:name="Emphasis" w:semiHidden="0" w:uiPriority="20" w:unhideWhenUsed="0" w:qFormat="1"/>
-    <w:lsdException w:name="Table Grid" w:semiHidden="0" w:uiPriority="59" w:unhideWhenUsed="0"/>
-    <w:lsdException w:name="Placeholder Text" w:unhideWhenUsed="0"/>
-    <w:lsdException w:name="No Spacing" w:semiHidden="0" w:uiPriority="1" w:unhideWhenUsed="0" w:qFormat="1"/>
-    <w:lsdException w:name="Light Shading" w:semiHidden="0" w:uiPriority="60" w:unhideWhenUsed="0"/>
-    <w:lsdException w:name="Light List" w:semiHidden="0" w:uiPriority="61" w:unhideWhenUsed="0"/>
-    <w:lsdException w:name="Light Grid" w:semiHidden="0" w:uiPriority="62" w:unhideWhenUsed="0"/>
-    <w:lsdException w:name="Medium Shading 1" w:semiHidden="0" w:uiPriority="63" w:unhideWhenUsed="0"/>
-    <w:lsdException w:name="Medium Shading 2" w:semiHidden="0" w:uiPriority="64" w:unhideWhenUsed="0"/>
-    <w:lsdException w:name="Medium List 1" w:semiHidden="0" w:uiPriority="65" w:unhideWhenUsed="0"/>
-    <w:lsdException w:name="Medium List 2" w:semiHidden="0" w:uiPriority="66" w:unhideWhenUsed="0"/>
-    <w:lsdException w:name="Medium Grid 1" w:semiHidden="0" w:uiPriority="67" w:unhideWhenUsed="0"/>
-    <w:lsdException w:name="Medium Grid 2" w:semiHidden="0" w:uiPriority="68" w:unhideWhenUsed="0"/>
-    <w:lsdException w:name="Medium Grid 3" w:semiHidden="0" w:uiPriority="69" w:unhideWhenUsed="0"/>
-    <w:lsdException w:name="Dark List" w:semiHidden="0" w:uiPriority="70" w:unhideWhenUsed="0"/>
-    <w:lsdException w:name="Colorful Shading" w:semiHidden="0" w:uiPriority="71" w:unhideWhenUsed="0"/>
-    <w:lsdException w:name="Colorful List" w:semiHidden="0" w:uiPriority="72" w:unhideWhenUsed="0"/>
-    <w:lsdException w:name="Colorful Grid" w:semiHidden="0" w:uiPriority="73" w:unhideWhenUsed="0"/>
-    <w:lsdException w:name="Light Shading Accent 1" w:semiHidden="0" w:uiPriority="60" w:unhideWhenUsed="0"/>
-    <w:lsdException w:name="Light List Accent 1" w:semiHidden="0" w:uiPriority="61" w:unhideWhenUsed="0"/>
-    <w:lsdException w:name="Light Grid Accent 1" w:semiHidden="0" w:uiPriority="62" w:unhideWhenUsed="0"/>
-    <w:lsdException w:name="Medium Shading 1 Accent 1" w:semiHidden="0" w:uiPriority="63" w:unhideWhenUsed="0"/>
-    <w:lsdException w:name="Medium Shading 2 Accent 1" w:semiHidden="0" w:uiPriority="64" w:unhideWhenUsed="0"/>
-    <w:lsdException w:name="Medium List 1 Accent 1" w:semiHidden="0" w:uiPriority="65" w:unhideWhenUsed="0"/>
-    <w:lsdException w:name="Revision" w:unhideWhenUsed="0"/>
-    <w:lsdException w:name="List Paragraph" w:semiHidden="0" w:uiPriority="34" w:unhideWhenUsed="0" w:qFormat="1"/>
-    <w:lsdException w:name="Quote" w:semiHidden="0" w:uiPriority="29" w:unhideWhenUsed="0" w:qFormat="1"/>
-    <w:lsdException w:name="Intense Quote" w:semiHidden="0" w:uiPriority="30" w:unhideWhenUsed="0" w:qFormat="1"/>
-    <w:lsdException w:name="Medium List 2 Accent 1" w:semiHidden="0" w:uiPriority="66" w:unhideWhenUsed="0"/>
-    <w:lsdException w:name="Medium Grid 1 Accent 1" w:semiHidden="0" w:uiPriority="67" w:unhideWhenUsed="0"/>
-    <w:lsdException w:name="Medium Grid 2 Accent 1" w:semiHidden="0" w:uiPriority="68" w:unhideWhenUsed="0"/>
-    <w:lsdException w:name="Medium Grid 3 Accent 1" w:semiHidden="0" w:uiPriority="69" w:unhideWhenUsed="0"/>
-    <w:lsdException w:name="Dark List Accent 1" w:semiHidden="0" w:uiPriority="70" w:unhideWhenUsed="0"/>
-    <w:lsdException w:name="Colorful Shading Accent 1" w:semiHidden="0" w:uiPriority="71" w:unhideWhenUsed="0"/>
-    <w:lsdException w:name="Colorful List Accent 1" w:semiHidden="0" w:uiPriority="72" w:unhideWhenUsed="0"/>
-    <w:lsdException w:name="Colorful Grid Accent 1" w:semiHidden="0" w:uiPriority="73" w:unhideWhenUsed="0"/>
-    <w:lsdException w:name="Light Shading Accent 2" w:semiHidden="0" w:uiPriority="60" w:unhideWhenUsed="0"/>
-    <w:lsdException w:name="Light List Accent 2" w:semiHidden="0" w:uiPriority="61" w:unhideWhenUsed="0"/>
-    <w:lsdException w:name="Light Grid Accent 2" w:semiHidden="0" w:uiPriority="62" w:unhideWhenUsed="0"/>
-    <w:lsdException w:name="Medium Shading 1 Accent 2" w:semiHidden="0" w:uiPriority="63" w:unhideWhenUsed="0"/>
-    <w:lsdException w:name="Medium Shading 2 Accent 2" w:semiHidden="0" w:uiPriority="64" w:unhideWhenUsed="0"/>
-    <w:lsdException w:name="Medium List 1 Accent 2" w:semiHidden="0" w:uiPriority="65" w:unhideWhenUsed="0"/>
-    <w:lsdException w:name="Medium List 2 Accent 2" w:semiHidden="0" w:uiPriority="66" w:unhideWhenUsed="0"/>
-    <w:lsdException w:name="Medium Grid 1 Accent 2" w:semiHidden="0" w:uiPriority="67" w:unhideWhenUsed="0"/>
-    <w:lsdException w:name="Medium Grid 2 Accent 2" w:semiHidden="0" w:uiPriority="68" w:unhideWhenUsed="0"/>
-    <w:lsdException w:name="Medium Grid 3 Accent 2" w:semiHidden="0" w:uiPriority="69" w:unhideWhenUsed="0"/>
-    <w:lsdException w:name="Dark List Accent 2" w:semiHidden="0" w:uiPriority="70" w:unhideWhenUsed="0"/>
-    <w:lsdException w:name="Colorful Shading Accent 2" w:semiHidden="0" w:uiPriority="71" w:unhideWhenUsed="0"/>
-    <w:lsdException w:name="Colorful List Accent 2" w:semiHidden="0" w:uiPriority="72" w:unhideWhenUsed="0"/>
-    <w:lsdException w:name="Colorful Grid Accent 2" w:semiHidden="0" w:uiPriority="73" w:unhideWhenUsed="0"/>
-    <w:lsdException w:name="Light Shading Accent 3" w:semiHidden="0" w:uiPriority="60" w:unhideWhenUsed="0"/>
-    <w:lsdException w:name="Light List Accent 3" w:semiHidden="0" w:uiPriority="61" w:unhideWhenUsed="0"/>
-    <w:lsdException w:name="Light Grid Accent 3" w:semiHidden="0" w:uiPriority="62" w:unhideWhenUsed="0"/>
-    <w:lsdException w:name="Medium Shading 1 Accent 3" w:semiHidden="0" w:uiPriority="63" w:unhideWhenUsed="0"/>
-    <w:lsdException w:name="Medium Shading 2 Accent 3" w:semiHidden="0" w:uiPriority="64" w:unhideWhenUsed="0"/>
-    <w:lsdException w:name="Medium List 1 Accent 3" w:semiHidden="0" w:uiPriority="65" w:unhideWhenUsed="0"/>
-    <w:lsdException w:name="Medium List 2 Accent 3" w:semiHidden="0" w:uiPriority="66" w:unhideWhenUsed="0"/>
-    <w:lsdException w:name="Medium Grid 1 Accent 3" w:semiHidden="0" w:uiPriority="67" w:unhideWhenUsed="0"/>
-    <w:lsdException w:name="Medium Grid 2 Accent 3" w:semiHidden="0" w:uiPriority="68" w:unhideWhenUsed="0"/>
-    <w:lsdException w:name="Medium Grid 3 Accent 3" w:semiHidden="0" w:uiPriority="69" w:unhideWhenUsed="0"/>
-    <w:lsdException w:name="Dark List Accent 3" w:semiHidden="0" w:uiPriority="70" w:unhideWhenUsed="0"/>
-    <w:lsdException w:name="Colorful Shading Accent 3" w:semiHidden="0" w:uiPriority="71" w:unhideWhenUsed="0"/>
-    <w:lsdException w:name="Colorful List Accent 3" w:semiHidden="0" w:uiPriority="72" w:unhideWhenUsed="0"/>
-    <w:lsdException w:name="Colorful Grid Accent 3" w:semiHidden="0" w:uiPriority="73" w:unhideWhenUsed="0"/>
-    <w:lsdException w:name="Light Shading Accent 4" w:semiHidden="0" w:uiPriority="60" w:unhideWhenUsed="0"/>
-    <w:lsdException w:name="Light List Accent 4" w:semiHidden="0" w:uiPriority="61" w:unhideWhenUsed="0"/>
-    <w:lsdException w:name="Light Grid Accent 4" w:semiHidden="0" w:uiPriority="62" w:unhideWhenUsed="0"/>
-    <w:lsdException w:name="Medium Shading 1 Accent 4" w:semiHidden="0" w:uiPriority="63" w:unhideWhenUsed="0"/>
-    <w:lsdException w:name="Medium Shading 2 Accent 4" w:semiHidden="0" w:uiPriority="64" w:unhideWhenUsed="0"/>
-    <w:lsdException w:name="Medium List 1 Accent 4" w:semiHidden="0" w:uiPriority="65" w:unhideWhenUsed="0"/>
-    <w:lsdException w:name="Medium List 2 Accent 4" w:semiHidden="0" w:uiPriority="66" w:unhideWhenUsed="0"/>
-    <w:lsdException w:name="Medium Grid 1 Accent 4" w:semiHidden="0" w:uiPriority="67" w:unhideWhenUsed="0"/>
-    <w:lsdException w:name="Medium Grid 2 Accent 4" w:semiHidden="0" w:uiPriority="68" w:unhideWhenUsed="0"/>
-    <w:lsdException w:name="Medium Grid 3 Accent 4" w:semiHidden="0" w:uiPriority="69" w:unhideWhenUsed="0"/>
-    <w:lsdException w:name="Dark List Accent 4" w:semiHidden="0" w:uiPriority="70" w:unhideWhenUsed="0"/>
-    <w:lsdException w:name="Colorful Shading Accent 4" w:semiHidden="0" w:uiPriority="71" w:unhideWhenUsed="0"/>
-    <w:lsdException w:name="Colorful List Accent 4" w:semiHidden="0" w:uiPriority="72" w:unhideWhenUsed="0"/>
-    <w:lsdException w:name="Colorful Grid Accent 4" w:semiHidden="0" w:uiPriority="73" w:unhideWhenUsed="0"/>
-    <w:lsdException w:name="Light Shading Accent 5" w:semiHidden="0" w:uiPriority="60" w:unhideWhenUsed="0"/>
-    <w:lsdException w:name="Light List Accent 5" w:semiHidden="0" w:uiPriority="61" w:unhideWhenUsed="0"/>
-    <w:lsdException w:name="Light Grid Accent 5" w:semiHidden="0" w:uiPriority="62" w:unhideWhenUsed="0"/>
-    <w:lsdException w:name="Medium Shading 1 Accent 5" w:semiHidden="0" w:uiPriority="63" w:unhideWhenUsed="0"/>
-    <w:lsdException w:name="Medium Shading 2 Accent 5" w:semiHidden="0" w:uiPriority="64" w:unhideWhenUsed="0"/>
-    <w:lsdException w:name="Medium List 1 Accent 5" w:semiHidden="0" w:uiPriority="65" w:unhideWhenUsed="0"/>
-    <w:lsdException w:name="Medium List 2 Accent 5" w:semiHidden="0" w:uiPriority="66" w:unhideWhenUsed="0"/>
-    <w:lsdException w:name="Medium Grid 1 Accent 5" w:semiHidden="0" w:uiPriority="67" w:unhideWhenUsed="0"/>
-    <w:lsdException w:name="Medium Grid 2 Accent 5" w:semiHidden="0" w:uiPriority="68" w:unhideWhenUsed="0"/>
-    <w:lsdException w:name="Medium Grid 3 Accent 5" w:semiHidden="0" w:uiPriority="69" w:unhideWhenUsed="0"/>
-    <w:lsdException w:name="Dark List Accent 5" w:semiHidden="0" w:uiPriority="70" w:unhideWhenUsed="0"/>
-    <w:lsdException w:name="Colorful Shading Accent 5" w:semiHidden="0" w:uiPriority="71" w:unhideWhenUsed="0"/>
-    <w:lsdException w:name="Colorful List Accent 5" w:semiHidden="0" w:uiPriority="72" w:unhideWhenUsed="0"/>
-    <w:lsdException w:name="Colorful Grid Accent 5" w:semiHidden="0" w:uiPriority="73" w:unhideWhenUsed="0"/>
-    <w:lsdException w:name="Light Shading Accent 6" w:semiHidden="0" w:uiPriority="60" w:unhideWhenUsed="0"/>
-    <w:lsdException w:name="Light List Accent 6" w:semiHidden="0" w:uiPriority="61" w:unhideWhenUsed="0"/>
-    <w:lsdException w:name="Light Grid Accent 6" w:semiHidden="0" w:uiPriority="62" w:unhideWhenUsed="0"/>
-    <w:lsdException w:name="Medium Shading 1 Accent 6" w:semiHidden="0" w:uiPriority="63" w:unhideWhenUsed="0"/>
-    <w:lsdException w:name="Medium Shading 2 Accent 6" w:semiHidden="0" w:uiPriority="64" w:unhideWhenUsed="0"/>
-    <w:lsdException w:name="Medium List 1 Accent 6" w:semiHidden="0" w:uiPriority="65" w:unhideWhenUsed="0"/>
-    <w:lsdException w:name="Medium List 2 Accent 6" w:semiHidden="0" w:uiPriority="66" w:unhideWhenUsed="0"/>
-    <w:lsdException w:name="Medium Grid 1 Accent 6" w:semiHidden="0" w:uiPriority="67" w:unhideWhenUsed="0"/>
-    <w:lsdException w:name="Medium Grid 2 Accent 6" w:semiHidden="0" w:uiPriority="68" w:unhideWhenUsed="0"/>
-    <w:lsdException w:name="Medium Grid 3 Accent 6" w:semiHidden="0" w:uiPriority="69" w:unhideWhenUsed="0"/>
-    <w:lsdException w:name="Dark List Accent 6" w:semiHidden="0" w:uiPriority="70" w:unhideWhenUsed="0"/>
-    <w:lsdException w:name="Colorful Shading Accent 6" w:semiHidden="0" w:uiPriority="71" w:unhideWhenUsed="0"/>
-    <w:lsdException w:name="Colorful List Accent 6" w:semiHidden="0" w:uiPriority="72" w:unhideWhenUsed="0"/>
-    <w:lsdException w:name="Colorful Grid Accent 6" w:semiHidden="0" w:uiPriority="73" w:unhideWhenUsed="0"/>
-    <w:lsdException w:name="Subtle Emphasis" w:semiHidden="0" w:uiPriority="19" w:unhideWhenUsed="0" w:qFormat="1"/>
-    <w:lsdException w:name="Intense Emphasis" w:semiHidden="0" w:uiPriority="21" w:unhideWhenUsed="0" w:qFormat="1"/>
-    <w:lsdException w:name="Subtle Reference" w:semiHidden="0" w:uiPriority="31" w:unhideWhenUsed="0" w:qFormat="1"/>
-    <w:lsdException w:name="Intense Reference" w:semiHidden="0" w:uiPriority="32" w:unhideWhenUsed="0" w:qFormat="1"/>
-    <w:lsdException w:name="Book Title" w:semiHidden="0" w:uiPriority="33" w:unhideWhenUsed="0" w:qFormat="1"/>
-    <w:lsdException w:name="Bibliography" w:uiPriority="37"/>
-    <w:lsdException w:name="TOC Heading" w:uiPriority="39" w:qFormat="1"/>
+  <w:latentStyles w:defLockedState="0" w:defUIPriority="99" w:defSemiHidden="0" w:defUnhideWhenUsed="0" w:defQFormat="0" w:count="372">
+    <w:lsdException w:name="Normal" w:uiPriority="0" w:qFormat="1"/>
+    <w:lsdException w:name="heading 1" w:uiPriority="9" w:qFormat="1"/>
+    <w:lsdException w:name="heading 2" w:semiHidden="1" w:uiPriority="9" w:unhideWhenUsed="1" w:qFormat="1"/>
+    <w:lsdException w:name="heading 3" w:semiHidden="1" w:uiPriority="9" w:unhideWhenUsed="1" w:qFormat="1"/>
+    <w:lsdException w:name="heading 4" w:semiHidden="1" w:uiPriority="9" w:unhideWhenUsed="1" w:qFormat="1"/>
+    <w:lsdException w:name="heading 5" w:semiHidden="1" w:uiPriority="9" w:unhideWhenUsed="1" w:qFormat="1"/>
+    <w:lsdException w:name="heading 6" w:semiHidden="1" w:uiPriority="9" w:unhideWhenUsed="1" w:qFormat="1"/>
+    <w:lsdException w:name="heading 7" w:semiHidden="1" w:uiPriority="9" w:unhideWhenUsed="1" w:qFormat="1"/>
+    <w:lsdException w:name="heading 8" w:semiHidden="1" w:uiPriority="9" w:unhideWhenUsed="1" w:qFormat="1"/>
+    <w:lsdException w:name="heading 9" w:semiHidden="1" w:uiPriority="9" w:unhideWhenUsed="1" w:qFormat="1"/>
+    <w:lsdException w:name="index 1" w:semiHidden="1" w:unhideWhenUsed="1"/>
+    <w:lsdException w:name="index 2" w:semiHidden="1" w:unhideWhenUsed="1"/>
+    <w:lsdException w:name="index 3" w:semiHidden="1" w:unhideWhenUsed="1"/>
+    <w:lsdException w:name="index 4" w:semiHidden="1" w:unhideWhenUsed="1"/>
+    <w:lsdException w:name="index 5" w:semiHidden="1" w:unhideWhenUsed="1"/>
+    <w:lsdException w:name="index 6" w:semiHidden="1" w:unhideWhenUsed="1"/>
+    <w:lsdException w:name="index 7" w:semiHidden="1" w:unhideWhenUsed="1"/>
+    <w:lsdException w:name="index 8" w:semiHidden="1" w:unhideWhenUsed="1"/>
+    <w:lsdException w:name="index 9" w:semiHidden="1" w:unhideWhenUsed="1"/>
+    <w:lsdException w:name="toc 1" w:semiHidden="1" w:uiPriority="39" w:unhideWhenUsed="1"/>
+    <w:lsdException w:name="toc 2" w:semiHidden="1" w:uiPriority="39" w:unhideWhenUsed="1"/>
+    <w:lsdException w:name="toc 3" w:semiHidden="1" w:uiPriority="39" w:unhideWhenUsed="1"/>
+    <w:lsdException w:name="toc 4" w:semiHidden="1" w:uiPriority="39" w:unhideWhenUsed="1"/>
+    <w:lsdException w:name="toc 5" w:semiHidden="1" w:uiPriority="39" w:unhideWhenUsed="1"/>
+    <w:lsdException w:name="toc 6" w:semiHidden="1" w:uiPriority="39" w:unhideWhenUsed="1"/>
+    <w:lsdException w:name="toc 7" w:semiHidden="1" w:uiPriority="39" w:unhideWhenUsed="1"/>
+    <w:lsdException w:name="toc 8" w:semiHidden="1" w:uiPriority="39" w:unhideWhenUsed="1"/>
+    <w:lsdException w:name="toc 9" w:semiHidden="1" w:uiPriority="39" w:unhideWhenUsed="1"/>
+    <w:lsdException w:name="Normal Indent" w:semiHidden="1" w:unhideWhenUsed="1"/>
+    <w:lsdException w:name="footnote text" w:semiHidden="1" w:unhideWhenUsed="1"/>
+    <w:lsdException w:name="annotation text" w:semiHidden="1" w:unhideWhenUsed="1"/>
+    <w:lsdException w:name="header" w:semiHidden="1" w:unhideWhenUsed="1"/>
+    <w:lsdException w:name="footer" w:semiHidden="1" w:unhideWhenUsed="1"/>
+    <w:lsdException w:name="index heading" w:semiHidden="1" w:unhideWhenUsed="1"/>
+    <w:lsdException w:name="caption" w:semiHidden="1" w:uiPriority="35" w:unhideWhenUsed="1" w:qFormat="1"/>
+    <w:lsdException w:name="table of figures" w:semiHidden="1" w:unhideWhenUsed="1"/>
+    <w:lsdException w:name="envelope address" w:semiHidden="1" w:unhideWhenUsed="1"/>
+    <w:lsdException w:name="envelope return" w:semiHidden="1" w:unhideWhenUsed="1"/>
+    <w:lsdException w:name="footnote reference" w:semiHidden="1" w:unhideWhenUsed="1"/>
+    <w:lsdException w:name="annotation reference" w:semiHidden="1" w:unhideWhenUsed="1"/>
+    <w:lsdException w:name="line number" w:semiHidden="1" w:unhideWhenUsed="1"/>
+    <w:lsdException w:name="page number" w:semiHidden="1" w:unhideWhenUsed="1"/>
+    <w:lsdException w:name="endnote reference" w:semiHidden="1" w:unhideWhenUsed="1"/>
+    <w:lsdException w:name="endnote text" w:semiHidden="1" w:unhideWhenUsed="1"/>
+    <w:lsdException w:name="table of authorities" w:semiHidden="1" w:unhideWhenUsed="1"/>
+    <w:lsdException w:name="macro" w:semiHidden="1" w:unhideWhenUsed="1"/>
+    <w:lsdException w:name="toa heading" w:semiHidden="1" w:unhideWhenUsed="1"/>
+    <w:lsdException w:name="List" w:semiHidden="1" w:unhideWhenUsed="1"/>
+    <w:lsdException w:name="List Bullet" w:semiHidden="1" w:unhideWhenUsed="1"/>
+    <w:lsdException w:name="List Number" w:semiHidden="1" w:unhideWhenUsed="1"/>
+    <w:lsdException w:name="List 2" w:semiHidden="1" w:unhideWhenUsed="1"/>
+    <w:lsdException w:name="List 3" w:semiHidden="1" w:unhideWhenUsed="1"/>
+    <w:lsdException w:name="List 4" w:semiHidden="1" w:unhideWhenUsed="1"/>
+    <w:lsdException w:name="List 5" w:semiHidden="1" w:unhideWhenUsed="1"/>
+    <w:lsdException w:name="List Bullet 2" w:semiHidden="1" w:unhideWhenUsed="1"/>
+    <w:lsdException w:name="List Bullet 3" w:semiHidden="1" w:unhideWhenUsed="1"/>
+    <w:lsdException w:name="List Bullet 4" w:semiHidden="1" w:unhideWhenUsed="1"/>
+    <w:lsdException w:name="List Bullet 5" w:semiHidden="1" w:unhideWhenUsed="1"/>
+    <w:lsdException w:name="List Number 2" w:semiHidden="1" w:unhideWhenUsed="1"/>
+    <w:lsdException w:name="List Number 3" w:semiHidden="1" w:unhideWhenUsed="1"/>
+    <w:lsdException w:name="List Number 4" w:semiHidden="1" w:unhideWhenUsed="1"/>
+    <w:lsdException w:name="List Number 5" w:semiHidden="1" w:unhideWhenUsed="1"/>
+    <w:lsdException w:name="Title" w:uiPriority="10" w:qFormat="1"/>
+    <w:lsdException w:name="Closing" w:semiHidden="1" w:unhideWhenUsed="1"/>
+    <w:lsdException w:name="Signature" w:semiHidden="1" w:unhideWhenUsed="1"/>
+    <w:lsdException w:name="Default Paragraph Font" w:semiHidden="1" w:uiPriority="1" w:unhideWhenUsed="1"/>
+    <w:lsdException w:name="Body Text" w:semiHidden="1" w:unhideWhenUsed="1"/>
+    <w:lsdException w:name="Body Text Indent" w:semiHidden="1" w:unhideWhenUsed="1"/>
+    <w:lsdException w:name="List Continue" w:semiHidden="1" w:unhideWhenUsed="1"/>
+    <w:lsdException w:name="List Continue 2" w:semiHidden="1" w:unhideWhenUsed="1"/>
+    <w:lsdException w:name="List Continue 3" w:semiHidden="1" w:unhideWhenUsed="1"/>
+    <w:lsdException w:name="List Continue 4" w:semiHidden="1" w:unhideWhenUsed="1"/>
+    <w:lsdException w:name="List Continue 5" w:semiHidden="1" w:unhideWhenUsed="1"/>
+    <w:lsdException w:name="Message Header" w:semiHidden="1" w:unhideWhenUsed="1"/>
+    <w:lsdException w:name="Subtitle" w:uiPriority="11" w:qFormat="1"/>
+    <w:lsdException w:name="Salutation" w:semiHidden="1" w:unhideWhenUsed="1"/>
+    <w:lsdException w:name="Date" w:semiHidden="1" w:unhideWhenUsed="1"/>
+    <w:lsdException w:name="Body Text First Indent" w:semiHidden="1" w:unhideWhenUsed="1"/>
+    <w:lsdException w:name="Body Text First Indent 2" w:semiHidden="1" w:unhideWhenUsed="1"/>
+    <w:lsdException w:name="Note Heading" w:semiHidden="1" w:unhideWhenUsed="1"/>
+    <w:lsdException w:name="Body Text 2" w:semiHidden="1" w:unhideWhenUsed="1"/>
+    <w:lsdException w:name="Body Text 3" w:semiHidden="1" w:unhideWhenUsed="1"/>
+    <w:lsdException w:name="Body Text Indent 2" w:semiHidden="1" w:unhideWhenUsed="1"/>
+    <w:lsdException w:name="Body Text Indent 3" w:semiHidden="1" w:unhideWhenUsed="1"/>
+    <w:lsdException w:name="Block Text" w:semiHidden="1" w:unhideWhenUsed="1"/>
+    <w:lsdException w:name="Hyperlink" w:semiHidden="1" w:unhideWhenUsed="1"/>
+    <w:lsdException w:name="FollowedHyperlink" w:semiHidden="1" w:unhideWhenUsed="1"/>
+    <w:lsdException w:name="Strong" w:uiPriority="22" w:qFormat="1"/>
+    <w:lsdException w:name="Emphasis" w:uiPriority="20" w:qFormat="1"/>
+    <w:lsdException w:name="Document Map" w:semiHidden="1" w:unhideWhenUsed="1"/>
+    <w:lsdException w:name="Plain Text" w:semiHidden="1" w:unhideWhenUsed="1"/>
+    <w:lsdException w:name="E-mail Signature" w:semiHidden="1" w:unhideWhenUsed="1"/>
+    <w:lsdException w:name="HTML Top of Form" w:semiHidden="1" w:unhideWhenUsed="1"/>
+    <w:lsdException w:name="HTML Bottom of Form" w:semiHidden="1" w:unhideWhenUsed="1"/>
+    <w:lsdException w:name="Normal (Web)" w:semiHidden="1" w:unhideWhenUsed="1"/>
+    <w:lsdException w:name="HTML Acronym" w:semiHidden="1" w:unhideWhenUsed="1"/>
+    <w:lsdException w:name="HTML Address" w:semiHidden="1" w:unhideWhenUsed="1"/>
+    <w:lsdException w:name="HTML Cite" w:semiHidden="1" w:unhideWhenUsed="1"/>
+    <w:lsdException w:name="HTML Code" w:semiHidden="1" w:unhideWhenUsed="1"/>
+    <w:lsdException w:name="HTML Definition" w:semiHidden="1" w:unhideWhenUsed="1"/>
+    <w:lsdException w:name="HTML Keyboard" w:semiHidden="1" w:unhideWhenUsed="1"/>
+    <w:lsdException w:name="HTML Preformatted" w:semiHidden="1" w:unhideWhenUsed="1"/>
+    <w:lsdException w:name="HTML Sample" w:semiHidden="1" w:unhideWhenUsed="1"/>
+    <w:lsdException w:name="HTML Typewriter" w:semiHidden="1" w:unhideWhenUsed="1"/>
+    <w:lsdException w:name="HTML Variable" w:semiHidden="1" w:unhideWhenUsed="1"/>
+    <w:lsdException w:name="Normal Table" w:semiHidden="1" w:unhideWhenUsed="1"/>
+    <w:lsdException w:name="annotation subject" w:semiHidden="1" w:unhideWhenUsed="1"/>
+    <w:lsdException w:name="No List" w:semiHidden="1" w:unhideWhenUsed="1"/>
+    <w:lsdException w:name="Outline List 1" w:semiHidden="1" w:unhideWhenUsed="1"/>
+    <w:lsdException w:name="Outline List 2" w:semiHidden="1" w:unhideWhenUsed="1"/>
+    <w:lsdException w:name="Outline List 3" w:semiHidden="1" w:unhideWhenUsed="1"/>
+    <w:lsdException w:name="Table Simple 1" w:semiHidden="1" w:unhideWhenUsed="1"/>
+    <w:lsdException w:name="Table Simple 2" w:semiHidden="1" w:unhideWhenUsed="1"/>
+    <w:lsdException w:name="Table Simple 3" w:semiHidden="1" w:unhideWhenUsed="1"/>
+    <w:lsdException w:name="Table Classic 1" w:semiHidden="1" w:unhideWhenUsed="1"/>
+    <w:lsdException w:name="Table Classic 2" w:semiHidden="1" w:unhideWhenUsed="1"/>
+    <w:lsdException w:name="Table Classic 3" w:semiHidden="1" w:unhideWhenUsed="1"/>
+    <w:lsdException w:name="Table Classic 4" w:semiHidden="1" w:unhideWhenUsed="1"/>
+    <w:lsdException w:name="Table Colorful 1" w:semiHidden="1" w:unhideWhenUsed="1"/>
+    <w:lsdException w:name="Table Colorful 2" w:semiHidden="1" w:unhideWhenUsed="1"/>
+    <w:lsdException w:name="Table Colorful 3" w:semiHidden="1" w:unhideWhenUsed="1"/>
+    <w:lsdException w:name="Table Columns 1" w:semiHidden="1" w:unhideWhenUsed="1"/>
+    <w:lsdException w:name="Table Columns 2" w:semiHidden="1" w:unhideWhenUsed="1"/>
+    <w:lsdException w:name="Table Columns 3" w:semiHidden="1" w:unhideWhenUsed="1"/>
+    <w:lsdException w:name="Table Columns 4" w:semiHidden="1" w:unhideWhenUsed="1"/>
+    <w:lsdException w:name="Table Columns 5" w:semiHidden="1" w:unhideWhenUsed="1"/>
+    <w:lsdException w:name="Table Grid 1" w:semiHidden="1" w:unhideWhenUsed="1"/>
+    <w:lsdException w:name="Table Grid 2" w:semiHidden="1" w:unhideWhenUsed="1"/>
+    <w:lsdException w:name="Table Grid 3" w:semiHidden="1" w:unhideWhenUsed="1"/>
+    <w:lsdException w:name="Table Grid 4" w:semiHidden="1" w:unhideWhenUsed="1"/>
+    <w:lsdException w:name="Table Grid 5" w:semiHidden="1" w:unhideWhenUsed="1"/>
+    <w:lsdException w:name="Table Grid 6" w:semiHidden="1" w:unhideWhenUsed="1"/>
+    <w:lsdException w:name="Table Grid 7" w:semiHidden="1" w:unhideWhenUsed="1"/>
+    <w:lsdException w:name="Table Grid 8" w:semiHidden="1" w:unhideWhenUsed="1"/>
+    <w:lsdException w:name="Table List 1" w:semiHidden="1" w:unhideWhenUsed="1"/>
+    <w:lsdException w:name="Table List 2" w:semiHidden="1" w:unhideWhenUsed="1"/>
+    <w:lsdException w:name="Table List 3" w:semiHidden="1" w:unhideWhenUsed="1"/>
+    <w:lsdException w:name="Table List 4" w:semiHidden="1" w:unhideWhenUsed="1"/>
+    <w:lsdException w:name="Table List 5" w:semiHidden="1" w:unhideWhenUsed="1"/>
+    <w:lsdException w:name="Table List 6" w:semiHidden="1" w:unhideWhenUsed="1"/>
+    <w:lsdException w:name="Table List 7" w:semiHidden="1" w:unhideWhenUsed="1"/>
+    <w:lsdException w:name="Table List 8" w:semiHidden="1" w:unhideWhenUsed="1"/>
+    <w:lsdException w:name="Table 3D effects 1" w:semiHidden="1" w:unhideWhenUsed="1"/>
+    <w:lsdException w:name="Table 3D effects 2" w:semiHidden="1" w:unhideWhenUsed="1"/>
+    <w:lsdException w:name="Table 3D effects 3" w:semiHidden="1" w:unhideWhenUsed="1"/>
+    <w:lsdException w:name="Table Contemporary" w:semiHidden="1" w:unhideWhenUsed="1"/>
+    <w:lsdException w:name="Table Elegant" w:semiHidden="1" w:unhideWhenUsed="1"/>
+    <w:lsdException w:name="Table Professional" w:semiHidden="1" w:unhideWhenUsed="1"/>
+    <w:lsdException w:name="Table Subtle 1" w:semiHidden="1" w:unhideWhenUsed="1"/>
+    <w:lsdException w:name="Table Subtle 2" w:semiHidden="1" w:unhideWhenUsed="1"/>
+    <w:lsdException w:name="Table Web 1" w:semiHidden="1" w:unhideWhenUsed="1"/>
+    <w:lsdException w:name="Table Web 2" w:semiHidden="1" w:unhideWhenUsed="1"/>
+    <w:lsdException w:name="Table Web 3" w:semiHidden="1" w:unhideWhenUsed="1"/>
+    <w:lsdException w:name="Balloon Text" w:semiHidden="1" w:unhideWhenUsed="1"/>
+    <w:lsdException w:name="Table Grid" w:uiPriority="59"/>
+    <w:lsdException w:name="Table Theme" w:semiHidden="1" w:unhideWhenUsed="1"/>
+    <w:lsdException w:name="Placeholder Text" w:semiHidden="1"/>
+    <w:lsdException w:name="No Spacing" w:uiPriority="1" w:qFormat="1"/>
+    <w:lsdException w:name="Light Shading" w:uiPriority="60"/>
+    <w:lsdException w:name="Light List" w:uiPriority="61"/>
+    <w:lsdException w:name="Light Grid" w:uiPriority="62"/>
+    <w:lsdException w:name="Medium Shading 1" w:uiPriority="63"/>
+    <w:lsdException w:name="Medium Shading 2" w:uiPriority="64"/>
+    <w:lsdException w:name="Medium List 1" w:uiPriority="65"/>
+    <w:lsdException w:name="Medium List 2" w:uiPriority="66"/>
+    <w:lsdException w:name="Medium Grid 1" w:uiPriority="67"/>
+    <w:lsdException w:name="Medium Grid 2" w:uiPriority="68"/>
+    <w:lsdException w:name="Medium Grid 3" w:uiPriority="69"/>
+    <w:lsdException w:name="Dark List" w:uiPriority="70"/>
+    <w:lsdException w:name="Colorful Shading" w:uiPriority="71"/>
+    <w:lsdException w:name="Colorful List" w:uiPriority="72"/>
+    <w:lsdException w:name="Colorful Grid" w:uiPriority="73"/>
+    <w:lsdException w:name="Light Shading Accent 1" w:uiPriority="60"/>
+    <w:lsdException w:name="Light List Accent 1" w:uiPriority="61"/>
+    <w:lsdException w:name="Light Grid Accent 1" w:uiPriority="62"/>
+    <w:lsdException w:name="Medium Shading 1 Accent 1" w:uiPriority="63"/>
+    <w:lsdException w:name="Medium Shading 2 Accent 1" w:uiPriority="64"/>
+    <w:lsdException w:name="Medium List 1 Accent 1" w:uiPriority="65"/>
+    <w:lsdException w:name="Revision" w:semiHidden="1"/>
+    <w:lsdException w:name="List Paragraph" w:uiPriority="34" w:qFormat="1"/>
+    <w:lsdException w:name="Quote" w:uiPriority="29" w:qFormat="1"/>
+    <w:lsdException w:name="Intense Quote" w:uiPriority="30" w:qFormat="1"/>
+    <w:lsdException w:name="Medium List 2 Accent 1" w:uiPriority="66"/>
+    <w:lsdException w:name="Medium Grid 1 Accent 1" w:uiPriority="67"/>
+    <w:lsdException w:name="Medium Grid 2 Accent 1" w:uiPriority="68"/>
+    <w:lsdException w:name="Medium Grid 3 Accent 1" w:uiPriority="69"/>
+    <w:lsdException w:name="Dark List Accent 1" w:uiPriority="70"/>
+    <w:lsdException w:name="Colorful Shading Accent 1" w:uiPriority="71"/>
+    <w:lsdException w:name="Colorful List Accent 1" w:uiPriority="72"/>
+    <w:lsdException w:name="Colorful Grid Accent 1" w:uiPriority="73"/>
+    <w:lsdException w:name="Light Shading Accent 2" w:uiPriority="60"/>
+    <w:lsdException w:name="Light List Accent 2" w:uiPriority="61"/>
+    <w:lsdException w:name="Light Grid Accent 2" w:uiPriority="62"/>
+    <w:lsdException w:name="Medium Shading 1 Accent 2" w:uiPriority="63"/>
+    <w:lsdException w:name="Medium Shading 2 Accent 2" w:uiPriority="64"/>
+    <w:lsdException w:name="Medium List 1 Accent 2" w:uiPriority="65"/>
+    <w:lsdException w:name="Medium List 2 Accent 2" w:uiPriority="66"/>
+    <w:lsdException w:name="Medium Grid 1 Accent 2" w:uiPriority="67"/>
+    <w:lsdException w:name="Medium Grid 2 Accent 2" w:uiPriority="68"/>
+    <w:lsdException w:name="Medium Grid 3 Accent 2" w:uiPriority="69"/>
+    <w:lsdException w:name="Dark List Accent 2" w:uiPriority="70"/>
+    <w:lsdException w:name="Colorful Shading Accent 2" w:uiPriority="71"/>
+    <w:lsdException w:name="Colorful List Accent 2" w:uiPriority="72"/>
+    <w:lsdException w:name="Colorful Grid Accent 2" w:uiPriority="73"/>
+    <w:lsdException w:name="Light Shading Accent 3" w:uiPriority="60"/>
+    <w:lsdException w:name="Light List Accent 3" w:uiPriority="61"/>
+    <w:lsdException w:name="Light Grid Accent 3" w:uiPriority="62"/>
+    <w:lsdException w:name="Medium Shading 1 Accent 3" w:uiPriority="63"/>
+    <w:lsdException w:name="Medium Shading 2 Accent 3" w:uiPriority="64"/>
+    <w:lsdException w:name="Medium List 1 Accent 3" w:uiPriority="65"/>
+    <w:lsdException w:name="Medium List 2 Accent 3" w:uiPriority="66"/>
+    <w:lsdException w:name="Medium Grid 1 Accent 3" w:uiPriority="67"/>
+    <w:lsdException w:name="Medium Grid 2 Accent 3" w:uiPriority="68"/>
+    <w:lsdException w:name="Medium Grid 3 Accent 3" w:uiPriority="69"/>
+    <w:lsdException w:name="Dark List Accent 3" w:uiPriority="70"/>
+    <w:lsdException w:name="Colorful Shading Accent 3" w:uiPriority="71"/>
+    <w:lsdException w:name="Colorful List Accent 3" w:uiPriority="72"/>
+    <w:lsdException w:name="Colorful Grid Accent 3" w:uiPriority="73"/>
+    <w:lsdException w:name="Light Shading Accent 4" w:uiPriority="60"/>
+    <w:lsdException w:name="Light List Accent 4" w:uiPriority="61"/>
+    <w:lsdException w:name="Light Grid Accent 4" w:uiPriority="62"/>
+    <w:lsdException w:name="Medium Shading 1 Accent 4" w:uiPriority="63"/>
+    <w:lsdException w:name="Medium Shading 2 Accent 4" w:uiPriority="64"/>
+    <w:lsdException w:name="Medium List 1 Accent 4" w:uiPriority="65"/>
+    <w:lsdException w:name="Medium List 2 Accent 4" w:uiPriority="66"/>
+    <w:lsdException w:name="Medium Grid 1 Accent 4" w:uiPriority="67"/>
+    <w:lsdException w:name="Medium Grid 2 Accent 4" w:uiPriority="68"/>
+    <w:lsdException w:name="Medium Grid 3 Accent 4" w:uiPriority="69"/>
+    <w:lsdException w:name="Dark List Accent 4" w:uiPriority="70"/>
+    <w:lsdException w:name="Colorful Shading Accent 4" w:uiPriority="71"/>
+    <w:lsdException w:name="Colorful List Accent 4" w:uiPriority="72"/>
+    <w:lsdException w:name="Colorful Grid Accent 4" w:uiPriority="73"/>
+    <w:lsdException w:name="Light Shading Accent 5" w:uiPriority="60"/>
+    <w:lsdException w:name="Light List Accent 5" w:uiPriority="61"/>
+    <w:lsdException w:name="Light Grid Accent 5" w:uiPriority="62"/>
+    <w:lsdException w:name="Medium Shading 1 Accent 5" w:uiPriority="63"/>
+    <w:lsdException w:name="Medium Shading 2 Accent 5" w:uiPriority="64"/>
+    <w:lsdException w:name="Medium List 1 Accent 5" w:uiPriority="65"/>
+    <w:lsdException w:name="Medium List 2 Accent 5" w:uiPriority="66"/>
+    <w:lsdException w:name="Medium Grid 1 Accent 5" w:uiPriority="67"/>
+    <w:lsdException w:name="Medium Grid 2 Accent 5" w:uiPriority="68"/>
+    <w:lsdException w:name="Medium Grid 3 Accent 5" w:uiPriority="69"/>
+    <w:lsdException w:name="Dark List Accent 5" w:uiPriority="70"/>
+    <w:lsdException w:name="Colorful Shading Accent 5" w:uiPriority="71"/>
+    <w:lsdException w:name="Colorful List Accent 5" w:uiPriority="72"/>
+    <w:lsdException w:name="Colorful Grid Accent 5" w:uiPriority="73"/>
+    <w:lsdException w:name="Light Shading Accent 6" w:uiPriority="60"/>
+    <w:lsdException w:name="Light List Accent 6" w:uiPriority="61"/>
+    <w:lsdException w:name="Light Grid Accent 6" w:uiPriority="62"/>
+    <w:lsdException w:name="Medium Shading 1 Accent 6" w:uiPriority="63"/>
+    <w:lsdException w:name="Medium Shading 2 Accent 6" w:uiPriority="64"/>
+    <w:lsdException w:name="Medium List 1 Accent 6" w:uiPriority="65"/>
+    <w:lsdException w:name="Medium List 2 Accent 6" w:uiPriority="66"/>
+    <w:lsdException w:name="Medium Grid 1 Accent 6" w:uiPriority="67"/>
+    <w:lsdException w:name="Medium Grid 2 Accent 6" w:uiPriority="68"/>
+    <w:lsdException w:name="Medium Grid 3 Accent 6" w:uiPriority="69"/>
+    <w:lsdException w:name="Dark List Accent 6" w:uiPriority="70"/>
+    <w:lsdException w:name="Colorful Shading Accent 6" w:uiPriority="71"/>
+    <w:lsdException w:name="Colorful List Accent 6" w:uiPriority="72"/>
+    <w:lsdException w:name="Colorful Grid Accent 6" w:uiPriority="73"/>
+    <w:lsdException w:name="Subtle Emphasis" w:uiPriority="19" w:qFormat="1"/>
+    <w:lsdException w:name="Intense Emphasis" w:uiPriority="21" w:qFormat="1"/>
+    <w:lsdException w:name="Subtle Reference" w:uiPriority="31" w:qFormat="1"/>
+    <w:lsdException w:name="Intense Reference" w:uiPriority="32" w:qFormat="1"/>
+    <w:lsdException w:name="Book Title" w:uiPriority="33" w:qFormat="1"/>
+    <w:lsdException w:name="Bibliography" w:semiHidden="1" w:uiPriority="37" w:unhideWhenUsed="1"/>
+    <w:lsdException w:name="TOC Heading" w:semiHidden="1" w:uiPriority="39" w:unhideWhenUsed="1" w:qFormat="1"/>
+    <w:lsdException w:name="Plain Table 1" w:uiPriority="41"/>
+    <w:lsdException w:name="Plain Table 2" w:uiPriority="42"/>
+    <w:lsdException w:name="Plain Table 3" w:uiPriority="43"/>
+    <w:lsdException w:name="Plain Table 4" w:uiPriority="44"/>
+    <w:lsdException w:name="Plain Table 5" w:uiPriority="45"/>
+    <w:lsdException w:name="Grid Table Light" w:uiPriority="40"/>
+    <w:lsdException w:name="Grid Table 1 Light" w:uiPriority="46"/>
+    <w:lsdException w:name="Grid Table 2" w:uiPriority="47"/>
+    <w:lsdException w:name="Grid Table 3" w:uiPriority="48"/>
+    <w:lsdException w:name="Grid Table 4" w:uiPriority="49"/>
+    <w:lsdException w:name="Grid Table 5 Dark" w:uiPriority="50"/>
+    <w:lsdException w:name="Grid Table 6 Colorful" w:uiPriority="51"/>
+    <w:lsdException w:name="Grid Table 7 Colorful" w:uiPriority="52"/>
+    <w:lsdException w:name="Grid Table 1 Light Accent 1" w:uiPriority="46"/>
+    <w:lsdException w:name="Grid Table 2 Accent 1" w:uiPriority="47"/>
+    <w:lsdException w:name="Grid Table 3 Accent 1" w:uiPriority="48"/>
+    <w:lsdException w:name="Grid Table 4 Accent 1" w:uiPriority="49"/>
+    <w:lsdException w:name="Grid Table 5 Dark Accent 1" w:uiPriority="50"/>
+    <w:lsdException w:name="Grid Table 6 Colorful Accent 1" w:uiPriority="51"/>
+    <w:lsdException w:name="Grid Table 7 Colorful Accent 1" w:uiPriority="52"/>
+    <w:lsdException w:name="Grid Table 1 Light Accent 2" w:uiPriority="46"/>
+    <w:lsdException w:name="Grid Table 2 Accent 2" w:uiPriority="47"/>
+    <w:lsdException w:name="Grid Table 3 Accent 2" w:uiPriority="48"/>
+    <w:lsdException w:name="Grid Table 4 Accent 2" w:uiPriority="49"/>
+    <w:lsdException w:name="Grid Table 5 Dark Accent 2" w:uiPriority="50"/>
+    <w:lsdException w:name="Grid Table 6 Colorful Accent 2" w:uiPriority="51"/>
+    <w:lsdException w:name="Grid Table 7 Colorful Accent 2" w:uiPriority="52"/>
+    <w:lsdException w:name="Grid Table 1 Light Accent 3" w:uiPriority="46"/>
+    <w:lsdException w:name="Grid Table 2 Accent 3" w:uiPriority="47"/>
+    <w:lsdException w:name="Grid Table 3 Accent 3" w:uiPriority="48"/>
+    <w:lsdException w:name="Grid Table 4 Accent 3" w:uiPriority="49"/>
+    <w:lsdException w:name="Grid Table 5 Dark Accent 3" w:uiPriority="50"/>
+    <w:lsdException w:name="Grid Table 6 Colorful Accent 3" w:uiPriority="51"/>
+    <w:lsdException w:name="Grid Table 7 Colorful Accent 3" w:uiPriority="52"/>
+    <w:lsdException w:name="Grid Table 1 Light Accent 4" w:uiPriority="46"/>
+    <w:lsdException w:name="Grid Table 2 Accent 4" w:uiPriority="47"/>
+    <w:lsdException w:name="Grid Table 3 Accent 4" w:uiPriority="48"/>
+    <w:lsdException w:name="Grid Table 4 Accent 4" w:uiPriority="49"/>
+    <w:lsdException w:name="Grid Table 5 Dark Accent 4" w:uiPriority="50"/>
+    <w:lsdException w:name="Grid Table 6 Colorful Accent 4" w:uiPriority="51"/>
+    <w:lsdException w:name="Grid Table 7 Colorful Accent 4" w:uiPriority="52"/>
+    <w:lsdException w:name="Grid Table 1 Light Accent 5" w:uiPriority="46"/>
+    <w:lsdException w:name="Grid Table 2 Accent 5" w:uiPriority="47"/>
+    <w:lsdException w:name="Grid Table 3 Accent 5" w:uiPriority="48"/>
+    <w:lsdException w:name="Grid Table 4 Accent 5" w:uiPriority="49"/>
+    <w:lsdException w:name="Grid Table 5 Dark Accent 5" w:uiPriority="50"/>
+    <w:lsdException w:name="Grid Table 6 Colorful Accent 5" w:uiPriority="51"/>
+    <w:lsdException w:name="Grid Table 7 Colorful Accent 5" w:uiPriority="52"/>
+    <w:lsdException w:name="Grid Table 1 Light Accent 6" w:uiPriority="46"/>
+    <w:lsdException w:name="Grid Table 2 Accent 6" w:uiPriority="47"/>
+    <w:lsdException w:name="Grid Table 3 Accent 6" w:uiPriority="48"/>
+    <w:lsdException w:name="Grid Table 4 Accent 6" w:uiPriority="49"/>
+    <w:lsdException w:name="Grid Table 5 Dark Accent 6" w:uiPriority="50"/>
+    <w:lsdException w:name="Grid Table 6 Colorful Accent 6" w:uiPriority="51"/>
+    <w:lsdException w:name="Grid Table 7 Colorful Accent 6" w:uiPriority="52"/>
+    <w:lsdException w:name="List Table 1 Light" w:uiPriority="46"/>
+    <w:lsdException w:name="List Table 2" w:uiPriority="47"/>
+    <w:lsdException w:name="List Table 3" w:uiPriority="48"/>
+    <w:lsdException w:name="List Table 4" w:uiPriority="49"/>
+    <w:lsdException w:name="List Table 5 Dark" w:uiPriority="50"/>
+    <w:lsdException w:name="List Table 6 Colorful" w:uiPriority="51"/>
+    <w:lsdException w:name="List Table 7 Colorful" w:uiPriority="52"/>
+    <w:lsdException w:name="List Table 1 Light Accent 1" w:uiPriority="46"/>
+    <w:lsdException w:name="List Table 2 Accent 1" w:uiPriority="47"/>
+    <w:lsdException w:name="List Table 3 Accent 1" w:uiPriority="48"/>
+    <w:lsdException w:name="List Table 4 Accent 1" w:uiPriority="49"/>
+    <w:lsdException w:name="List Table 5 Dark Accent 1" w:uiPriority="50"/>
+    <w:lsdException w:name="List Table 6 Colorful Accent 1" w:uiPriority="51"/>
+    <w:lsdException w:name="List Table 7 Colorful Accent 1" w:uiPriority="52"/>
+    <w:lsdException w:name="List Table 1 Light Accent 2" w:uiPriority="46"/>
+    <w:lsdException w:name="List Table 2 Accent 2" w:uiPriority="47"/>
+    <w:lsdException w:name="List Table 3 Accent 2" w:uiPriority="48"/>
+    <w:lsdException w:name="List Table 4 Accent 2" w:uiPriority="49"/>
+    <w:lsdException w:name="List Table 5 Dark Accent 2" w:uiPriority="50"/>
+    <w:lsdException w:name="List Table 6 Colorful Accent 2" w:uiPriority="51"/>
+    <w:lsdException w:name="List Table 7 Colorful Accent 2" w:uiPriority="52"/>
+    <w:lsdException w:name="List Table 1 Light Accent 3" w:uiPriority="46"/>
+    <w:lsdException w:name="List Table 2 Accent 3" w:uiPriority="47"/>
+    <w:lsdException w:name="List Table 3 Accent 3" w:uiPriority="48"/>
+    <w:lsdException w:name="List Table 4 Accent 3" w:uiPriority="49"/>
+    <w:lsdException w:name="List Table 5 Dark Accent 3" w:uiPriority="50"/>
+    <w:lsdException w:name="List Table 6 Colorful Accent 3" w:uiPriority="51"/>
+    <w:lsdException w:name="List Table 7 Colorful Accent 3" w:uiPriority="52"/>
+    <w:lsdException w:name="List Table 1 Light Accent 4" w:uiPriority="46"/>
+    <w:lsdException w:name="List Table 2 Accent 4" w:uiPriority="47"/>
+    <w:lsdException w:name="List Table 3 Accent 4" w:uiPriority="48"/>
+    <w:lsdException w:name="List Table 4 Accent 4" w:uiPriority="49"/>
+    <w:lsdException w:name="List Table 5 Dark Accent 4" w:uiPriority="50"/>
+    <w:lsdException w:name="List Table 6 Colorful Accent 4" w:uiPriority="51"/>
+    <w:lsdException w:name="List Table 7 Colorful Accent 4" w:uiPriority="52"/>
+    <w:lsdException w:name="List Table 1 Light Accent 5" w:uiPriority="46"/>
+    <w:lsdException w:name="List Table 2 Accent 5" w:uiPriority="47"/>
+    <w:lsdException w:name="List Table 3 Accent 5" w:uiPriority="48"/>
+    <w:lsdException w:name="List Table 4 Accent 5" w:uiPriority="49"/>
+    <w:lsdException w:name="List Table 5 Dark Accent 5" w:uiPriority="50"/>
+    <w:lsdException w:name="List Table 6 Colorful Accent 5" w:uiPriority="51"/>
+    <w:lsdException w:name="List Table 7 Colorful Accent 5" w:uiPriority="52"/>
+    <w:lsdException w:name="List Table 1 Light Accent 6" w:uiPriority="46"/>
+    <w:lsdException w:name="List Table 2 Accent 6" w:uiPriority="47"/>
+    <w:lsdException w:name="List Table 3 Accent 6" w:uiPriority="48"/>
+    <w:lsdException w:name="List Table 4 Accent 6" w:uiPriority="49"/>
+    <w:lsdException w:name="List Table 5 Dark Accent 6" w:uiPriority="50"/>
+    <w:lsdException w:name="List Table 6 Colorful Accent 6" w:uiPriority="51"/>
+    <w:lsdException w:name="List Table 7 Colorful Accent 6" w:uiPriority="52"/>
+    <w:lsdException w:name="Mention" w:semiHidden="1" w:unhideWhenUsed="1"/>
   </w:latentStyles>
   <w:style w:type="paragraph" w:default="1" w:styleId="Normal">
     <w:name w:val="Normal"/>

--- a/docs/warsaw/hu/air.docx
+++ b/docs/warsaw/hu/air.docx
@@ -1,6 +1,6 @@
 
 <file path=word/document.xml><?xml version="1.0" encoding="utf-8"?>
-<w:document xmlns:wpc="http://schemas.microsoft.com/office/word/2010/wordprocessingCanvas" xmlns:cx="http://schemas.microsoft.com/office/drawing/2014/chartex" xmlns:cx1="http://schemas.microsoft.com/office/drawing/2015/9/8/chartex" xmlns:cx2="http://schemas.microsoft.com/office/drawing/2015/10/21/chartex" xmlns:mc="http://schemas.openxmlformats.org/markup-compatibility/2006" xmlns:o="urn:schemas-microsoft-com:office:office" xmlns:r="http://schemas.openxmlformats.org/officeDocument/2006/relationships" xmlns:m="http://schemas.openxmlformats.org/officeDocument/2006/math" xmlns:v="urn:schemas-microsoft-com:vml" xmlns:wp14="http://schemas.microsoft.com/office/word/2010/wordprocessingDrawing" xmlns:wp="http://schemas.openxmlformats.org/drawingml/2006/wordprocessingDrawing" xmlns:w10="urn:schemas-microsoft-com:office:word" xmlns:w="http://schemas.openxmlformats.org/wordprocessingml/2006/main" xmlns:w14="http://schemas.microsoft.com/office/word/2010/wordml" xmlns:w15="http://schemas.microsoft.com/office/word/2012/wordml" xmlns:w16se="http://schemas.microsoft.com/office/word/2015/wordml/symex" xmlns:wpg="http://schemas.microsoft.com/office/word/2010/wordprocessingGroup" xmlns:wpi="http://schemas.microsoft.com/office/word/2010/wordprocessingInk" xmlns:wne="http://schemas.microsoft.com/office/word/2006/wordml" xmlns:wps="http://schemas.microsoft.com/office/word/2010/wordprocessingShape" mc:Ignorable="w14 w15 w16se wp14">
+<w:document xmlns:wpc="http://schemas.microsoft.com/office/word/2010/wordprocessingCanvas" xmlns:cx="http://schemas.microsoft.com/office/drawing/2014/chartex" xmlns:cx1="http://schemas.microsoft.com/office/drawing/2015/9/8/chartex" xmlns:cx2="http://schemas.microsoft.com/office/drawing/2015/10/21/chartex" xmlns:cx3="http://schemas.microsoft.com/office/drawing/2016/5/9/chartex" xmlns:cx4="http://schemas.microsoft.com/office/drawing/2016/5/10/chartex" xmlns:cx5="http://schemas.microsoft.com/office/drawing/2016/5/11/chartex" xmlns:cx6="http://schemas.microsoft.com/office/drawing/2016/5/12/chartex" xmlns:cx7="http://schemas.microsoft.com/office/drawing/2016/5/13/chartex" xmlns:cx8="http://schemas.microsoft.com/office/drawing/2016/5/14/chartex" xmlns:mc="http://schemas.openxmlformats.org/markup-compatibility/2006" xmlns:aink="http://schemas.microsoft.com/office/drawing/2016/ink" xmlns:am3d="http://schemas.microsoft.com/office/drawing/2017/model3d" xmlns:o="urn:schemas-microsoft-com:office:office" xmlns:r="http://schemas.openxmlformats.org/officeDocument/2006/relationships" xmlns:m="http://schemas.openxmlformats.org/officeDocument/2006/math" xmlns:v="urn:schemas-microsoft-com:vml" xmlns:wp14="http://schemas.microsoft.com/office/word/2010/wordprocessingDrawing" xmlns:wp="http://schemas.openxmlformats.org/drawingml/2006/wordprocessingDrawing" xmlns:w10="urn:schemas-microsoft-com:office:word" xmlns:w="http://schemas.openxmlformats.org/wordprocessingml/2006/main" xmlns:w14="http://schemas.microsoft.com/office/word/2010/wordml" xmlns:w15="http://schemas.microsoft.com/office/word/2012/wordml" xmlns:w16cex="http://schemas.microsoft.com/office/word/2018/wordml/cex" xmlns:w16cid="http://schemas.microsoft.com/office/word/2016/wordml/cid" xmlns:w16="http://schemas.microsoft.com/office/word/2018/wordml" xmlns:w16se="http://schemas.microsoft.com/office/word/2015/wordml/symex" xmlns:wpg="http://schemas.microsoft.com/office/word/2010/wordprocessingGroup" xmlns:wpi="http://schemas.microsoft.com/office/word/2010/wordprocessingInk" xmlns:wne="http://schemas.microsoft.com/office/word/2006/wordml" xmlns:wps="http://schemas.microsoft.com/office/word/2010/wordprocessingShape" mc:Ignorable="w14 w15 w16se w16cid w16 w16cex wp14">
   <w:body>
     <w:p>
       <w:pPr>
@@ -62,7 +62,7 @@
         <w:t xml:space="preserve"> transport and </w:t>
       </w:r>
       <w:r>
-        <w:t>about 30</w:t>
+        <w:t>30</w:t>
       </w:r>
       <w:r>
         <w:t xml:space="preserve"> training aircraft as well as air defence missile systems</w:t>
@@ -74,16 +74,22 @@
         <w:t xml:space="preserve"> Although mostly dated by 1994, </w:t>
       </w:r>
       <w:r>
-        <w:t>an infusion of new and replacement aircraft from the Soviet Union had increased force readiness</w:t>
+        <w:t>an infusion of new and replacement aircraft from the Soviet Union ha</w:t>
+      </w:r>
+      <w:r>
+        <w:t>s</w:t>
+      </w:r>
+      <w:r>
+        <w:t xml:space="preserve"> increased force readiness</w:t>
+      </w:r>
+      <w:r>
+        <w:t xml:space="preserve"> somewhat</w:t>
       </w:r>
       <w:r>
         <w:t xml:space="preserve">.  </w:t>
       </w:r>
       <w:r>
-        <w:t>There are about 200 front line Soviet aircraft based in Hungary i</w:t>
-      </w:r>
-      <w:r>
-        <w:t>ncluding 120 MiG-29 so t</w:t>
+        <w:t>There are about 200 front line Soviet aircraft based in Hungary including 120 MiG-29 so t</w:t>
       </w:r>
       <w:r>
         <w:t xml:space="preserve">he primary focus of the </w:t>
@@ -123,15 +129,7 @@
         </w:r>
       </w:hyperlink>
       <w:r>
-        <w:t xml:space="preserve"> provides a useful history of </w:t>
-      </w:r>
-      <w:proofErr w:type="spellStart"/>
-      <w:r>
-        <w:t>MiG</w:t>
-      </w:r>
-      <w:proofErr w:type="spellEnd"/>
-      <w:r>
-        <w:t xml:space="preserve"> aircraft in the Hungarian inventory</w:t>
+        <w:t xml:space="preserve"> provides a useful history of MiG aircraft in the Hungarian inventory</w:t>
       </w:r>
       <w:r>
         <w:t>.</w:t>
@@ -157,7 +155,7 @@
           <w:lang w:eastAsia="en-CA"/>
         </w:rPr>
         <w:drawing>
-          <wp:inline distT="0" distB="0" distL="0" distR="0">
+          <wp:inline distT="0" distB="0" distL="0" distR="0" wp14:anchorId="6366A66F" wp14:editId="740BCA89">
             <wp:extent cx="3712210" cy="5561965"/>
             <wp:effectExtent l="0" t="0" r="2540" b="635"/>
             <wp:docPr id="7" name="Picture 7"/>
@@ -201,7 +199,13 @@
     </w:p>
     <w:p>
       <w:r>
-        <w:t>Three generations of the ubiquitous MiG-21 are currently present in the Hungarian air force</w:t>
+        <w:t xml:space="preserve">Three generations of the ubiquitous MiG-21 are currently </w:t>
+      </w:r>
+      <w:r>
+        <w:t>serving</w:t>
+      </w:r>
+      <w:r>
+        <w:t xml:space="preserve"> in the Hungarian air force</w:t>
       </w:r>
       <w:r>
         <w:t>.</w:t>
@@ -224,10 +228,13 @@
       </w:r>
       <w:proofErr w:type="spellEnd"/>
       <w:r>
-        <w:t xml:space="preserve"> F’.  These are</w:t>
-      </w:r>
-      <w:r>
-        <w:t xml:space="preserve"> called 2</w:t>
+        <w:t xml:space="preserve"> F</w:t>
+      </w:r>
+      <w:r>
+        <w:t>’, although</w:t>
+      </w:r>
+      <w:r>
+        <w:t xml:space="preserve"> 2</w:t>
       </w:r>
       <w:r>
         <w:rPr>
@@ -236,7 +243,13 @@
         <w:t>nd</w:t>
       </w:r>
       <w:r>
-        <w:t xml:space="preserve"> generation but are only slightly</w:t>
+        <w:t xml:space="preserve"> generation </w:t>
+      </w:r>
+      <w:r>
+        <w:t>these</w:t>
+      </w:r>
+      <w:r>
+        <w:t xml:space="preserve"> are only slightly</w:t>
       </w:r>
       <w:r>
         <w:t xml:space="preserve"> improved 1</w:t>
@@ -248,18 +261,16 @@
         <w:t>st</w:t>
       </w:r>
       <w:r>
-        <w:t xml:space="preserve"> generation interceptors with a belly mounted gun pod and obsolete missiles. Only one </w:t>
-      </w:r>
-      <w:proofErr w:type="spellStart"/>
-      <w:r>
-        <w:t>Sqn</w:t>
-      </w:r>
-      <w:proofErr w:type="spellEnd"/>
-      <w:r>
-        <w:t xml:space="preserve"> of these </w:t>
-      </w:r>
-      <w:r>
-        <w:t>are in service but they should be retired</w:t>
+        <w:t xml:space="preserve"> generation interceptors with a belly mounted gun pod and obsolete missiles. Only one Sqn of the</w:t>
+      </w:r>
+      <w:r>
+        <w:t>m remain and t</w:t>
+      </w:r>
+      <w:r>
+        <w:t>hey should be retired</w:t>
+      </w:r>
+      <w:r>
+        <w:t xml:space="preserve"> shortly</w:t>
       </w:r>
       <w:r>
         <w:t>.</w:t>
@@ -399,7 +410,7 @@
         <w:t>MiG-21bis</w:t>
       </w:r>
       <w:r>
-        <w:t xml:space="preserve"> or ‘plus’ </w:t>
+        <w:t xml:space="preserve"> </w:t>
       </w:r>
       <w:proofErr w:type="spellStart"/>
       <w:r>
@@ -416,10 +427,34 @@
         <w:t xml:space="preserve"> </w:t>
       </w:r>
       <w:r>
-        <w:t>This aircraft has a</w:t>
-      </w:r>
-      <w:r>
-        <w:t xml:space="preserve"> much more powerful engine, redesigned airframe and avionics resulting in a lighter, stronger and more agile aircraft with a look down radar and wider selection of munitions.</w:t>
+        <w:t>With</w:t>
+      </w:r>
+      <w:r>
+        <w:t xml:space="preserve"> a</w:t>
+      </w:r>
+      <w:r>
+        <w:t xml:space="preserve"> much more powerful engine, </w:t>
+      </w:r>
+      <w:r>
+        <w:t xml:space="preserve">a </w:t>
+      </w:r>
+      <w:r>
+        <w:t xml:space="preserve">redesigned airframe and </w:t>
+      </w:r>
+      <w:r>
+        <w:t xml:space="preserve">better </w:t>
+      </w:r>
+      <w:r>
+        <w:t>avionics</w:t>
+      </w:r>
+      <w:r>
+        <w:t xml:space="preserve"> this aircraft is</w:t>
+      </w:r>
+      <w:r>
+        <w:t xml:space="preserve"> a</w:t>
+      </w:r>
+      <w:r>
+        <w:t xml:space="preserve"> lighter, stronger and more agile aircraft with a look down radar and wide selection of munitions.</w:t>
       </w:r>
     </w:p>
     <w:p>
@@ -1052,16 +1087,11 @@
         <w:t xml:space="preserve"> Flogger</w:t>
       </w:r>
       <w:r>
-        <w:t>-</w:t>
-      </w:r>
-      <w:proofErr w:type="spellStart"/>
-      <w:r>
-        <w:t>B</w:t>
+        <w:t>-B</w:t>
       </w:r>
       <w:r>
         <w:t>s</w:t>
       </w:r>
-      <w:proofErr w:type="spellEnd"/>
       <w:r>
         <w:t xml:space="preserve">. </w:t>
       </w:r>
@@ -1071,16 +1101,20 @@
       <w:r>
         <w:t xml:space="preserve">e variable wing geometry </w:t>
       </w:r>
-      <w:proofErr w:type="spellStart"/>
-      <w:r>
-        <w:t>allowes</w:t>
-      </w:r>
-      <w:proofErr w:type="spellEnd"/>
+      <w:r>
+        <w:t>allows</w:t>
+      </w:r>
       <w:r>
         <w:t xml:space="preserve"> for a very flexible airframe</w:t>
       </w:r>
       <w:r>
-        <w:t xml:space="preserve"> and until the acquisition of the MiG-29, this was the only capable air to air platform which could hold its own against NATO 3</w:t>
+        <w:t xml:space="preserve"> and</w:t>
+      </w:r>
+      <w:r>
+        <w:t>,</w:t>
+      </w:r>
+      <w:r>
+        <w:t xml:space="preserve"> until the acquisition of the MiG-29, this was the only air to air platform which could hold its own against NATO 3</w:t>
       </w:r>
       <w:r>
         <w:rPr>
@@ -1089,7 +1123,13 @@
         <w:t>rd</w:t>
       </w:r>
       <w:r>
-        <w:t xml:space="preserve"> generation aircraft.  It is decisively outclassed by the newer 4</w:t>
+        <w:t xml:space="preserve"> generation aircraft.  </w:t>
+      </w:r>
+      <w:r>
+        <w:t>However, i</w:t>
+      </w:r>
+      <w:r>
+        <w:t>t is decisively outclassed by newer 4</w:t>
       </w:r>
       <w:r>
         <w:rPr>
@@ -1098,7 +1138,13 @@
         <w:t>th</w:t>
       </w:r>
       <w:r>
-        <w:t xml:space="preserve"> generation aircraft so they now work in the ground attack role with the MiG-21bis of 47</w:t>
+        <w:t xml:space="preserve"> generation aircraft so </w:t>
+      </w:r>
+      <w:r>
+        <w:t>are now limited to the</w:t>
+      </w:r>
+      <w:r>
+        <w:t xml:space="preserve"> ground attack role with the MiG-21bis of 47</w:t>
       </w:r>
       <w:r>
         <w:rPr>
@@ -1439,7 +1485,13 @@
         <w:t>is</w:t>
       </w:r>
       <w:r>
-        <w:t xml:space="preserve"> very advanced, highly maneuverable, and quite rugged.  Historically </w:t>
+        <w:t xml:space="preserve"> very advanced, highly maneuverable, and quite rugged.  Historically</w:t>
+      </w:r>
+      <w:r>
+        <w:t>,</w:t>
+      </w:r>
+      <w:r>
+        <w:t xml:space="preserve"> </w:t>
       </w:r>
       <w:r>
         <w:t>Hungary</w:t>
@@ -1460,10 +1512,10 @@
         <w:t xml:space="preserve"> two seat ‘UB’ trainers, while in Northern Fury and additional </w:t>
       </w:r>
       <w:r>
-        <w:t>2</w:t>
-      </w:r>
-      <w:r>
-        <w:t xml:space="preserve"> have been provided</w:t>
+        <w:t xml:space="preserve">two </w:t>
+      </w:r>
+      <w:r>
+        <w:t>have been provided</w:t>
       </w:r>
       <w:r>
         <w:t xml:space="preserve"> with at least another 18 planned but not yet delivered</w:t>
@@ -1925,28 +1977,34 @@
         </w:tc>
       </w:tr>
     </w:tbl>
-    <w:p/>
     <w:p>
       <w:pPr>
         <w:rPr>
           <w:b/>
         </w:rPr>
       </w:pPr>
-      <w:r>
-        <w:rPr>
-          <w:b/>
-        </w:rPr>
-        <w:t>Su-22</w:t>
-      </w:r>
     </w:p>
     <w:p>
+      <w:pPr>
+        <w:rPr>
+          <w:b/>
+        </w:rPr>
+      </w:pPr>
+      <w:r>
+        <w:rPr>
+          <w:b/>
+        </w:rPr>
+        <w:t>Su-22</w:t>
+      </w:r>
+    </w:p>
+    <w:p>
       <w:r>
         <w:rPr>
           <w:noProof/>
           <w:lang w:eastAsia="en-CA"/>
         </w:rPr>
         <w:drawing>
-          <wp:inline distT="0" distB="0" distL="0" distR="0">
+          <wp:inline distT="0" distB="0" distL="0" distR="0" wp14:anchorId="0365DE49" wp14:editId="760D5B60">
             <wp:extent cx="5010150" cy="3111326"/>
             <wp:effectExtent l="0" t="0" r="0" b="0"/>
             <wp:docPr id="10" name="Picture 10"/>
@@ -2032,13 +2090,34 @@
         <w:t>K</w:t>
       </w:r>
       <w:r>
-        <w:t xml:space="preserve">, arriving in the </w:t>
+        <w:t xml:space="preserve"> which </w:t>
+      </w:r>
+      <w:r>
+        <w:t>arriv</w:t>
+      </w:r>
+      <w:r>
+        <w:t>ed</w:t>
+      </w:r>
+      <w:r>
+        <w:t xml:space="preserve"> in the </w:t>
       </w:r>
       <w:r>
         <w:t>early</w:t>
       </w:r>
       <w:r>
-        <w:t xml:space="preserve"> ‘80s</w:t>
+        <w:t xml:space="preserve"> </w:t>
+      </w:r>
+      <w:r>
+        <w:t>19</w:t>
+      </w:r>
+      <w:r>
+        <w:t>80</w:t>
+      </w:r>
+      <w:r>
+        <w:t>’</w:t>
+      </w:r>
+      <w:r>
+        <w:t>s</w:t>
       </w:r>
       <w:r>
         <w:t>.</w:t>
@@ -2047,7 +2126,13 @@
         <w:t xml:space="preserve"> </w:t>
       </w:r>
       <w:r>
-        <w:t>The 1</w:t>
+        <w:t>The</w:t>
+      </w:r>
+      <w:r>
+        <w:t>se</w:t>
+      </w:r>
+      <w:r>
+        <w:t xml:space="preserve"> 1</w:t>
       </w:r>
       <w:r>
         <w:t>5</w:t>
@@ -2062,7 +2147,19 @@
         <w:t xml:space="preserve"> employed in the strike/reconnaissance role, having the ability to conduct high speed low altitude reconnaissance as well as bombing tasks.  </w:t>
       </w:r>
       <w:r>
-        <w:t xml:space="preserve">They were capable of delivering a decent bomb load, easy to maintain, and able to sustain tremendous abuse and survive.  </w:t>
+        <w:t xml:space="preserve">They </w:t>
+      </w:r>
+      <w:r>
+        <w:t>are</w:t>
+      </w:r>
+      <w:r>
+        <w:t xml:space="preserve"> capable of delivering a decent bomb load, </w:t>
+      </w:r>
+      <w:r>
+        <w:t xml:space="preserve">are </w:t>
+      </w:r>
+      <w:r>
+        <w:t xml:space="preserve">easy to maintain, and able to sustain tremendous abuse and survive.  </w:t>
       </w:r>
     </w:p>
     <w:tbl>
@@ -2328,7 +2425,6 @@
       <w:r>
         <w:t xml:space="preserve">pecializing in close air support is the </w:t>
       </w:r>
-      <w:bookmarkStart w:id="0" w:name="_GoBack"/>
       <w:r>
         <w:rPr>
           <w:b/>
@@ -2336,16 +2432,13 @@
         <w:t>Su-25</w:t>
       </w:r>
       <w:r>
-        <w:t xml:space="preserve"> </w:t>
-      </w:r>
-      <w:bookmarkEnd w:id="0"/>
-      <w:proofErr w:type="spellStart"/>
-      <w:r>
-        <w:t>Frogfoot</w:t>
-      </w:r>
-      <w:proofErr w:type="spellEnd"/>
-      <w:r>
-        <w:t xml:space="preserve">. This highly identifiable airframe is the Soviet answer to the American A-10 Warthog, and it is a very agile, rugged and capable bomber.  Historically </w:t>
+        <w:t xml:space="preserve"> Frogfoot. This </w:t>
+      </w:r>
+      <w:r>
+        <w:t>readily</w:t>
+      </w:r>
+      <w:r>
+        <w:t xml:space="preserve"> identifiable airframe is the Soviet answer to the American A-10 Warthog, and it is a very agile, rugged and capable bomber.  Historically </w:t>
       </w:r>
       <w:r>
         <w:t>Hungary’s</w:t>
@@ -2608,7 +2701,7 @@
 </file>
 
 <file path=word/numbering.xml><?xml version="1.0" encoding="utf-8"?>
-<w:numbering xmlns:wpc="http://schemas.microsoft.com/office/word/2010/wordprocessingCanvas" xmlns:cx="http://schemas.microsoft.com/office/drawing/2014/chartex" xmlns:cx1="http://schemas.microsoft.com/office/drawing/2015/9/8/chartex" xmlns:cx2="http://schemas.microsoft.com/office/drawing/2015/10/21/chartex" xmlns:mc="http://schemas.openxmlformats.org/markup-compatibility/2006" xmlns:o="urn:schemas-microsoft-com:office:office" xmlns:r="http://schemas.openxmlformats.org/officeDocument/2006/relationships" xmlns:m="http://schemas.openxmlformats.org/officeDocument/2006/math" xmlns:v="urn:schemas-microsoft-com:vml" xmlns:wp14="http://schemas.microsoft.com/office/word/2010/wordprocessingDrawing" xmlns:wp="http://schemas.openxmlformats.org/drawingml/2006/wordprocessingDrawing" xmlns:w10="urn:schemas-microsoft-com:office:word" xmlns:w="http://schemas.openxmlformats.org/wordprocessingml/2006/main" xmlns:w14="http://schemas.microsoft.com/office/word/2010/wordml" xmlns:w15="http://schemas.microsoft.com/office/word/2012/wordml" xmlns:w16se="http://schemas.microsoft.com/office/word/2015/wordml/symex" xmlns:wpg="http://schemas.microsoft.com/office/word/2010/wordprocessingGroup" xmlns:wpi="http://schemas.microsoft.com/office/word/2010/wordprocessingInk" xmlns:wne="http://schemas.microsoft.com/office/word/2006/wordml" xmlns:wps="http://schemas.microsoft.com/office/word/2010/wordprocessingShape" mc:Ignorable="w14 w15 w16se wp14">
+<w:numbering xmlns:wpc="http://schemas.microsoft.com/office/word/2010/wordprocessingCanvas" xmlns:cx="http://schemas.microsoft.com/office/drawing/2014/chartex" xmlns:cx1="http://schemas.microsoft.com/office/drawing/2015/9/8/chartex" xmlns:cx2="http://schemas.microsoft.com/office/drawing/2015/10/21/chartex" xmlns:cx3="http://schemas.microsoft.com/office/drawing/2016/5/9/chartex" xmlns:cx4="http://schemas.microsoft.com/office/drawing/2016/5/10/chartex" xmlns:cx5="http://schemas.microsoft.com/office/drawing/2016/5/11/chartex" xmlns:cx6="http://schemas.microsoft.com/office/drawing/2016/5/12/chartex" xmlns:cx7="http://schemas.microsoft.com/office/drawing/2016/5/13/chartex" xmlns:cx8="http://schemas.microsoft.com/office/drawing/2016/5/14/chartex" xmlns:mc="http://schemas.openxmlformats.org/markup-compatibility/2006" xmlns:aink="http://schemas.microsoft.com/office/drawing/2016/ink" xmlns:am3d="http://schemas.microsoft.com/office/drawing/2017/model3d" xmlns:o="urn:schemas-microsoft-com:office:office" xmlns:r="http://schemas.openxmlformats.org/officeDocument/2006/relationships" xmlns:m="http://schemas.openxmlformats.org/officeDocument/2006/math" xmlns:v="urn:schemas-microsoft-com:vml" xmlns:wp14="http://schemas.microsoft.com/office/word/2010/wordprocessingDrawing" xmlns:wp="http://schemas.openxmlformats.org/drawingml/2006/wordprocessingDrawing" xmlns:w10="urn:schemas-microsoft-com:office:word" xmlns:w="http://schemas.openxmlformats.org/wordprocessingml/2006/main" xmlns:w14="http://schemas.microsoft.com/office/word/2010/wordml" xmlns:w15="http://schemas.microsoft.com/office/word/2012/wordml" xmlns:w16cex="http://schemas.microsoft.com/office/word/2018/wordml/cex" xmlns:w16cid="http://schemas.microsoft.com/office/word/2016/wordml/cid" xmlns:w16="http://schemas.microsoft.com/office/word/2018/wordml" xmlns:w16se="http://schemas.microsoft.com/office/word/2015/wordml/symex" xmlns:wpg="http://schemas.microsoft.com/office/word/2010/wordprocessingGroup" xmlns:wpi="http://schemas.microsoft.com/office/word/2010/wordprocessingInk" xmlns:wne="http://schemas.microsoft.com/office/word/2006/wordml" xmlns:wps="http://schemas.microsoft.com/office/word/2010/wordprocessingShape" mc:Ignorable="w14 w15 w16se w16cid w16 w16cex wp14">
   <w:abstractNum w:abstractNumId="0" w15:restartNumberingAfterBreak="0">
     <w:nsid w:val="1FF64FF9"/>
     <w:multiLevelType w:val="hybridMultilevel"/>
@@ -2729,7 +2822,7 @@
 </file>
 
 <file path=word/styles.xml><?xml version="1.0" encoding="utf-8"?>
-<w:styles xmlns:mc="http://schemas.openxmlformats.org/markup-compatibility/2006" xmlns:r="http://schemas.openxmlformats.org/officeDocument/2006/relationships" xmlns:w="http://schemas.openxmlformats.org/wordprocessingml/2006/main" xmlns:w14="http://schemas.microsoft.com/office/word/2010/wordml" xmlns:w15="http://schemas.microsoft.com/office/word/2012/wordml" xmlns:w16se="http://schemas.microsoft.com/office/word/2015/wordml/symex" mc:Ignorable="w14 w15 w16se">
+<w:styles xmlns:mc="http://schemas.openxmlformats.org/markup-compatibility/2006" xmlns:r="http://schemas.openxmlformats.org/officeDocument/2006/relationships" xmlns:w="http://schemas.openxmlformats.org/wordprocessingml/2006/main" xmlns:w14="http://schemas.microsoft.com/office/word/2010/wordml" xmlns:w15="http://schemas.microsoft.com/office/word/2012/wordml" xmlns:w16cex="http://schemas.microsoft.com/office/word/2018/wordml/cex" xmlns:w16cid="http://schemas.microsoft.com/office/word/2016/wordml/cid" xmlns:w16="http://schemas.microsoft.com/office/word/2018/wordml" xmlns:w16se="http://schemas.microsoft.com/office/word/2015/wordml/symex" mc:Ignorable="w14 w15 w16se w16cid w16 w16cex">
   <w:docDefaults>
     <w:rPrDefault>
       <w:rPr>
@@ -2745,7 +2838,7 @@
       </w:pPr>
     </w:pPrDefault>
   </w:docDefaults>
-  <w:latentStyles w:defLockedState="0" w:defUIPriority="99" w:defSemiHidden="0" w:defUnhideWhenUsed="0" w:defQFormat="0" w:count="372">
+  <w:latentStyles w:defLockedState="0" w:defUIPriority="99" w:defSemiHidden="0" w:defUnhideWhenUsed="0" w:defQFormat="0" w:count="376">
     <w:lsdException w:name="Normal" w:uiPriority="0" w:qFormat="1"/>
     <w:lsdException w:name="heading 1" w:uiPriority="9" w:qFormat="1"/>
     <w:lsdException w:name="heading 2" w:semiHidden="1" w:uiPriority="9" w:unhideWhenUsed="1" w:qFormat="1"/>
@@ -2851,7 +2944,6 @@
     <w:lsdException w:name="HTML Sample" w:semiHidden="1" w:unhideWhenUsed="1"/>
     <w:lsdException w:name="HTML Typewriter" w:semiHidden="1" w:unhideWhenUsed="1"/>
     <w:lsdException w:name="HTML Variable" w:semiHidden="1" w:unhideWhenUsed="1"/>
-    <w:lsdException w:name="Normal Table" w:semiHidden="1" w:unhideWhenUsed="1"/>
     <w:lsdException w:name="annotation subject" w:semiHidden="1" w:unhideWhenUsed="1"/>
     <w:lsdException w:name="No List" w:semiHidden="1" w:unhideWhenUsed="1"/>
     <w:lsdException w:name="Outline List 1" w:semiHidden="1" w:unhideWhenUsed="1"/>
@@ -2895,10 +2987,8 @@
     <w:lsdException w:name="Table Elegant" w:semiHidden="1" w:unhideWhenUsed="1"/>
     <w:lsdException w:name="Table Professional" w:semiHidden="1" w:unhideWhenUsed="1"/>
     <w:lsdException w:name="Table Subtle 1" w:semiHidden="1" w:unhideWhenUsed="1"/>
-    <w:lsdException w:name="Table Subtle 2" w:semiHidden="1" w:unhideWhenUsed="1"/>
     <w:lsdException w:name="Table Web 1" w:semiHidden="1" w:unhideWhenUsed="1"/>
     <w:lsdException w:name="Table Web 2" w:semiHidden="1" w:unhideWhenUsed="1"/>
-    <w:lsdException w:name="Table Web 3" w:semiHidden="1" w:unhideWhenUsed="1"/>
     <w:lsdException w:name="Balloon Text" w:semiHidden="1" w:unhideWhenUsed="1"/>
     <w:lsdException w:name="Table Grid" w:uiPriority="59"/>
     <w:lsdException w:name="Table Theme" w:semiHidden="1" w:unhideWhenUsed="1"/>
@@ -3118,6 +3208,10 @@
     <w:lsdException w:name="List Table 6 Colorful Accent 6" w:uiPriority="51"/>
     <w:lsdException w:name="List Table 7 Colorful Accent 6" w:uiPriority="52"/>
     <w:lsdException w:name="Mention" w:semiHidden="1" w:unhideWhenUsed="1"/>
+    <w:lsdException w:name="Smart Hyperlink" w:semiHidden="1" w:unhideWhenUsed="1"/>
+    <w:lsdException w:name="Hashtag" w:semiHidden="1" w:unhideWhenUsed="1"/>
+    <w:lsdException w:name="Unresolved Mention" w:semiHidden="1" w:unhideWhenUsed="1"/>
+    <w:lsdException w:name="Smart Link" w:semiHidden="1" w:unhideWhenUsed="1"/>
   </w:latentStyles>
   <w:style w:type="paragraph" w:default="1" w:styleId="Normal">
     <w:name w:val="Normal"/>
